--- a/TransportInfrastructure/ICT-Transport-OpenPEPPOL-Envelope_Specification-11_2018-08-31.docx
+++ b/TransportInfrastructure/ICT-Transport-OpenPEPPOL-Envelope_Specification-11_2018-08-31.docx
@@ -766,17 +766,10 @@
           <w:b/>
           <w:bCs/>
         </w:rPr>
-        <w:t xml:space="preserve">Public Review </w:t>
-      </w:r>
-      <w:r>
-        <w:rPr>
-          <w:rFonts w:ascii="Arial" w:eastAsia="Times New Roman" w:hAnsi="Arial" w:cs="Arial"/>
-          <w:b/>
-          <w:bCs/>
-          <w:spacing w:val="1"/>
-        </w:rPr>
-        <w:t>Draft</w:t>
-      </w:r>
+        <w:t>In use</w:t>
+      </w:r>
+      <w:bookmarkStart w:id="0" w:name="_GoBack"/>
+      <w:bookmarkEnd w:id="0"/>
     </w:p>
     <w:p>
       <w:pPr>
@@ -1335,25 +1328,7 @@
                                 <w:i/>
                                 <w:iCs/>
                               </w:rPr>
-                              <w:t xml:space="preserve"> — </w:t>
-                            </w:r>
-                            <w:proofErr w:type="gramStart"/>
-                            <w:r>
-                              <w:rPr>
-                                <w:rFonts w:ascii="Calibri Light" w:hAnsi="Calibri Light"/>
-                                <w:i/>
-                                <w:iCs/>
-                              </w:rPr>
-                              <w:t>You</w:t>
-                            </w:r>
-                            <w:proofErr w:type="gramEnd"/>
-                            <w:r>
-                              <w:rPr>
-                                <w:rFonts w:ascii="Calibri Light" w:hAnsi="Calibri Light"/>
-                                <w:i/>
-                                <w:iCs/>
-                              </w:rPr>
-                              <w:t xml:space="preserve"> must attribute the work in the manner specified by the author or licensor (but not in any way that suggests that they endorse you or your use of the work).</w:t>
+                              <w:t xml:space="preserve"> — You must attribute the work in the manner specified by the author or licensor (but not in any way that suggests that they endorse you or your use of the work).</w:t>
                             </w:r>
                           </w:p>
                           <w:p>
@@ -1454,7 +1429,7 @@
                                     </pic:cNvPicPr>
                                   </pic:nvPicPr>
                                   <pic:blipFill>
-                                    <a:blip r:embed="rId11">
+                                    <a:blip r:embed="rId12">
                                       <a:extLst>
                                         <a:ext uri="{28A0092B-C50C-407E-A947-70E740481C1C}">
                                           <a14:useLocalDpi xmlns:a14="http://schemas.microsoft.com/office/drawing/2010/main" val="0"/>
@@ -1953,21 +1928,7 @@
         <w:rPr>
           <w:lang w:val="en-GB"/>
         </w:rPr>
-        <w:t xml:space="preserve">Markus </w:t>
-      </w:r>
-      <w:proofErr w:type="spellStart"/>
-      <w:r>
-        <w:rPr>
-          <w:lang w:val="en-GB"/>
-        </w:rPr>
-        <w:t>Gudmundsson</w:t>
-      </w:r>
-      <w:proofErr w:type="spellEnd"/>
-      <w:r>
-        <w:rPr>
-          <w:lang w:val="en-GB"/>
-        </w:rPr>
-        <w:t>, Unimaze Software</w:t>
+        <w:t>Markus Gudmundsson, Unimaze Software</w:t>
       </w:r>
     </w:p>
     <w:p>
@@ -1977,61 +1938,11 @@
           <w:lang w:val="en-GB"/>
         </w:rPr>
       </w:pPr>
-      <w:proofErr w:type="spellStart"/>
       <w:r>
         <w:rPr>
           <w:lang w:val="en-GB"/>
         </w:rPr>
-        <w:t>Jostein</w:t>
-      </w:r>
-      <w:proofErr w:type="spellEnd"/>
-      <w:r>
-        <w:rPr>
-          <w:lang w:val="en-GB"/>
-        </w:rPr>
-        <w:t xml:space="preserve"> </w:t>
-      </w:r>
-      <w:proofErr w:type="spellStart"/>
-      <w:r>
-        <w:rPr>
-          <w:lang w:val="en-GB"/>
-        </w:rPr>
-        <w:t>Frømyr</w:t>
-      </w:r>
-      <w:proofErr w:type="spellEnd"/>
-      <w:r>
-        <w:rPr>
-          <w:lang w:val="en-GB"/>
-        </w:rPr>
-        <w:t xml:space="preserve">, </w:t>
-      </w:r>
-      <w:proofErr w:type="spellStart"/>
-      <w:r>
-        <w:rPr>
-          <w:lang w:val="en-GB"/>
-        </w:rPr>
-        <w:t>Difi</w:t>
-      </w:r>
-      <w:proofErr w:type="spellEnd"/>
-      <w:r>
-        <w:rPr>
-          <w:lang w:val="en-GB"/>
-        </w:rPr>
-        <w:t>/</w:t>
-      </w:r>
-      <w:proofErr w:type="spellStart"/>
-      <w:r>
-        <w:rPr>
-          <w:lang w:val="en-GB"/>
-        </w:rPr>
-        <w:t>Edisys</w:t>
-      </w:r>
-      <w:proofErr w:type="spellEnd"/>
-      <w:r>
-        <w:rPr>
-          <w:lang w:val="en-GB"/>
-        </w:rPr>
-        <w:t xml:space="preserve"> Consulting</w:t>
+        <w:t>Jostein Frømyr, Difi/Edisys Consulting</w:t>
       </w:r>
     </w:p>
     <w:p>
@@ -2087,16 +1998,8 @@
         <w:rPr>
           <w:lang w:val="en-GB"/>
         </w:rPr>
-        <w:t>Stefano Monti, EPOCA/</w:t>
-      </w:r>
-      <w:proofErr w:type="spellStart"/>
-      <w:r>
-        <w:rPr>
-          <w:lang w:val="en-GB"/>
-        </w:rPr>
-        <w:t>IntercentER</w:t>
-      </w:r>
-      <w:proofErr w:type="spellEnd"/>
+        <w:t>Stefano Monti, EPOCA/IntercentER</w:t>
+      </w:r>
     </w:p>
     <w:p>
       <w:pPr>
@@ -2482,16 +2385,7 @@
         <w:t xml:space="preserve">RFC 2119 </w:t>
       </w:r>
       <w:r>
-        <w:t>[</w:t>
-      </w:r>
-      <w:r>
-        <w:t>RFC2119</w:t>
-      </w:r>
-      <w:r>
-        <w:t>]</w:t>
-      </w:r>
-      <w:r>
-        <w:t>.</w:t>
+        <w:t>[RFC2119].</w:t>
       </w:r>
     </w:p>
     <w:p>
@@ -2530,8 +2424,6 @@
       </w:r>
       <w:r>
         <w:tab/>
-      </w:r>
-      <w:r>
         <w:t>Business Document Exchange Network - Common Definitions, CommonDefinitions.pdf</w:t>
       </w:r>
     </w:p>
@@ -2551,7 +2443,7 @@
       <w:r>
         <w:t xml:space="preserve">, </w:t>
       </w:r>
-      <w:hyperlink r:id="rId12" w:history="1">
+      <w:hyperlink r:id="rId13" w:history="1">
         <w:r>
           <w:rPr>
             <w:rStyle w:val="Hyperlink"/>
@@ -2565,21 +2457,13 @@
         <w:ind w:left="1560" w:hanging="1560"/>
       </w:pPr>
       <w:r>
-        <w:t>[</w:t>
-      </w:r>
-      <w:proofErr w:type="spellStart"/>
-      <w:r>
-        <w:t>PEPPOL_Policy</w:t>
-      </w:r>
-      <w:proofErr w:type="spellEnd"/>
-      <w:r>
-        <w:t>]</w:t>
+        <w:t>[PEPPOL_Policy]</w:t>
       </w:r>
       <w:r>
         <w:tab/>
         <w:t xml:space="preserve">PEPPOL Policy for the use of Identifiers, </w:t>
       </w:r>
-      <w:hyperlink r:id="rId13" w:history="1">
+      <w:hyperlink r:id="rId14" w:history="1">
         <w:r>
           <w:rPr>
             <w:rStyle w:val="Hyperlink"/>
@@ -2599,7 +2483,7 @@
         <w:tab/>
         <w:t xml:space="preserve">Standard Business Document Header Technical Specification, </w:t>
       </w:r>
-      <w:hyperlink r:id="rId14" w:history="1">
+      <w:hyperlink r:id="rId15" w:history="1">
         <w:r>
           <w:rPr>
             <w:rStyle w:val="Hyperlink"/>
@@ -2699,16 +2583,11 @@
         <w:t>”</w:t>
       </w:r>
       <w:r>
-        <w:t xml:space="preserve"> [</w:t>
-      </w:r>
-      <w:proofErr w:type="spellStart"/>
-      <w:r>
-        <w:t>P</w:t>
+        <w:t xml:space="preserve"> [P</w:t>
       </w:r>
       <w:r>
         <w:t>EPPOL_Policy</w:t>
       </w:r>
-      <w:proofErr w:type="spellEnd"/>
       <w:r>
         <w:t>]</w:t>
       </w:r>
@@ -3076,22 +2955,14 @@
         <w:t xml:space="preserve"> have the same character encoding. </w:t>
       </w:r>
       <w:r>
-        <w:t xml:space="preserve">The included business document MUST be well-formed. The Message Envelope MUST NOT </w:t>
-      </w:r>
-      <w:proofErr w:type="gramStart"/>
-      <w:r>
-        <w:t>contain</w:t>
-      </w:r>
-      <w:proofErr w:type="gramEnd"/>
-      <w:r>
-        <w:t xml:space="preserve"> another Message Envelope.</w:t>
+        <w:t>The included business document MUST be well-formed. The Message Envelope MUST NOT contain another Message Envelope.</w:t>
       </w:r>
     </w:p>
     <w:p>
       <w:pPr>
         <w:pStyle w:val="berschrift2"/>
       </w:pPr>
-      <w:bookmarkStart w:id="0" w:name="_Ref507770666"/>
+      <w:bookmarkStart w:id="1" w:name="_Ref507770666"/>
       <w:r>
         <w:t xml:space="preserve">PEPPOL Process ID and Document </w:t>
       </w:r>
@@ -3101,7 +2972,7 @@
       <w:r>
         <w:t>ID</w:t>
       </w:r>
-      <w:bookmarkEnd w:id="0"/>
+      <w:bookmarkEnd w:id="1"/>
     </w:p>
     <w:p>
       <w:r>
@@ -3159,25 +3030,21 @@
       <w:r>
         <w:t xml:space="preserve">– if the identifier schemes are missing – the default process scheme identifier </w:t>
       </w:r>
-      <w:proofErr w:type="spellStart"/>
       <w:r>
         <w:rPr>
           <w:rStyle w:val="Code"/>
         </w:rPr>
         <w:t>cenbii-procid-ubl</w:t>
       </w:r>
-      <w:proofErr w:type="spellEnd"/>
       <w:r>
         <w:t xml:space="preserve"> and the default document type identifier scheme </w:t>
       </w:r>
-      <w:proofErr w:type="spellStart"/>
       <w:r>
         <w:rPr>
           <w:rStyle w:val="Code"/>
         </w:rPr>
         <w:t>busdox-docid-qns</w:t>
       </w:r>
-      <w:proofErr w:type="spellEnd"/>
       <w:r>
         <w:t xml:space="preserve"> </w:t>
       </w:r>
@@ -3258,14 +3125,12 @@
         </w:rPr>
         <w:t>&lt;</w:t>
       </w:r>
-      <w:proofErr w:type="spellStart"/>
       <w:r>
         <w:rPr>
           <w:highlight w:val="white"/>
         </w:rPr>
         <w:t>BusinessScope</w:t>
       </w:r>
-      <w:proofErr w:type="spellEnd"/>
       <w:r>
         <w:rPr>
           <w:color w:val="0000FF"/>
@@ -3684,14 +3549,12 @@
         </w:rPr>
         <w:t>&lt;/</w:t>
       </w:r>
-      <w:proofErr w:type="spellStart"/>
       <w:r>
         <w:rPr>
           <w:highlight w:val="white"/>
         </w:rPr>
         <w:t>BusinessScope</w:t>
       </w:r>
-      <w:proofErr w:type="spellEnd"/>
       <w:r>
         <w:rPr>
           <w:color w:val="0000FF"/>
@@ -3726,14 +3589,12 @@
         </w:rPr>
         <w:t>&lt;</w:t>
       </w:r>
-      <w:proofErr w:type="spellStart"/>
       <w:r>
         <w:rPr>
           <w:highlight w:val="white"/>
         </w:rPr>
         <w:t>BusinessScope</w:t>
       </w:r>
-      <w:proofErr w:type="spellEnd"/>
       <w:r>
         <w:rPr>
           <w:color w:val="0000FF"/>
@@ -3924,14 +3785,12 @@
         </w:rPr>
         <w:t xml:space="preserve">    &lt;Identifier&gt;</w:t>
       </w:r>
-      <w:proofErr w:type="spellStart"/>
       <w:r>
         <w:rPr>
           <w:color w:val="0000FF"/>
         </w:rPr>
         <w:t>busdox-docid-qns</w:t>
       </w:r>
-      <w:proofErr w:type="spellEnd"/>
       <w:r>
         <w:rPr>
           <w:color w:val="0000FF"/>
@@ -4152,21 +4011,12 @@
         </w:rPr>
         <w:t xml:space="preserve">    &lt;Identifier&gt;</w:t>
       </w:r>
-      <w:proofErr w:type="spellStart"/>
       <w:r>
         <w:rPr>
           <w:color w:val="0000FF"/>
           <w:highlight w:val="white"/>
         </w:rPr>
-        <w:t>cenbii-procid-ubl</w:t>
-      </w:r>
-      <w:proofErr w:type="spellEnd"/>
-      <w:r>
-        <w:rPr>
-          <w:color w:val="0000FF"/>
-          <w:highlight w:val="white"/>
-        </w:rPr>
-        <w:t>&lt;/Identifier&gt;</w:t>
+        <w:t>cenbii-procid-ubl&lt;/Identifier&gt;</w:t>
       </w:r>
     </w:p>
     <w:p>
@@ -4220,14 +4070,12 @@
         </w:rPr>
         <w:t>&lt;/</w:t>
       </w:r>
-      <w:proofErr w:type="spellStart"/>
       <w:r>
         <w:rPr>
           <w:highlight w:val="white"/>
         </w:rPr>
         <w:t>BusinessScope</w:t>
       </w:r>
-      <w:proofErr w:type="spellEnd"/>
       <w:r>
         <w:rPr>
           <w:color w:val="0000FF"/>
@@ -4275,15 +4123,7 @@
     </w:p>
     <w:p>
       <w:r>
-        <w:t xml:space="preserve">Each additional attribute is represented as </w:t>
-      </w:r>
-      <w:proofErr w:type="spellStart"/>
-      <w:r>
-        <w:t>a</w:t>
-      </w:r>
-      <w:proofErr w:type="spellEnd"/>
-      <w:r>
-        <w:t xml:space="preserve"> </w:t>
+        <w:t xml:space="preserve">Each additional attribute is represented as a </w:t>
       </w:r>
       <w:r>
         <w:rPr>
@@ -4352,14 +4192,12 @@
       <w:r>
         <w:t xml:space="preserve">The attribute value must be contained in the child element </w:t>
       </w:r>
-      <w:proofErr w:type="spellStart"/>
       <w:r>
         <w:rPr>
           <w:rStyle w:val="Code"/>
         </w:rPr>
         <w:t>InstanceIdentifier</w:t>
       </w:r>
-      <w:proofErr w:type="spellEnd"/>
       <w:r>
         <w:t>.</w:t>
       </w:r>
@@ -4393,14 +4231,12 @@
         </w:rPr>
         <w:t>&lt;</w:t>
       </w:r>
-      <w:proofErr w:type="spellStart"/>
       <w:r>
         <w:rPr>
           <w:highlight w:val="white"/>
         </w:rPr>
         <w:t>BusinessScope</w:t>
       </w:r>
-      <w:proofErr w:type="spellEnd"/>
       <w:r>
         <w:rPr>
           <w:color w:val="0000FF"/>
@@ -4422,30 +4258,14 @@
           <w:color w:val="0000FF"/>
           <w:highlight w:val="white"/>
         </w:rPr>
-        <w:t xml:space="preserve">  </w:t>
-      </w:r>
-      <w:proofErr w:type="gramStart"/>
+        <w:t xml:space="preserve">  &lt;!</w:t>
+      </w:r>
       <w:r>
         <w:rPr>
           <w:color w:val="0000FF"/>
           <w:highlight w:val="white"/>
         </w:rPr>
-        <w:t>&lt;!</w:t>
-      </w:r>
-      <w:r>
-        <w:rPr>
-          <w:color w:val="0000FF"/>
-          <w:highlight w:val="white"/>
-        </w:rPr>
-        <w:t>--</w:t>
-      </w:r>
-      <w:proofErr w:type="gramEnd"/>
-      <w:r>
-        <w:rPr>
-          <w:color w:val="0000FF"/>
-          <w:highlight w:val="white"/>
-        </w:rPr>
-        <w:t xml:space="preserve"> </w:t>
+        <w:t xml:space="preserve">-- </w:t>
       </w:r>
       <w:r>
         <w:rPr>
@@ -4771,14 +4591,12 @@
         </w:rPr>
         <w:t>&lt;</w:t>
       </w:r>
-      <w:proofErr w:type="spellStart"/>
       <w:r>
         <w:rPr>
           <w:highlight w:val="white"/>
         </w:rPr>
         <w:t>InstanceIdentifier</w:t>
       </w:r>
-      <w:proofErr w:type="spellEnd"/>
       <w:r>
         <w:rPr>
           <w:color w:val="0000FF"/>
@@ -4799,14 +4617,12 @@
         </w:rPr>
         <w:t>&lt;/</w:t>
       </w:r>
-      <w:proofErr w:type="spellStart"/>
       <w:r>
         <w:rPr>
           <w:highlight w:val="white"/>
         </w:rPr>
         <w:t>InstanceIdentifier</w:t>
       </w:r>
-      <w:proofErr w:type="spellEnd"/>
       <w:r>
         <w:rPr>
           <w:color w:val="0000FF"/>
@@ -4867,14 +4683,12 @@
         <w:lastRenderedPageBreak/>
         <w:t>&lt;/</w:t>
       </w:r>
-      <w:proofErr w:type="spellStart"/>
       <w:r>
         <w:rPr>
           <w:highlight w:val="white"/>
         </w:rPr>
         <w:t>BusinessScope</w:t>
       </w:r>
-      <w:proofErr w:type="spellEnd"/>
       <w:r>
         <w:rPr>
           <w:color w:val="0000FF"/>
@@ -4909,14 +4723,12 @@
         </w:rPr>
         <w:t>&lt;</w:t>
       </w:r>
-      <w:proofErr w:type="spellStart"/>
       <w:r>
         <w:rPr>
           <w:highlight w:val="white"/>
         </w:rPr>
         <w:t>BusinessScope</w:t>
       </w:r>
-      <w:proofErr w:type="spellEnd"/>
       <w:r>
         <w:rPr>
           <w:color w:val="0000FF"/>
@@ -4938,17 +4750,8 @@
           <w:color w:val="0000FF"/>
           <w:highlight w:val="white"/>
         </w:rPr>
-        <w:t xml:space="preserve">  </w:t>
-      </w:r>
-      <w:proofErr w:type="gramStart"/>
-      <w:r>
-        <w:rPr>
-          <w:color w:val="0000FF"/>
-          <w:highlight w:val="white"/>
-        </w:rPr>
-        <w:t>&lt;!--</w:t>
-      </w:r>
-      <w:proofErr w:type="gramEnd"/>
+        <w:t xml:space="preserve">  &lt;!--</w:t>
+      </w:r>
       <w:r>
         <w:rPr>
           <w:color w:val="0000FF"/>
@@ -5028,7 +4831,6 @@
         </w:rPr>
         <w:t>&gt;</w:t>
       </w:r>
-      <w:proofErr w:type="spellStart"/>
       <w:r>
         <w:rPr>
           <w:color w:val="000000"/>
@@ -5036,7 +4838,6 @@
         </w:rPr>
         <w:t>IndicatorAttribute</w:t>
       </w:r>
-      <w:proofErr w:type="spellEnd"/>
       <w:r>
         <w:rPr>
           <w:color w:val="0000FF"/>
@@ -5109,14 +4910,12 @@
         </w:rPr>
         <w:t>&lt;/</w:t>
       </w:r>
-      <w:proofErr w:type="spellStart"/>
       <w:r>
         <w:rPr>
           <w:highlight w:val="white"/>
         </w:rPr>
         <w:t>BusinessScope</w:t>
       </w:r>
-      <w:proofErr w:type="spellEnd"/>
       <w:r>
         <w:rPr>
           <w:color w:val="0000FF"/>
@@ -5132,14 +4931,14 @@
           <w:highlight w:val="white"/>
         </w:rPr>
       </w:pPr>
-      <w:bookmarkStart w:id="1" w:name="_Ref507770896"/>
+      <w:bookmarkStart w:id="2" w:name="_Ref507770896"/>
       <w:r>
         <w:rPr>
           <w:highlight w:val="white"/>
         </w:rPr>
         <w:t>Reserved attributes</w:t>
       </w:r>
-      <w:bookmarkEnd w:id="1"/>
+      <w:bookmarkEnd w:id="2"/>
     </w:p>
     <w:p>
       <w:pPr>
@@ -5540,7 +5339,6 @@
                 <w:szCs w:val="16"/>
               </w:rPr>
             </w:pPr>
-            <w:proofErr w:type="spellStart"/>
             <w:r>
               <w:rPr>
                 <w:b/>
@@ -5551,7 +5349,6 @@
               </w:rPr>
               <w:t>StandardBusinessDocument</w:t>
             </w:r>
-            <w:proofErr w:type="spellEnd"/>
           </w:p>
         </w:tc>
         <w:tc>
@@ -5595,7 +5392,6 @@
               </w:rPr>
               <w:tab/>
             </w:r>
-            <w:proofErr w:type="spellStart"/>
             <w:r>
               <w:rPr>
                 <w:color w:val="000000"/>
@@ -5604,7 +5400,6 @@
               </w:rPr>
               <w:t>StandardBusinessDocument</w:t>
             </w:r>
-            <w:proofErr w:type="spellEnd"/>
           </w:p>
         </w:tc>
       </w:tr>
@@ -5825,7 +5620,6 @@
                 <w:szCs w:val="16"/>
               </w:rPr>
             </w:pPr>
-            <w:proofErr w:type="spellStart"/>
             <w:r>
               <w:rPr>
                 <w:color w:val="808080"/>
@@ -5834,7 +5628,6 @@
               </w:rPr>
               <w:t>xs:sequence</w:t>
             </w:r>
-            <w:proofErr w:type="spellEnd"/>
           </w:p>
         </w:tc>
         <w:tc>
@@ -5863,7 +5656,6 @@
                 <w:szCs w:val="16"/>
               </w:rPr>
             </w:pPr>
-            <w:proofErr w:type="spellStart"/>
             <w:r>
               <w:rPr>
                 <w:b/>
@@ -5874,7 +5666,6 @@
               </w:rPr>
               <w:t>Occurence</w:t>
             </w:r>
-            <w:proofErr w:type="spellEnd"/>
             <w:r>
               <w:rPr>
                 <w:sz w:val="16"/>
@@ -6143,7 +5934,6 @@
                 <w:szCs w:val="16"/>
               </w:rPr>
             </w:pPr>
-            <w:proofErr w:type="spellStart"/>
             <w:r>
               <w:rPr>
                 <w:b/>
@@ -6154,7 +5944,6 @@
               </w:rPr>
               <w:t>StandardBusinessDocumentHeader</w:t>
             </w:r>
-            <w:proofErr w:type="spellEnd"/>
           </w:p>
         </w:tc>
         <w:tc>
@@ -6183,7 +5972,6 @@
                 <w:szCs w:val="16"/>
               </w:rPr>
             </w:pPr>
-            <w:proofErr w:type="spellStart"/>
             <w:r>
               <w:rPr>
                 <w:b/>
@@ -6194,7 +5982,6 @@
               </w:rPr>
               <w:t>Occurence</w:t>
             </w:r>
-            <w:proofErr w:type="spellEnd"/>
             <w:r>
               <w:rPr>
                 <w:sz w:val="16"/>
@@ -6272,7 +6059,6 @@
               </w:rPr>
               <w:tab/>
             </w:r>
-            <w:proofErr w:type="spellStart"/>
             <w:r>
               <w:rPr>
                 <w:color w:val="000000"/>
@@ -6281,7 +6067,6 @@
               </w:rPr>
               <w:t>StandardBusinessDocumentHeader</w:t>
             </w:r>
-            <w:proofErr w:type="spellEnd"/>
           </w:p>
         </w:tc>
       </w:tr>
@@ -6540,7 +6325,6 @@
                 <w:szCs w:val="16"/>
               </w:rPr>
             </w:pPr>
-            <w:proofErr w:type="spellStart"/>
             <w:r>
               <w:rPr>
                 <w:color w:val="808080"/>
@@ -6549,7 +6333,6 @@
               </w:rPr>
               <w:t>xs:sequence</w:t>
             </w:r>
-            <w:proofErr w:type="spellEnd"/>
           </w:p>
         </w:tc>
         <w:tc>
@@ -6578,7 +6361,6 @@
                 <w:szCs w:val="16"/>
               </w:rPr>
             </w:pPr>
-            <w:proofErr w:type="spellStart"/>
             <w:r>
               <w:rPr>
                 <w:b/>
@@ -6589,7 +6371,6 @@
               </w:rPr>
               <w:t>Occurence</w:t>
             </w:r>
-            <w:proofErr w:type="spellEnd"/>
             <w:r>
               <w:rPr>
                 <w:sz w:val="16"/>
@@ -6858,7 +6639,6 @@
                 <w:szCs w:val="16"/>
               </w:rPr>
             </w:pPr>
-            <w:proofErr w:type="spellStart"/>
             <w:r>
               <w:rPr>
                 <w:b/>
@@ -6869,7 +6649,6 @@
               </w:rPr>
               <w:t>HeaderVersion</w:t>
             </w:r>
-            <w:proofErr w:type="spellEnd"/>
           </w:p>
         </w:tc>
         <w:tc>
@@ -6898,7 +6677,6 @@
                 <w:szCs w:val="16"/>
               </w:rPr>
             </w:pPr>
-            <w:proofErr w:type="spellStart"/>
             <w:r>
               <w:rPr>
                 <w:b/>
@@ -6909,7 +6687,6 @@
               </w:rPr>
               <w:t>Occurence</w:t>
             </w:r>
-            <w:proofErr w:type="spellEnd"/>
             <w:r>
               <w:rPr>
                 <w:sz w:val="16"/>
@@ -6987,7 +6764,6 @@
               </w:rPr>
               <w:tab/>
             </w:r>
-            <w:proofErr w:type="spellStart"/>
             <w:r>
               <w:rPr>
                 <w:color w:val="000000"/>
@@ -6996,7 +6772,6 @@
               </w:rPr>
               <w:t>xs:string</w:t>
             </w:r>
-            <w:proofErr w:type="spellEnd"/>
           </w:p>
           <w:p>
             <w:pPr>
@@ -7261,7 +7036,6 @@
               </w:rPr>
               <w:tab/>
             </w:r>
-            <w:proofErr w:type="spellStart"/>
             <w:r>
               <w:rPr>
                 <w:b/>
@@ -7270,40 +7044,7 @@
                 <w:sz w:val="16"/>
                 <w:szCs w:val="16"/>
               </w:rPr>
-              <w:t>Always</w:t>
-            </w:r>
-            <w:proofErr w:type="spellEnd"/>
-            <w:r>
-              <w:rPr>
-                <w:b/>
-                <w:bCs/>
-                <w:color w:val="000080"/>
-                <w:sz w:val="16"/>
-                <w:szCs w:val="16"/>
-              </w:rPr>
-              <w:t xml:space="preserve"> </w:t>
-            </w:r>
-            <w:proofErr w:type="spellStart"/>
-            <w:r>
-              <w:rPr>
-                <w:b/>
-                <w:bCs/>
-                <w:color w:val="000080"/>
-                <w:sz w:val="16"/>
-                <w:szCs w:val="16"/>
-              </w:rPr>
-              <w:t>value</w:t>
-            </w:r>
-            <w:proofErr w:type="spellEnd"/>
-            <w:r>
-              <w:rPr>
-                <w:b/>
-                <w:bCs/>
-                <w:color w:val="000080"/>
-                <w:sz w:val="16"/>
-                <w:szCs w:val="16"/>
-              </w:rPr>
-              <w:t xml:space="preserve"> 1.0</w:t>
+              <w:t>Always value 1.0</w:t>
             </w:r>
           </w:p>
         </w:tc>
@@ -7601,7 +7342,6 @@
                 <w:szCs w:val="16"/>
               </w:rPr>
             </w:pPr>
-            <w:proofErr w:type="spellStart"/>
             <w:r>
               <w:rPr>
                 <w:b/>
@@ -7612,7 +7352,6 @@
               </w:rPr>
               <w:t>Occurence</w:t>
             </w:r>
-            <w:proofErr w:type="spellEnd"/>
             <w:r>
               <w:rPr>
                 <w:sz w:val="16"/>
@@ -7993,7 +7732,6 @@
                 <w:szCs w:val="16"/>
               </w:rPr>
             </w:pPr>
-            <w:proofErr w:type="spellStart"/>
             <w:r>
               <w:rPr>
                 <w:color w:val="808080"/>
@@ -8002,7 +7740,6 @@
               </w:rPr>
               <w:t>xs:sequence</w:t>
             </w:r>
-            <w:proofErr w:type="spellEnd"/>
           </w:p>
         </w:tc>
         <w:tc>
@@ -8031,7 +7768,6 @@
                 <w:szCs w:val="16"/>
               </w:rPr>
             </w:pPr>
-            <w:proofErr w:type="spellStart"/>
             <w:r>
               <w:rPr>
                 <w:b/>
@@ -8042,7 +7778,6 @@
               </w:rPr>
               <w:t>Occurence</w:t>
             </w:r>
-            <w:proofErr w:type="spellEnd"/>
             <w:r>
               <w:rPr>
                 <w:sz w:val="16"/>
@@ -8423,7 +8158,6 @@
                 <w:szCs w:val="16"/>
               </w:rPr>
             </w:pPr>
-            <w:proofErr w:type="spellStart"/>
             <w:r>
               <w:rPr>
                 <w:b/>
@@ -8434,7 +8168,6 @@
               </w:rPr>
               <w:t>Occurence</w:t>
             </w:r>
-            <w:proofErr w:type="spellEnd"/>
             <w:r>
               <w:rPr>
                 <w:sz w:val="16"/>
@@ -8512,7 +8245,6 @@
               </w:rPr>
               <w:tab/>
             </w:r>
-            <w:proofErr w:type="spellStart"/>
             <w:r>
               <w:rPr>
                 <w:color w:val="000000"/>
@@ -8521,7 +8253,6 @@
               </w:rPr>
               <w:t>PartnerIdentification</w:t>
             </w:r>
-            <w:proofErr w:type="spellEnd"/>
           </w:p>
         </w:tc>
       </w:tr>
@@ -8785,7 +8516,6 @@
               </w:rPr>
               <w:tab/>
             </w:r>
-            <w:proofErr w:type="spellStart"/>
             <w:r>
               <w:rPr>
                 <w:b/>
@@ -8794,97 +8524,8 @@
                 <w:sz w:val="16"/>
                 <w:szCs w:val="16"/>
               </w:rPr>
-              <w:t>Use</w:t>
-            </w:r>
-            <w:proofErr w:type="spellEnd"/>
-            <w:r>
-              <w:rPr>
-                <w:b/>
-                <w:bCs/>
-                <w:color w:val="000080"/>
-                <w:sz w:val="16"/>
-                <w:szCs w:val="16"/>
-              </w:rPr>
-              <w:t xml:space="preserve"> </w:t>
-            </w:r>
-            <w:proofErr w:type="spellStart"/>
-            <w:r>
-              <w:rPr>
-                <w:b/>
-                <w:bCs/>
-                <w:color w:val="000080"/>
-                <w:sz w:val="16"/>
-                <w:szCs w:val="16"/>
-              </w:rPr>
-              <w:t>the</w:t>
-            </w:r>
-            <w:proofErr w:type="spellEnd"/>
-            <w:r>
-              <w:rPr>
-                <w:b/>
-                <w:bCs/>
-                <w:color w:val="000080"/>
-                <w:sz w:val="16"/>
-                <w:szCs w:val="16"/>
-              </w:rPr>
-              <w:t xml:space="preserve"> </w:t>
-            </w:r>
-            <w:proofErr w:type="spellStart"/>
-            <w:r>
-              <w:rPr>
-                <w:b/>
-                <w:bCs/>
-                <w:color w:val="000080"/>
-                <w:sz w:val="16"/>
-                <w:szCs w:val="16"/>
-              </w:rPr>
-              <w:t>format</w:t>
-            </w:r>
-            <w:proofErr w:type="spellEnd"/>
-            <w:r>
-              <w:rPr>
-                <w:b/>
-                <w:bCs/>
-                <w:color w:val="000080"/>
-                <w:sz w:val="16"/>
-                <w:szCs w:val="16"/>
-              </w:rPr>
-              <w:t xml:space="preserve"> XXXX:AAAAAAAA </w:t>
-            </w:r>
-            <w:proofErr w:type="spellStart"/>
-            <w:r>
-              <w:rPr>
-                <w:b/>
-                <w:bCs/>
-                <w:color w:val="000080"/>
-                <w:sz w:val="16"/>
-                <w:szCs w:val="16"/>
-              </w:rPr>
-              <w:t>where</w:t>
-            </w:r>
-            <w:proofErr w:type="spellEnd"/>
-            <w:r>
-              <w:rPr>
-                <w:b/>
-                <w:bCs/>
-                <w:color w:val="000080"/>
-                <w:sz w:val="16"/>
-                <w:szCs w:val="16"/>
-              </w:rPr>
-              <w:t xml:space="preserve"> XXXX </w:t>
-            </w:r>
-            <w:proofErr w:type="spellStart"/>
-            <w:r>
-              <w:rPr>
-                <w:b/>
-                <w:bCs/>
-                <w:color w:val="000080"/>
-                <w:sz w:val="16"/>
-                <w:szCs w:val="16"/>
-              </w:rPr>
-              <w:t>is</w:t>
-            </w:r>
-            <w:proofErr w:type="spellEnd"/>
+              <w:t>Use the format XXXX:AAAAAAAA where XXXX is</w:t>
+            </w:r>
           </w:p>
           <w:p>
             <w:pPr>
@@ -8895,7 +8536,6 @@
                 <w:szCs w:val="16"/>
               </w:rPr>
             </w:pPr>
-            <w:proofErr w:type="spellStart"/>
             <w:r>
               <w:rPr>
                 <w:b/>
@@ -8904,84 +8544,7 @@
                 <w:sz w:val="16"/>
                 <w:szCs w:val="16"/>
               </w:rPr>
-              <w:t>the</w:t>
-            </w:r>
-            <w:proofErr w:type="spellEnd"/>
-            <w:r>
-              <w:rPr>
-                <w:b/>
-                <w:bCs/>
-                <w:color w:val="000080"/>
-                <w:sz w:val="16"/>
-                <w:szCs w:val="16"/>
-              </w:rPr>
-              <w:t xml:space="preserve"> type of </w:t>
-            </w:r>
-            <w:proofErr w:type="spellStart"/>
-            <w:r>
-              <w:rPr>
-                <w:b/>
-                <w:bCs/>
-                <w:color w:val="000080"/>
-                <w:sz w:val="16"/>
-                <w:szCs w:val="16"/>
-              </w:rPr>
-              <w:t>identifer</w:t>
-            </w:r>
-            <w:proofErr w:type="spellEnd"/>
-            <w:r>
-              <w:rPr>
-                <w:b/>
-                <w:bCs/>
-                <w:color w:val="000080"/>
-                <w:sz w:val="16"/>
-                <w:szCs w:val="16"/>
-              </w:rPr>
-              <w:t xml:space="preserve"> (such </w:t>
-            </w:r>
-            <w:proofErr w:type="spellStart"/>
-            <w:r>
-              <w:rPr>
-                <w:b/>
-                <w:bCs/>
-                <w:color w:val="000080"/>
-                <w:sz w:val="16"/>
-                <w:szCs w:val="16"/>
-              </w:rPr>
-              <w:t>as</w:t>
-            </w:r>
-            <w:proofErr w:type="spellEnd"/>
-            <w:r>
-              <w:rPr>
-                <w:b/>
-                <w:bCs/>
-                <w:color w:val="000080"/>
-                <w:sz w:val="16"/>
-                <w:szCs w:val="16"/>
-              </w:rPr>
-              <w:t xml:space="preserve"> 0088 </w:t>
-            </w:r>
-            <w:proofErr w:type="spellStart"/>
-            <w:r>
-              <w:rPr>
-                <w:b/>
-                <w:bCs/>
-                <w:color w:val="000080"/>
-                <w:sz w:val="16"/>
-                <w:szCs w:val="16"/>
-              </w:rPr>
-              <w:t>for</w:t>
-            </w:r>
-            <w:proofErr w:type="spellEnd"/>
-            <w:r>
-              <w:rPr>
-                <w:b/>
-                <w:bCs/>
-                <w:color w:val="000080"/>
-                <w:sz w:val="16"/>
-                <w:szCs w:val="16"/>
-              </w:rPr>
-              <w:t xml:space="preserve"> GS1 GLN)</w:t>
+              <w:t>the type of identifer (such as 0088 for GS1 GLN)</w:t>
             </w:r>
           </w:p>
           <w:p>
@@ -8993,7 +8556,6 @@
                 <w:szCs w:val="16"/>
               </w:rPr>
             </w:pPr>
-            <w:proofErr w:type="spellStart"/>
             <w:r>
               <w:rPr>
                 <w:b/>
@@ -9002,84 +8564,7 @@
                 <w:sz w:val="16"/>
                 <w:szCs w:val="16"/>
               </w:rPr>
-              <w:t>and</w:t>
-            </w:r>
-            <w:proofErr w:type="spellEnd"/>
-            <w:r>
-              <w:rPr>
-                <w:b/>
-                <w:bCs/>
-                <w:color w:val="000080"/>
-                <w:sz w:val="16"/>
-                <w:szCs w:val="16"/>
-              </w:rPr>
-              <w:t xml:space="preserve"> AAAAAAAA </w:t>
-            </w:r>
-            <w:proofErr w:type="spellStart"/>
-            <w:r>
-              <w:rPr>
-                <w:b/>
-                <w:bCs/>
-                <w:color w:val="000080"/>
-                <w:sz w:val="16"/>
-                <w:szCs w:val="16"/>
-              </w:rPr>
-              <w:t>the</w:t>
-            </w:r>
-            <w:proofErr w:type="spellEnd"/>
-            <w:r>
-              <w:rPr>
-                <w:b/>
-                <w:bCs/>
-                <w:color w:val="000080"/>
-                <w:sz w:val="16"/>
-                <w:szCs w:val="16"/>
-              </w:rPr>
-              <w:t xml:space="preserve"> </w:t>
-            </w:r>
-            <w:proofErr w:type="spellStart"/>
-            <w:r>
-              <w:rPr>
-                <w:b/>
-                <w:bCs/>
-                <w:color w:val="000080"/>
-                <w:sz w:val="16"/>
-                <w:szCs w:val="16"/>
-              </w:rPr>
-              <w:t>actual</w:t>
-            </w:r>
-            <w:proofErr w:type="spellEnd"/>
-            <w:r>
-              <w:rPr>
-                <w:b/>
-                <w:bCs/>
-                <w:color w:val="000080"/>
-                <w:sz w:val="16"/>
-                <w:szCs w:val="16"/>
-              </w:rPr>
-              <w:t xml:space="preserve"> </w:t>
-            </w:r>
-            <w:proofErr w:type="spellStart"/>
-            <w:r>
-              <w:rPr>
-                <w:b/>
-                <w:bCs/>
-                <w:color w:val="000080"/>
-                <w:sz w:val="16"/>
-                <w:szCs w:val="16"/>
-              </w:rPr>
-              <w:t>identifier</w:t>
-            </w:r>
-            <w:proofErr w:type="spellEnd"/>
-            <w:r>
-              <w:rPr>
-                <w:b/>
-                <w:bCs/>
-                <w:color w:val="000080"/>
-                <w:sz w:val="16"/>
-                <w:szCs w:val="16"/>
-              </w:rPr>
-              <w:t>.</w:t>
+              <w:t>and AAAAAAAA the actual identifier.</w:t>
             </w:r>
           </w:p>
         </w:tc>
@@ -9392,7 +8877,6 @@
               </w:rPr>
               <w:tab/>
             </w:r>
-            <w:proofErr w:type="spellStart"/>
             <w:r>
               <w:rPr>
                 <w:color w:val="000000"/>
@@ -9401,7 +8885,6 @@
               </w:rPr>
               <w:t>xs:string</w:t>
             </w:r>
-            <w:proofErr w:type="spellEnd"/>
           </w:p>
           <w:p>
             <w:pPr>
@@ -9415,7 +8898,6 @@
                 <w:szCs w:val="16"/>
               </w:rPr>
             </w:pPr>
-            <w:proofErr w:type="spellStart"/>
             <w:r>
               <w:rPr>
                 <w:b/>
@@ -9426,7 +8908,6 @@
               </w:rPr>
               <w:t>Use</w:t>
             </w:r>
-            <w:proofErr w:type="spellEnd"/>
             <w:r>
               <w:rPr>
                 <w:sz w:val="16"/>
@@ -9434,7 +8915,6 @@
               </w:rPr>
               <w:tab/>
             </w:r>
-            <w:proofErr w:type="spellStart"/>
             <w:r>
               <w:rPr>
                 <w:color w:val="000000"/>
@@ -9443,7 +8923,6 @@
               </w:rPr>
               <w:t>required</w:t>
             </w:r>
-            <w:proofErr w:type="spellEnd"/>
           </w:p>
         </w:tc>
       </w:tr>
@@ -9670,7 +9149,6 @@
               </w:rPr>
               <w:tab/>
             </w:r>
-            <w:proofErr w:type="spellStart"/>
             <w:r>
               <w:rPr>
                 <w:b/>
@@ -9679,62 +9157,7 @@
                 <w:sz w:val="16"/>
                 <w:szCs w:val="16"/>
               </w:rPr>
-              <w:t>Use</w:t>
-            </w:r>
-            <w:proofErr w:type="spellEnd"/>
-            <w:r>
-              <w:rPr>
-                <w:b/>
-                <w:bCs/>
-                <w:color w:val="000080"/>
-                <w:sz w:val="16"/>
-                <w:szCs w:val="16"/>
-              </w:rPr>
-              <w:t xml:space="preserve"> </w:t>
-            </w:r>
-            <w:proofErr w:type="spellStart"/>
-            <w:r>
-              <w:rPr>
-                <w:b/>
-                <w:bCs/>
-                <w:color w:val="000080"/>
-                <w:sz w:val="16"/>
-                <w:szCs w:val="16"/>
-              </w:rPr>
-              <w:t>fixed</w:t>
-            </w:r>
-            <w:proofErr w:type="spellEnd"/>
-            <w:r>
-              <w:rPr>
-                <w:b/>
-                <w:bCs/>
-                <w:color w:val="000080"/>
-                <w:sz w:val="16"/>
-                <w:szCs w:val="16"/>
-              </w:rPr>
-              <w:t xml:space="preserve"> </w:t>
-            </w:r>
-            <w:proofErr w:type="spellStart"/>
-            <w:r>
-              <w:rPr>
-                <w:b/>
-                <w:bCs/>
-                <w:color w:val="000080"/>
-                <w:sz w:val="16"/>
-                <w:szCs w:val="16"/>
-              </w:rPr>
-              <w:t>value</w:t>
-            </w:r>
-            <w:proofErr w:type="spellEnd"/>
-            <w:r>
-              <w:rPr>
-                <w:b/>
-                <w:bCs/>
-                <w:color w:val="000080"/>
-                <w:sz w:val="16"/>
-                <w:szCs w:val="16"/>
-              </w:rPr>
-              <w:t xml:space="preserve"> "iso6523-actorid-upis"</w:t>
+              <w:t>Use fixed value "iso6523-actorid-upis"</w:t>
             </w:r>
           </w:p>
         </w:tc>
@@ -10032,7 +9455,6 @@
                 <w:szCs w:val="16"/>
               </w:rPr>
             </w:pPr>
-            <w:proofErr w:type="spellStart"/>
             <w:r>
               <w:rPr>
                 <w:b/>
@@ -10043,7 +9465,6 @@
               </w:rPr>
               <w:t>Occurence</w:t>
             </w:r>
-            <w:proofErr w:type="spellEnd"/>
             <w:r>
               <w:rPr>
                 <w:sz w:val="16"/>
@@ -10424,7 +9845,6 @@
                 <w:szCs w:val="16"/>
               </w:rPr>
             </w:pPr>
-            <w:proofErr w:type="spellStart"/>
             <w:r>
               <w:rPr>
                 <w:color w:val="808080"/>
@@ -10433,7 +9853,6 @@
               </w:rPr>
               <w:t>xs:sequence</w:t>
             </w:r>
-            <w:proofErr w:type="spellEnd"/>
           </w:p>
         </w:tc>
         <w:tc>
@@ -10462,7 +9881,6 @@
                 <w:szCs w:val="16"/>
               </w:rPr>
             </w:pPr>
-            <w:proofErr w:type="spellStart"/>
             <w:r>
               <w:rPr>
                 <w:b/>
@@ -10473,7 +9891,6 @@
               </w:rPr>
               <w:t>Occurence</w:t>
             </w:r>
-            <w:proofErr w:type="spellEnd"/>
             <w:r>
               <w:rPr>
                 <w:sz w:val="16"/>
@@ -10854,7 +10271,6 @@
                 <w:szCs w:val="16"/>
               </w:rPr>
             </w:pPr>
-            <w:proofErr w:type="spellStart"/>
             <w:r>
               <w:rPr>
                 <w:b/>
@@ -10865,7 +10281,6 @@
               </w:rPr>
               <w:t>Occurence</w:t>
             </w:r>
-            <w:proofErr w:type="spellEnd"/>
             <w:r>
               <w:rPr>
                 <w:sz w:val="16"/>
@@ -10943,7 +10358,6 @@
               </w:rPr>
               <w:tab/>
             </w:r>
-            <w:proofErr w:type="spellStart"/>
             <w:r>
               <w:rPr>
                 <w:color w:val="000000"/>
@@ -10952,7 +10366,6 @@
               </w:rPr>
               <w:t>PartnerIdentification</w:t>
             </w:r>
-            <w:proofErr w:type="spellEnd"/>
           </w:p>
         </w:tc>
       </w:tr>
@@ -11216,7 +10629,6 @@
               </w:rPr>
               <w:tab/>
             </w:r>
-            <w:proofErr w:type="spellStart"/>
             <w:r>
               <w:rPr>
                 <w:b/>
@@ -11225,97 +10637,8 @@
                 <w:sz w:val="16"/>
                 <w:szCs w:val="16"/>
               </w:rPr>
-              <w:t>Use</w:t>
-            </w:r>
-            <w:proofErr w:type="spellEnd"/>
-            <w:r>
-              <w:rPr>
-                <w:b/>
-                <w:bCs/>
-                <w:color w:val="000080"/>
-                <w:sz w:val="16"/>
-                <w:szCs w:val="16"/>
-              </w:rPr>
-              <w:t xml:space="preserve"> </w:t>
-            </w:r>
-            <w:proofErr w:type="spellStart"/>
-            <w:r>
-              <w:rPr>
-                <w:b/>
-                <w:bCs/>
-                <w:color w:val="000080"/>
-                <w:sz w:val="16"/>
-                <w:szCs w:val="16"/>
-              </w:rPr>
-              <w:t>the</w:t>
-            </w:r>
-            <w:proofErr w:type="spellEnd"/>
-            <w:r>
-              <w:rPr>
-                <w:b/>
-                <w:bCs/>
-                <w:color w:val="000080"/>
-                <w:sz w:val="16"/>
-                <w:szCs w:val="16"/>
-              </w:rPr>
-              <w:t xml:space="preserve"> </w:t>
-            </w:r>
-            <w:proofErr w:type="spellStart"/>
-            <w:r>
-              <w:rPr>
-                <w:b/>
-                <w:bCs/>
-                <w:color w:val="000080"/>
-                <w:sz w:val="16"/>
-                <w:szCs w:val="16"/>
-              </w:rPr>
-              <w:t>format</w:t>
-            </w:r>
-            <w:proofErr w:type="spellEnd"/>
-            <w:r>
-              <w:rPr>
-                <w:b/>
-                <w:bCs/>
-                <w:color w:val="000080"/>
-                <w:sz w:val="16"/>
-                <w:szCs w:val="16"/>
-              </w:rPr>
-              <w:t xml:space="preserve"> XXXX:AAAAAAAA </w:t>
-            </w:r>
-            <w:proofErr w:type="spellStart"/>
-            <w:r>
-              <w:rPr>
-                <w:b/>
-                <w:bCs/>
-                <w:color w:val="000080"/>
-                <w:sz w:val="16"/>
-                <w:szCs w:val="16"/>
-              </w:rPr>
-              <w:t>where</w:t>
-            </w:r>
-            <w:proofErr w:type="spellEnd"/>
-            <w:r>
-              <w:rPr>
-                <w:b/>
-                <w:bCs/>
-                <w:color w:val="000080"/>
-                <w:sz w:val="16"/>
-                <w:szCs w:val="16"/>
-              </w:rPr>
-              <w:t xml:space="preserve"> XXXX </w:t>
-            </w:r>
-            <w:proofErr w:type="spellStart"/>
-            <w:r>
-              <w:rPr>
-                <w:b/>
-                <w:bCs/>
-                <w:color w:val="000080"/>
-                <w:sz w:val="16"/>
-                <w:szCs w:val="16"/>
-              </w:rPr>
-              <w:t>is</w:t>
-            </w:r>
-            <w:proofErr w:type="spellEnd"/>
+              <w:t>Use the format XXXX:AAAAAAAA where XXXX is</w:t>
+            </w:r>
           </w:p>
           <w:p>
             <w:pPr>
@@ -11326,7 +10649,6 @@
                 <w:szCs w:val="16"/>
               </w:rPr>
             </w:pPr>
-            <w:proofErr w:type="spellStart"/>
             <w:r>
               <w:rPr>
                 <w:b/>
@@ -11335,84 +10657,7 @@
                 <w:sz w:val="16"/>
                 <w:szCs w:val="16"/>
               </w:rPr>
-              <w:t>the</w:t>
-            </w:r>
-            <w:proofErr w:type="spellEnd"/>
-            <w:r>
-              <w:rPr>
-                <w:b/>
-                <w:bCs/>
-                <w:color w:val="000080"/>
-                <w:sz w:val="16"/>
-                <w:szCs w:val="16"/>
-              </w:rPr>
-              <w:t xml:space="preserve"> type of </w:t>
-            </w:r>
-            <w:proofErr w:type="spellStart"/>
-            <w:r>
-              <w:rPr>
-                <w:b/>
-                <w:bCs/>
-                <w:color w:val="000080"/>
-                <w:sz w:val="16"/>
-                <w:szCs w:val="16"/>
-              </w:rPr>
-              <w:t>identifer</w:t>
-            </w:r>
-            <w:proofErr w:type="spellEnd"/>
-            <w:r>
-              <w:rPr>
-                <w:b/>
-                <w:bCs/>
-                <w:color w:val="000080"/>
-                <w:sz w:val="16"/>
-                <w:szCs w:val="16"/>
-              </w:rPr>
-              <w:t xml:space="preserve"> (such </w:t>
-            </w:r>
-            <w:proofErr w:type="spellStart"/>
-            <w:r>
-              <w:rPr>
-                <w:b/>
-                <w:bCs/>
-                <w:color w:val="000080"/>
-                <w:sz w:val="16"/>
-                <w:szCs w:val="16"/>
-              </w:rPr>
-              <w:t>as</w:t>
-            </w:r>
-            <w:proofErr w:type="spellEnd"/>
-            <w:r>
-              <w:rPr>
-                <w:b/>
-                <w:bCs/>
-                <w:color w:val="000080"/>
-                <w:sz w:val="16"/>
-                <w:szCs w:val="16"/>
-              </w:rPr>
-              <w:t xml:space="preserve"> 0088 </w:t>
-            </w:r>
-            <w:proofErr w:type="spellStart"/>
-            <w:r>
-              <w:rPr>
-                <w:b/>
-                <w:bCs/>
-                <w:color w:val="000080"/>
-                <w:sz w:val="16"/>
-                <w:szCs w:val="16"/>
-              </w:rPr>
-              <w:t>for</w:t>
-            </w:r>
-            <w:proofErr w:type="spellEnd"/>
-            <w:r>
-              <w:rPr>
-                <w:b/>
-                <w:bCs/>
-                <w:color w:val="000080"/>
-                <w:sz w:val="16"/>
-                <w:szCs w:val="16"/>
-              </w:rPr>
-              <w:t xml:space="preserve"> GS1 GLN)</w:t>
+              <w:t>the type of identifer (such as 0088 for GS1 GLN)</w:t>
             </w:r>
           </w:p>
           <w:p>
@@ -11424,7 +10669,6 @@
                 <w:szCs w:val="16"/>
               </w:rPr>
             </w:pPr>
-            <w:proofErr w:type="spellStart"/>
             <w:r>
               <w:rPr>
                 <w:b/>
@@ -11433,84 +10677,7 @@
                 <w:sz w:val="16"/>
                 <w:szCs w:val="16"/>
               </w:rPr>
-              <w:t>and</w:t>
-            </w:r>
-            <w:proofErr w:type="spellEnd"/>
-            <w:r>
-              <w:rPr>
-                <w:b/>
-                <w:bCs/>
-                <w:color w:val="000080"/>
-                <w:sz w:val="16"/>
-                <w:szCs w:val="16"/>
-              </w:rPr>
-              <w:t xml:space="preserve"> AAAAAAAA </w:t>
-            </w:r>
-            <w:proofErr w:type="spellStart"/>
-            <w:r>
-              <w:rPr>
-                <w:b/>
-                <w:bCs/>
-                <w:color w:val="000080"/>
-                <w:sz w:val="16"/>
-                <w:szCs w:val="16"/>
-              </w:rPr>
-              <w:t>the</w:t>
-            </w:r>
-            <w:proofErr w:type="spellEnd"/>
-            <w:r>
-              <w:rPr>
-                <w:b/>
-                <w:bCs/>
-                <w:color w:val="000080"/>
-                <w:sz w:val="16"/>
-                <w:szCs w:val="16"/>
-              </w:rPr>
-              <w:t xml:space="preserve"> </w:t>
-            </w:r>
-            <w:proofErr w:type="spellStart"/>
-            <w:r>
-              <w:rPr>
-                <w:b/>
-                <w:bCs/>
-                <w:color w:val="000080"/>
-                <w:sz w:val="16"/>
-                <w:szCs w:val="16"/>
-              </w:rPr>
-              <w:t>actual</w:t>
-            </w:r>
-            <w:proofErr w:type="spellEnd"/>
-            <w:r>
-              <w:rPr>
-                <w:b/>
-                <w:bCs/>
-                <w:color w:val="000080"/>
-                <w:sz w:val="16"/>
-                <w:szCs w:val="16"/>
-              </w:rPr>
-              <w:t xml:space="preserve"> </w:t>
-            </w:r>
-            <w:proofErr w:type="spellStart"/>
-            <w:r>
-              <w:rPr>
-                <w:b/>
-                <w:bCs/>
-                <w:color w:val="000080"/>
-                <w:sz w:val="16"/>
-                <w:szCs w:val="16"/>
-              </w:rPr>
-              <w:t>identifier</w:t>
-            </w:r>
-            <w:proofErr w:type="spellEnd"/>
-            <w:r>
-              <w:rPr>
-                <w:b/>
-                <w:bCs/>
-                <w:color w:val="000080"/>
-                <w:sz w:val="16"/>
-                <w:szCs w:val="16"/>
-              </w:rPr>
-              <w:t>.</w:t>
+              <w:t>and AAAAAAAA the actual identifier.</w:t>
             </w:r>
           </w:p>
         </w:tc>
@@ -11823,7 +10990,6 @@
               </w:rPr>
               <w:tab/>
             </w:r>
-            <w:proofErr w:type="spellStart"/>
             <w:r>
               <w:rPr>
                 <w:color w:val="000000"/>
@@ -11832,7 +10998,6 @@
               </w:rPr>
               <w:t>xs:string</w:t>
             </w:r>
-            <w:proofErr w:type="spellEnd"/>
           </w:p>
           <w:p>
             <w:pPr>
@@ -11846,7 +11011,6 @@
                 <w:szCs w:val="16"/>
               </w:rPr>
             </w:pPr>
-            <w:proofErr w:type="spellStart"/>
             <w:r>
               <w:rPr>
                 <w:b/>
@@ -11857,7 +11021,6 @@
               </w:rPr>
               <w:t>Use</w:t>
             </w:r>
-            <w:proofErr w:type="spellEnd"/>
             <w:r>
               <w:rPr>
                 <w:sz w:val="16"/>
@@ -11865,7 +11028,6 @@
               </w:rPr>
               <w:tab/>
             </w:r>
-            <w:proofErr w:type="spellStart"/>
             <w:r>
               <w:rPr>
                 <w:color w:val="000000"/>
@@ -11874,7 +11036,6 @@
               </w:rPr>
               <w:t>required</w:t>
             </w:r>
-            <w:proofErr w:type="spellEnd"/>
           </w:p>
         </w:tc>
       </w:tr>
@@ -12101,7 +11262,6 @@
               </w:rPr>
               <w:tab/>
             </w:r>
-            <w:proofErr w:type="spellStart"/>
             <w:r>
               <w:rPr>
                 <w:b/>
@@ -12110,62 +11270,7 @@
                 <w:sz w:val="16"/>
                 <w:szCs w:val="16"/>
               </w:rPr>
-              <w:t>Use</w:t>
-            </w:r>
-            <w:proofErr w:type="spellEnd"/>
-            <w:r>
-              <w:rPr>
-                <w:b/>
-                <w:bCs/>
-                <w:color w:val="000080"/>
-                <w:sz w:val="16"/>
-                <w:szCs w:val="16"/>
-              </w:rPr>
-              <w:t xml:space="preserve"> </w:t>
-            </w:r>
-            <w:proofErr w:type="spellStart"/>
-            <w:r>
-              <w:rPr>
-                <w:b/>
-                <w:bCs/>
-                <w:color w:val="000080"/>
-                <w:sz w:val="16"/>
-                <w:szCs w:val="16"/>
-              </w:rPr>
-              <w:t>fixed</w:t>
-            </w:r>
-            <w:proofErr w:type="spellEnd"/>
-            <w:r>
-              <w:rPr>
-                <w:b/>
-                <w:bCs/>
-                <w:color w:val="000080"/>
-                <w:sz w:val="16"/>
-                <w:szCs w:val="16"/>
-              </w:rPr>
-              <w:t xml:space="preserve"> </w:t>
-            </w:r>
-            <w:proofErr w:type="spellStart"/>
-            <w:r>
-              <w:rPr>
-                <w:b/>
-                <w:bCs/>
-                <w:color w:val="000080"/>
-                <w:sz w:val="16"/>
-                <w:szCs w:val="16"/>
-              </w:rPr>
-              <w:t>value</w:t>
-            </w:r>
-            <w:proofErr w:type="spellEnd"/>
-            <w:r>
-              <w:rPr>
-                <w:b/>
-                <w:bCs/>
-                <w:color w:val="000080"/>
-                <w:sz w:val="16"/>
-                <w:szCs w:val="16"/>
-              </w:rPr>
-              <w:t xml:space="preserve"> "iso6523-actorid-upis"</w:t>
+              <w:t>Use fixed value "iso6523-actorid-upis"</w:t>
             </w:r>
           </w:p>
         </w:tc>
@@ -12425,7 +11530,6 @@
                 <w:szCs w:val="16"/>
               </w:rPr>
             </w:pPr>
-            <w:proofErr w:type="spellStart"/>
             <w:r>
               <w:rPr>
                 <w:b/>
@@ -12436,7 +11540,6 @@
               </w:rPr>
               <w:t>DocumentIdentification</w:t>
             </w:r>
-            <w:proofErr w:type="spellEnd"/>
           </w:p>
         </w:tc>
         <w:tc>
@@ -12465,7 +11568,6 @@
                 <w:szCs w:val="16"/>
               </w:rPr>
             </w:pPr>
-            <w:proofErr w:type="spellStart"/>
             <w:r>
               <w:rPr>
                 <w:b/>
@@ -12476,7 +11578,6 @@
               </w:rPr>
               <w:t>Occurence</w:t>
             </w:r>
-            <w:proofErr w:type="spellEnd"/>
             <w:r>
               <w:rPr>
                 <w:sz w:val="16"/>
@@ -12554,7 +11655,6 @@
               </w:rPr>
               <w:tab/>
             </w:r>
-            <w:proofErr w:type="spellStart"/>
             <w:r>
               <w:rPr>
                 <w:color w:val="000000"/>
@@ -12563,7 +11663,6 @@
               </w:rPr>
               <w:t>DocumentIdentification</w:t>
             </w:r>
-            <w:proofErr w:type="spellEnd"/>
           </w:p>
         </w:tc>
       </w:tr>
@@ -12859,7 +11958,6 @@
                 <w:szCs w:val="16"/>
               </w:rPr>
             </w:pPr>
-            <w:proofErr w:type="spellStart"/>
             <w:r>
               <w:rPr>
                 <w:color w:val="808080"/>
@@ -12868,7 +11966,6 @@
               </w:rPr>
               <w:t>xs:sequence</w:t>
             </w:r>
-            <w:proofErr w:type="spellEnd"/>
           </w:p>
         </w:tc>
         <w:tc>
@@ -12897,7 +11994,6 @@
                 <w:szCs w:val="16"/>
               </w:rPr>
             </w:pPr>
-            <w:proofErr w:type="spellStart"/>
             <w:r>
               <w:rPr>
                 <w:b/>
@@ -12908,7 +12004,6 @@
               </w:rPr>
               <w:t>Occurence</w:t>
             </w:r>
-            <w:proofErr w:type="spellEnd"/>
             <w:r>
               <w:rPr>
                 <w:sz w:val="16"/>
@@ -13252,7 +12347,6 @@
                 <w:szCs w:val="16"/>
               </w:rPr>
             </w:pPr>
-            <w:proofErr w:type="spellStart"/>
             <w:r>
               <w:rPr>
                 <w:b/>
@@ -13263,7 +12357,6 @@
               </w:rPr>
               <w:t>Occurence</w:t>
             </w:r>
-            <w:proofErr w:type="spellEnd"/>
             <w:r>
               <w:rPr>
                 <w:sz w:val="16"/>
@@ -13341,7 +12434,6 @@
               </w:rPr>
               <w:tab/>
             </w:r>
-            <w:proofErr w:type="spellStart"/>
             <w:r>
               <w:rPr>
                 <w:color w:val="000000"/>
@@ -13350,7 +12442,6 @@
               </w:rPr>
               <w:t>xs:string</w:t>
             </w:r>
-            <w:proofErr w:type="spellEnd"/>
           </w:p>
         </w:tc>
       </w:tr>
@@ -13622,86 +12713,8 @@
                 <w:sz w:val="16"/>
                 <w:szCs w:val="16"/>
               </w:rPr>
-              <w:t xml:space="preserve">The </w:t>
-            </w:r>
-            <w:proofErr w:type="spellStart"/>
-            <w:r>
-              <w:rPr>
-                <w:b/>
-                <w:bCs/>
-                <w:color w:val="000080"/>
-                <w:sz w:val="16"/>
-                <w:szCs w:val="16"/>
-              </w:rPr>
-              <w:t>standard</w:t>
-            </w:r>
-            <w:proofErr w:type="spellEnd"/>
-            <w:r>
-              <w:rPr>
-                <w:b/>
-                <w:bCs/>
-                <w:color w:val="000080"/>
-                <w:sz w:val="16"/>
-                <w:szCs w:val="16"/>
-              </w:rPr>
-              <w:t xml:space="preserve"> of </w:t>
-            </w:r>
-            <w:proofErr w:type="spellStart"/>
-            <w:r>
-              <w:rPr>
-                <w:b/>
-                <w:bCs/>
-                <w:color w:val="000080"/>
-                <w:sz w:val="16"/>
-                <w:szCs w:val="16"/>
-              </w:rPr>
-              <w:t>the</w:t>
-            </w:r>
-            <w:proofErr w:type="spellEnd"/>
-            <w:r>
-              <w:rPr>
-                <w:b/>
-                <w:bCs/>
-                <w:color w:val="000080"/>
-                <w:sz w:val="16"/>
-                <w:szCs w:val="16"/>
-              </w:rPr>
-              <w:t xml:space="preserve"> </w:t>
-            </w:r>
-            <w:proofErr w:type="spellStart"/>
-            <w:r>
-              <w:rPr>
-                <w:b/>
-                <w:bCs/>
-                <w:color w:val="000080"/>
-                <w:sz w:val="16"/>
-                <w:szCs w:val="16"/>
-              </w:rPr>
-              <w:t>enveloped</w:t>
-            </w:r>
-            <w:proofErr w:type="spellEnd"/>
-            <w:r>
-              <w:rPr>
-                <w:b/>
-                <w:bCs/>
-                <w:color w:val="000080"/>
-                <w:sz w:val="16"/>
-                <w:szCs w:val="16"/>
-              </w:rPr>
-              <w:t xml:space="preserve"> </w:t>
-            </w:r>
-            <w:proofErr w:type="spellStart"/>
-            <w:r>
-              <w:rPr>
-                <w:b/>
-                <w:bCs/>
-                <w:color w:val="000080"/>
-                <w:sz w:val="16"/>
-                <w:szCs w:val="16"/>
-              </w:rPr>
-              <w:t>business</w:t>
-            </w:r>
-            <w:proofErr w:type="spellEnd"/>
+              <w:t>The standard of the enveloped business</w:t>
+            </w:r>
           </w:p>
           <w:p>
             <w:pPr>
@@ -13712,7 +12725,6 @@
                 <w:szCs w:val="16"/>
               </w:rPr>
             </w:pPr>
-            <w:proofErr w:type="spellStart"/>
             <w:r>
               <w:rPr>
                 <w:b/>
@@ -13721,128 +12733,7 @@
                 <w:sz w:val="16"/>
                 <w:szCs w:val="16"/>
               </w:rPr>
-              <w:t>message</w:t>
-            </w:r>
-            <w:proofErr w:type="spellEnd"/>
-            <w:r>
-              <w:rPr>
-                <w:b/>
-                <w:bCs/>
-                <w:color w:val="000080"/>
-                <w:sz w:val="16"/>
-                <w:szCs w:val="16"/>
-              </w:rPr>
-              <w:t xml:space="preserve">, </w:t>
-            </w:r>
-            <w:proofErr w:type="spellStart"/>
-            <w:r>
-              <w:rPr>
-                <w:b/>
-                <w:bCs/>
-                <w:color w:val="000080"/>
-                <w:sz w:val="16"/>
-                <w:szCs w:val="16"/>
-              </w:rPr>
-              <w:t>normally</w:t>
-            </w:r>
-            <w:proofErr w:type="spellEnd"/>
-            <w:r>
-              <w:rPr>
-                <w:b/>
-                <w:bCs/>
-                <w:color w:val="000080"/>
-                <w:sz w:val="16"/>
-                <w:szCs w:val="16"/>
-              </w:rPr>
-              <w:t xml:space="preserve"> </w:t>
-            </w:r>
-            <w:proofErr w:type="spellStart"/>
-            <w:r>
-              <w:rPr>
-                <w:b/>
-                <w:bCs/>
-                <w:color w:val="000080"/>
-                <w:sz w:val="16"/>
-                <w:szCs w:val="16"/>
-              </w:rPr>
-              <w:t>described</w:t>
-            </w:r>
-            <w:proofErr w:type="spellEnd"/>
-            <w:r>
-              <w:rPr>
-                <w:b/>
-                <w:bCs/>
-                <w:color w:val="000080"/>
-                <w:sz w:val="16"/>
-                <w:szCs w:val="16"/>
-              </w:rPr>
-              <w:t xml:space="preserve"> </w:t>
-            </w:r>
-            <w:proofErr w:type="spellStart"/>
-            <w:r>
-              <w:rPr>
-                <w:b/>
-                <w:bCs/>
-                <w:color w:val="000080"/>
-                <w:sz w:val="16"/>
-                <w:szCs w:val="16"/>
-              </w:rPr>
-              <w:t>by</w:t>
-            </w:r>
-            <w:proofErr w:type="spellEnd"/>
-            <w:r>
-              <w:rPr>
-                <w:b/>
-                <w:bCs/>
-                <w:color w:val="000080"/>
-                <w:sz w:val="16"/>
-                <w:szCs w:val="16"/>
-              </w:rPr>
-              <w:t xml:space="preserve"> </w:t>
-            </w:r>
-            <w:proofErr w:type="spellStart"/>
-            <w:r>
-              <w:rPr>
-                <w:b/>
-                <w:bCs/>
-                <w:color w:val="000080"/>
-                <w:sz w:val="16"/>
-                <w:szCs w:val="16"/>
-              </w:rPr>
-              <w:t>use</w:t>
-            </w:r>
-            <w:proofErr w:type="spellEnd"/>
-            <w:r>
-              <w:rPr>
-                <w:b/>
-                <w:bCs/>
-                <w:color w:val="000080"/>
-                <w:sz w:val="16"/>
-                <w:szCs w:val="16"/>
-              </w:rPr>
-              <w:t xml:space="preserve"> of </w:t>
-            </w:r>
-            <w:proofErr w:type="spellStart"/>
-            <w:r>
-              <w:rPr>
-                <w:b/>
-                <w:bCs/>
-                <w:color w:val="000080"/>
-                <w:sz w:val="16"/>
-                <w:szCs w:val="16"/>
-              </w:rPr>
-              <w:t>the</w:t>
-            </w:r>
-            <w:proofErr w:type="spellEnd"/>
-            <w:r>
-              <w:rPr>
-                <w:b/>
-                <w:bCs/>
-                <w:color w:val="000080"/>
-                <w:sz w:val="16"/>
-                <w:szCs w:val="16"/>
-              </w:rPr>
-              <w:t xml:space="preserve"> XML</w:t>
+              <w:t>message, normally described by use of the XML</w:t>
             </w:r>
           </w:p>
           <w:p>
@@ -13854,7 +12745,6 @@
                 <w:szCs w:val="16"/>
               </w:rPr>
             </w:pPr>
-            <w:proofErr w:type="spellStart"/>
             <w:r>
               <w:rPr>
                 <w:b/>
@@ -13863,97 +12753,8 @@
                 <w:sz w:val="16"/>
                 <w:szCs w:val="16"/>
               </w:rPr>
-              <w:t>namespace</w:t>
-            </w:r>
-            <w:proofErr w:type="spellEnd"/>
-            <w:r>
-              <w:rPr>
-                <w:b/>
-                <w:bCs/>
-                <w:color w:val="000080"/>
-                <w:sz w:val="16"/>
-                <w:szCs w:val="16"/>
-              </w:rPr>
-              <w:t xml:space="preserve"> of </w:t>
-            </w:r>
-            <w:proofErr w:type="spellStart"/>
-            <w:r>
-              <w:rPr>
-                <w:b/>
-                <w:bCs/>
-                <w:color w:val="000080"/>
-                <w:sz w:val="16"/>
-                <w:szCs w:val="16"/>
-              </w:rPr>
-              <w:t>the</w:t>
-            </w:r>
-            <w:proofErr w:type="spellEnd"/>
-            <w:r>
-              <w:rPr>
-                <w:b/>
-                <w:bCs/>
-                <w:color w:val="000080"/>
-                <w:sz w:val="16"/>
-                <w:szCs w:val="16"/>
-              </w:rPr>
-              <w:t xml:space="preserve"> </w:t>
-            </w:r>
-            <w:proofErr w:type="spellStart"/>
-            <w:r>
-              <w:rPr>
-                <w:b/>
-                <w:bCs/>
-                <w:color w:val="000080"/>
-                <w:sz w:val="16"/>
-                <w:szCs w:val="16"/>
-              </w:rPr>
-              <w:t>business</w:t>
-            </w:r>
-            <w:proofErr w:type="spellEnd"/>
-            <w:r>
-              <w:rPr>
-                <w:b/>
-                <w:bCs/>
-                <w:color w:val="000080"/>
-                <w:sz w:val="16"/>
-                <w:szCs w:val="16"/>
-              </w:rPr>
-              <w:t xml:space="preserve"> </w:t>
-            </w:r>
-            <w:proofErr w:type="spellStart"/>
-            <w:r>
-              <w:rPr>
-                <w:b/>
-                <w:bCs/>
-                <w:color w:val="000080"/>
-                <w:sz w:val="16"/>
-                <w:szCs w:val="16"/>
-              </w:rPr>
-              <w:t>message</w:t>
-            </w:r>
-            <w:proofErr w:type="spellEnd"/>
-            <w:r>
-              <w:rPr>
-                <w:b/>
-                <w:bCs/>
-                <w:color w:val="000080"/>
-                <w:sz w:val="16"/>
-                <w:szCs w:val="16"/>
-              </w:rPr>
-              <w:t xml:space="preserve"> </w:t>
-            </w:r>
-            <w:proofErr w:type="spellStart"/>
-            <w:r>
-              <w:rPr>
-                <w:b/>
-                <w:bCs/>
-                <w:color w:val="000080"/>
-                <w:sz w:val="16"/>
-                <w:szCs w:val="16"/>
-              </w:rPr>
-              <w:t>root</w:t>
-            </w:r>
-            <w:proofErr w:type="spellEnd"/>
+              <w:t>namespace of the business message root</w:t>
+            </w:r>
           </w:p>
           <w:p>
             <w:pPr>
@@ -13964,7 +12765,6 @@
                 <w:szCs w:val="16"/>
               </w:rPr>
             </w:pPr>
-            <w:proofErr w:type="spellStart"/>
             <w:r>
               <w:rPr>
                 <w:b/>
@@ -13973,62 +12773,7 @@
                 <w:sz w:val="16"/>
                 <w:szCs w:val="16"/>
               </w:rPr>
-              <w:t>element</w:t>
-            </w:r>
-            <w:proofErr w:type="spellEnd"/>
-            <w:r>
-              <w:rPr>
-                <w:b/>
-                <w:bCs/>
-                <w:color w:val="000080"/>
-                <w:sz w:val="16"/>
-                <w:szCs w:val="16"/>
-              </w:rPr>
-              <w:t xml:space="preserve"> (such </w:t>
-            </w:r>
-            <w:proofErr w:type="spellStart"/>
-            <w:r>
-              <w:rPr>
-                <w:b/>
-                <w:bCs/>
-                <w:color w:val="000080"/>
-                <w:sz w:val="16"/>
-                <w:szCs w:val="16"/>
-              </w:rPr>
-              <w:t>as</w:t>
-            </w:r>
-            <w:proofErr w:type="spellEnd"/>
-            <w:r>
-              <w:rPr>
-                <w:b/>
-                <w:bCs/>
-                <w:color w:val="000080"/>
-                <w:sz w:val="16"/>
-                <w:szCs w:val="16"/>
-              </w:rPr>
-              <w:t xml:space="preserve"> </w:t>
-            </w:r>
-            <w:proofErr w:type="spellStart"/>
-            <w:r>
-              <w:rPr>
-                <w:b/>
-                <w:bCs/>
-                <w:color w:val="000080"/>
-                <w:sz w:val="16"/>
-                <w:szCs w:val="16"/>
-              </w:rPr>
-              <w:t>urn:oasis:names:specification</w:t>
-            </w:r>
-            <w:proofErr w:type="spellEnd"/>
-            <w:r>
-              <w:rPr>
-                <w:b/>
-                <w:bCs/>
-                <w:color w:val="000080"/>
-                <w:sz w:val="16"/>
-                <w:szCs w:val="16"/>
-              </w:rPr>
-              <w:t>:</w:t>
+              <w:t>element (such as urn:oasis:names:specification:</w:t>
             </w:r>
           </w:p>
           <w:p>
@@ -14308,7 +13053,6 @@
                 <w:szCs w:val="16"/>
               </w:rPr>
             </w:pPr>
-            <w:proofErr w:type="spellStart"/>
             <w:r>
               <w:rPr>
                 <w:b/>
@@ -14319,7 +13063,6 @@
               </w:rPr>
               <w:t>TypeVersion</w:t>
             </w:r>
-            <w:proofErr w:type="spellEnd"/>
           </w:p>
         </w:tc>
         <w:tc>
@@ -14348,7 +13091,6 @@
                 <w:szCs w:val="16"/>
               </w:rPr>
             </w:pPr>
-            <w:proofErr w:type="spellStart"/>
             <w:r>
               <w:rPr>
                 <w:b/>
@@ -14359,7 +13101,6 @@
               </w:rPr>
               <w:t>Occurence</w:t>
             </w:r>
-            <w:proofErr w:type="spellEnd"/>
             <w:r>
               <w:rPr>
                 <w:sz w:val="16"/>
@@ -14437,7 +13178,6 @@
               </w:rPr>
               <w:tab/>
             </w:r>
-            <w:proofErr w:type="spellStart"/>
             <w:r>
               <w:rPr>
                 <w:color w:val="000000"/>
@@ -14446,7 +13186,6 @@
               </w:rPr>
               <w:t>xs:string</w:t>
             </w:r>
-            <w:proofErr w:type="spellEnd"/>
           </w:p>
         </w:tc>
       </w:tr>
@@ -14718,108 +13457,8 @@
                 <w:sz w:val="16"/>
                 <w:szCs w:val="16"/>
               </w:rPr>
-              <w:t xml:space="preserve">The </w:t>
-            </w:r>
-            <w:proofErr w:type="spellStart"/>
-            <w:r>
-              <w:rPr>
-                <w:b/>
-                <w:bCs/>
-                <w:color w:val="000080"/>
-                <w:sz w:val="16"/>
-                <w:szCs w:val="16"/>
-              </w:rPr>
-              <w:t>version</w:t>
-            </w:r>
-            <w:proofErr w:type="spellEnd"/>
-            <w:r>
-              <w:rPr>
-                <w:b/>
-                <w:bCs/>
-                <w:color w:val="000080"/>
-                <w:sz w:val="16"/>
-                <w:szCs w:val="16"/>
-              </w:rPr>
-              <w:t xml:space="preserve"> </w:t>
-            </w:r>
-            <w:proofErr w:type="spellStart"/>
-            <w:r>
-              <w:rPr>
-                <w:b/>
-                <w:bCs/>
-                <w:color w:val="000080"/>
-                <w:sz w:val="16"/>
-                <w:szCs w:val="16"/>
-              </w:rPr>
-              <w:t>number</w:t>
-            </w:r>
-            <w:proofErr w:type="spellEnd"/>
-            <w:r>
-              <w:rPr>
-                <w:b/>
-                <w:bCs/>
-                <w:color w:val="000080"/>
-                <w:sz w:val="16"/>
-                <w:szCs w:val="16"/>
-              </w:rPr>
-              <w:t xml:space="preserve"> of </w:t>
-            </w:r>
-            <w:proofErr w:type="spellStart"/>
-            <w:r>
-              <w:rPr>
-                <w:b/>
-                <w:bCs/>
-                <w:color w:val="000080"/>
-                <w:sz w:val="16"/>
-                <w:szCs w:val="16"/>
-              </w:rPr>
-              <w:t>the</w:t>
-            </w:r>
-            <w:proofErr w:type="spellEnd"/>
-            <w:r>
-              <w:rPr>
-                <w:b/>
-                <w:bCs/>
-                <w:color w:val="000080"/>
-                <w:sz w:val="16"/>
-                <w:szCs w:val="16"/>
-              </w:rPr>
-              <w:t xml:space="preserve"> </w:t>
-            </w:r>
-            <w:proofErr w:type="spellStart"/>
-            <w:r>
-              <w:rPr>
-                <w:b/>
-                <w:bCs/>
-                <w:color w:val="000080"/>
-                <w:sz w:val="16"/>
-                <w:szCs w:val="16"/>
-              </w:rPr>
-              <w:t>enveloped</w:t>
-            </w:r>
-            <w:proofErr w:type="spellEnd"/>
-            <w:r>
-              <w:rPr>
-                <w:b/>
-                <w:bCs/>
-                <w:color w:val="000080"/>
-                <w:sz w:val="16"/>
-                <w:szCs w:val="16"/>
-              </w:rPr>
-              <w:t xml:space="preserve"> </w:t>
-            </w:r>
-            <w:proofErr w:type="spellStart"/>
-            <w:r>
-              <w:rPr>
-                <w:b/>
-                <w:bCs/>
-                <w:color w:val="000080"/>
-                <w:sz w:val="16"/>
-                <w:szCs w:val="16"/>
-              </w:rPr>
-              <w:t>business</w:t>
-            </w:r>
-            <w:proofErr w:type="spellEnd"/>
+              <w:t>The version number of the enveloped business</w:t>
+            </w:r>
           </w:p>
           <w:p>
             <w:pPr>
@@ -14830,7 +13469,6 @@
                 <w:szCs w:val="16"/>
               </w:rPr>
             </w:pPr>
-            <w:proofErr w:type="spellStart"/>
             <w:r>
               <w:rPr>
                 <w:b/>
@@ -14839,106 +13477,7 @@
                 <w:sz w:val="16"/>
                 <w:szCs w:val="16"/>
               </w:rPr>
-              <w:t>message</w:t>
-            </w:r>
-            <w:proofErr w:type="spellEnd"/>
-            <w:r>
-              <w:rPr>
-                <w:b/>
-                <w:bCs/>
-                <w:color w:val="000080"/>
-                <w:sz w:val="16"/>
-                <w:szCs w:val="16"/>
-              </w:rPr>
-              <w:t xml:space="preserve"> (such </w:t>
-            </w:r>
-            <w:proofErr w:type="spellStart"/>
-            <w:r>
-              <w:rPr>
-                <w:b/>
-                <w:bCs/>
-                <w:color w:val="000080"/>
-                <w:sz w:val="16"/>
-                <w:szCs w:val="16"/>
-              </w:rPr>
-              <w:t>as</w:t>
-            </w:r>
-            <w:proofErr w:type="spellEnd"/>
-            <w:r>
-              <w:rPr>
-                <w:b/>
-                <w:bCs/>
-                <w:color w:val="000080"/>
-                <w:sz w:val="16"/>
-                <w:szCs w:val="16"/>
-              </w:rPr>
-              <w:t xml:space="preserve"> </w:t>
-            </w:r>
-            <w:proofErr w:type="spellStart"/>
-            <w:r>
-              <w:rPr>
-                <w:b/>
-                <w:bCs/>
-                <w:color w:val="000080"/>
-                <w:sz w:val="16"/>
-                <w:szCs w:val="16"/>
-              </w:rPr>
-              <w:t>the</w:t>
-            </w:r>
-            <w:proofErr w:type="spellEnd"/>
-            <w:r>
-              <w:rPr>
-                <w:b/>
-                <w:bCs/>
-                <w:color w:val="000080"/>
-                <w:sz w:val="16"/>
-                <w:szCs w:val="16"/>
-              </w:rPr>
-              <w:t xml:space="preserve"> </w:t>
-            </w:r>
-            <w:proofErr w:type="spellStart"/>
-            <w:r>
-              <w:rPr>
-                <w:b/>
-                <w:bCs/>
-                <w:color w:val="000080"/>
-                <w:sz w:val="16"/>
-                <w:szCs w:val="16"/>
-              </w:rPr>
-              <w:t>value</w:t>
-            </w:r>
-            <w:proofErr w:type="spellEnd"/>
-            <w:r>
-              <w:rPr>
-                <w:b/>
-                <w:bCs/>
-                <w:color w:val="000080"/>
-                <w:sz w:val="16"/>
-                <w:szCs w:val="16"/>
-              </w:rPr>
-              <w:t xml:space="preserve"> "2.1" </w:t>
-            </w:r>
-            <w:proofErr w:type="spellStart"/>
-            <w:r>
-              <w:rPr>
-                <w:b/>
-                <w:bCs/>
-                <w:color w:val="000080"/>
-                <w:sz w:val="16"/>
-                <w:szCs w:val="16"/>
-              </w:rPr>
-              <w:t>for</w:t>
-            </w:r>
-            <w:proofErr w:type="spellEnd"/>
-            <w:r>
-              <w:rPr>
-                <w:b/>
-                <w:bCs/>
-                <w:color w:val="000080"/>
-                <w:sz w:val="16"/>
-                <w:szCs w:val="16"/>
-              </w:rPr>
-              <w:t xml:space="preserve"> OASIS UBL</w:t>
+              <w:t>message (such as the value "2.1" for OASIS UBL</w:t>
             </w:r>
           </w:p>
           <w:p>
@@ -14958,51 +13497,7 @@
                 <w:sz w:val="16"/>
                 <w:szCs w:val="16"/>
               </w:rPr>
-              <w:t xml:space="preserve">2.1 </w:t>
-            </w:r>
-            <w:proofErr w:type="spellStart"/>
-            <w:r>
-              <w:rPr>
-                <w:b/>
-                <w:bCs/>
-                <w:color w:val="000080"/>
-                <w:sz w:val="16"/>
-                <w:szCs w:val="16"/>
-              </w:rPr>
-              <w:t>or</w:t>
-            </w:r>
-            <w:proofErr w:type="spellEnd"/>
-            <w:r>
-              <w:rPr>
-                <w:b/>
-                <w:bCs/>
-                <w:color w:val="000080"/>
-                <w:sz w:val="16"/>
-                <w:szCs w:val="16"/>
-              </w:rPr>
-              <w:t xml:space="preserve"> "2.0" </w:t>
-            </w:r>
-            <w:proofErr w:type="spellStart"/>
-            <w:r>
-              <w:rPr>
-                <w:b/>
-                <w:bCs/>
-                <w:color w:val="000080"/>
-                <w:sz w:val="16"/>
-                <w:szCs w:val="16"/>
-              </w:rPr>
-              <w:t>for</w:t>
-            </w:r>
-            <w:proofErr w:type="spellEnd"/>
-            <w:r>
-              <w:rPr>
-                <w:b/>
-                <w:bCs/>
-                <w:color w:val="000080"/>
-                <w:sz w:val="16"/>
-                <w:szCs w:val="16"/>
-              </w:rPr>
-              <w:t xml:space="preserve"> OASIS UBL 2.0)</w:t>
+              <w:t>2.1 or "2.0" for OASIS UBL 2.0)</w:t>
             </w:r>
           </w:p>
         </w:tc>
@@ -15262,7 +13757,6 @@
                 <w:szCs w:val="16"/>
               </w:rPr>
             </w:pPr>
-            <w:proofErr w:type="spellStart"/>
             <w:r>
               <w:rPr>
                 <w:b/>
@@ -15273,7 +13767,6 @@
               </w:rPr>
               <w:t>InstanceIdentifier</w:t>
             </w:r>
-            <w:proofErr w:type="spellEnd"/>
           </w:p>
         </w:tc>
         <w:tc>
@@ -15302,7 +13795,6 @@
                 <w:szCs w:val="16"/>
               </w:rPr>
             </w:pPr>
-            <w:proofErr w:type="spellStart"/>
             <w:r>
               <w:rPr>
                 <w:b/>
@@ -15313,7 +13805,6 @@
               </w:rPr>
               <w:t>Occurence</w:t>
             </w:r>
-            <w:proofErr w:type="spellEnd"/>
             <w:r>
               <w:rPr>
                 <w:sz w:val="16"/>
@@ -15391,7 +13882,6 @@
               </w:rPr>
               <w:tab/>
             </w:r>
-            <w:proofErr w:type="spellStart"/>
             <w:r>
               <w:rPr>
                 <w:color w:val="000000"/>
@@ -15400,7 +13890,6 @@
               </w:rPr>
               <w:t>xs:string</w:t>
             </w:r>
-            <w:proofErr w:type="spellEnd"/>
           </w:p>
         </w:tc>
       </w:tr>
@@ -15672,117 +14161,7 @@
                 <w:sz w:val="16"/>
                 <w:szCs w:val="16"/>
               </w:rPr>
-              <w:t xml:space="preserve">An informative </w:t>
-            </w:r>
-            <w:proofErr w:type="spellStart"/>
-            <w:r>
-              <w:rPr>
-                <w:b/>
-                <w:bCs/>
-                <w:color w:val="000080"/>
-                <w:sz w:val="16"/>
-                <w:szCs w:val="16"/>
-              </w:rPr>
-              <w:t>unique</w:t>
-            </w:r>
-            <w:proofErr w:type="spellEnd"/>
-            <w:r>
-              <w:rPr>
-                <w:b/>
-                <w:bCs/>
-                <w:color w:val="000080"/>
-                <w:sz w:val="16"/>
-                <w:szCs w:val="16"/>
-              </w:rPr>
-              <w:t xml:space="preserve"> ID </w:t>
-            </w:r>
-            <w:proofErr w:type="spellStart"/>
-            <w:r>
-              <w:rPr>
-                <w:b/>
-                <w:bCs/>
-                <w:color w:val="000080"/>
-                <w:sz w:val="16"/>
-                <w:szCs w:val="16"/>
-              </w:rPr>
-              <w:t>created</w:t>
-            </w:r>
-            <w:proofErr w:type="spellEnd"/>
-            <w:r>
-              <w:rPr>
-                <w:b/>
-                <w:bCs/>
-                <w:color w:val="000080"/>
-                <w:sz w:val="16"/>
-                <w:szCs w:val="16"/>
-              </w:rPr>
-              <w:t xml:space="preserve"> </w:t>
-            </w:r>
-            <w:proofErr w:type="spellStart"/>
-            <w:r>
-              <w:rPr>
-                <w:b/>
-                <w:bCs/>
-                <w:color w:val="000080"/>
-                <w:sz w:val="16"/>
-                <w:szCs w:val="16"/>
-              </w:rPr>
-              <w:t>by</w:t>
-            </w:r>
-            <w:proofErr w:type="spellEnd"/>
-            <w:r>
-              <w:rPr>
-                <w:b/>
-                <w:bCs/>
-                <w:color w:val="000080"/>
-                <w:sz w:val="16"/>
-                <w:szCs w:val="16"/>
-              </w:rPr>
-              <w:t xml:space="preserve"> </w:t>
-            </w:r>
-            <w:proofErr w:type="spellStart"/>
-            <w:r>
-              <w:rPr>
-                <w:b/>
-                <w:bCs/>
-                <w:color w:val="000080"/>
-                <w:sz w:val="16"/>
-                <w:szCs w:val="16"/>
-              </w:rPr>
-              <w:t>the</w:t>
-            </w:r>
-            <w:proofErr w:type="spellEnd"/>
-            <w:r>
-              <w:rPr>
-                <w:b/>
-                <w:bCs/>
-                <w:color w:val="000080"/>
-                <w:sz w:val="16"/>
-                <w:szCs w:val="16"/>
-              </w:rPr>
-              <w:t xml:space="preserve"> </w:t>
-            </w:r>
-            <w:proofErr w:type="spellStart"/>
-            <w:r>
-              <w:rPr>
-                <w:b/>
-                <w:bCs/>
-                <w:color w:val="000080"/>
-                <w:sz w:val="16"/>
-                <w:szCs w:val="16"/>
-              </w:rPr>
-              <w:t>issuer</w:t>
-            </w:r>
-            <w:proofErr w:type="spellEnd"/>
-            <w:r>
-              <w:rPr>
-                <w:b/>
-                <w:bCs/>
-                <w:color w:val="000080"/>
-                <w:sz w:val="16"/>
-                <w:szCs w:val="16"/>
-              </w:rPr>
-              <w:t xml:space="preserve"> of</w:t>
+              <w:t>An informative unique ID created by the issuer of</w:t>
             </w:r>
           </w:p>
           <w:p>
@@ -15794,7 +14173,6 @@
                 <w:szCs w:val="16"/>
               </w:rPr>
             </w:pPr>
-            <w:proofErr w:type="spellStart"/>
             <w:r>
               <w:rPr>
                 <w:b/>
@@ -15803,75 +14181,8 @@
                 <w:sz w:val="16"/>
                 <w:szCs w:val="16"/>
               </w:rPr>
-              <w:t>the</w:t>
-            </w:r>
-            <w:proofErr w:type="spellEnd"/>
-            <w:r>
-              <w:rPr>
-                <w:b/>
-                <w:bCs/>
-                <w:color w:val="000080"/>
-                <w:sz w:val="16"/>
-                <w:szCs w:val="16"/>
-              </w:rPr>
-              <w:t xml:space="preserve"> </w:t>
-            </w:r>
-            <w:proofErr w:type="spellStart"/>
-            <w:r>
-              <w:rPr>
-                <w:b/>
-                <w:bCs/>
-                <w:color w:val="000080"/>
-                <w:sz w:val="16"/>
-                <w:szCs w:val="16"/>
-              </w:rPr>
-              <w:t>envelope</w:t>
-            </w:r>
-            <w:proofErr w:type="spellEnd"/>
-            <w:r>
-              <w:rPr>
-                <w:b/>
-                <w:bCs/>
-                <w:color w:val="000080"/>
-                <w:sz w:val="16"/>
-                <w:szCs w:val="16"/>
-              </w:rPr>
-              <w:t xml:space="preserve">. The </w:t>
-            </w:r>
-            <w:proofErr w:type="spellStart"/>
-            <w:r>
-              <w:rPr>
-                <w:b/>
-                <w:bCs/>
-                <w:color w:val="000080"/>
-                <w:sz w:val="16"/>
-                <w:szCs w:val="16"/>
-              </w:rPr>
-              <w:t>InstanceIdentifier</w:t>
-            </w:r>
-            <w:proofErr w:type="spellEnd"/>
-            <w:r>
-              <w:rPr>
-                <w:b/>
-                <w:bCs/>
-                <w:color w:val="000080"/>
-                <w:sz w:val="16"/>
-                <w:szCs w:val="16"/>
-              </w:rPr>
-              <w:t xml:space="preserve"> MUST </w:t>
-            </w:r>
-            <w:proofErr w:type="spellStart"/>
-            <w:r>
-              <w:rPr>
-                <w:b/>
-                <w:bCs/>
-                <w:color w:val="000080"/>
-                <w:sz w:val="16"/>
-                <w:szCs w:val="16"/>
-              </w:rPr>
-              <w:t>be</w:t>
-            </w:r>
-            <w:proofErr w:type="spellEnd"/>
+              <w:t>the envelope. The InstanceIdentifier MUST be</w:t>
+            </w:r>
           </w:p>
           <w:p>
             <w:pPr>
@@ -15882,7 +14193,6 @@
                 <w:szCs w:val="16"/>
               </w:rPr>
             </w:pPr>
-            <w:proofErr w:type="spellStart"/>
             <w:r>
               <w:rPr>
                 <w:b/>
@@ -15891,75 +14201,8 @@
                 <w:sz w:val="16"/>
                 <w:szCs w:val="16"/>
               </w:rPr>
-              <w:t>unique</w:t>
-            </w:r>
-            <w:proofErr w:type="spellEnd"/>
-            <w:r>
-              <w:rPr>
-                <w:b/>
-                <w:bCs/>
-                <w:color w:val="000080"/>
-                <w:sz w:val="16"/>
-                <w:szCs w:val="16"/>
-              </w:rPr>
-              <w:t xml:space="preserve"> </w:t>
-            </w:r>
-            <w:proofErr w:type="spellStart"/>
-            <w:r>
-              <w:rPr>
-                <w:b/>
-                <w:bCs/>
-                <w:color w:val="000080"/>
-                <w:sz w:val="16"/>
-                <w:szCs w:val="16"/>
-              </w:rPr>
-              <w:t>for</w:t>
-            </w:r>
-            <w:proofErr w:type="spellEnd"/>
-            <w:r>
-              <w:rPr>
-                <w:b/>
-                <w:bCs/>
-                <w:color w:val="000080"/>
-                <w:sz w:val="16"/>
-                <w:szCs w:val="16"/>
-              </w:rPr>
-              <w:t xml:space="preserve"> </w:t>
-            </w:r>
-            <w:proofErr w:type="spellStart"/>
-            <w:r>
-              <w:rPr>
-                <w:b/>
-                <w:bCs/>
-                <w:color w:val="000080"/>
-                <w:sz w:val="16"/>
-                <w:szCs w:val="16"/>
-              </w:rPr>
-              <w:t>each</w:t>
-            </w:r>
-            <w:proofErr w:type="spellEnd"/>
-            <w:r>
-              <w:rPr>
-                <w:b/>
-                <w:bCs/>
-                <w:color w:val="000080"/>
-                <w:sz w:val="16"/>
-                <w:szCs w:val="16"/>
-              </w:rPr>
-              <w:t xml:space="preserve"> Business Message </w:t>
-            </w:r>
-            <w:proofErr w:type="spellStart"/>
-            <w:r>
-              <w:rPr>
-                <w:b/>
-                <w:bCs/>
-                <w:color w:val="000080"/>
-                <w:sz w:val="16"/>
-                <w:szCs w:val="16"/>
-              </w:rPr>
-              <w:t>Envelope</w:t>
-            </w:r>
-            <w:proofErr w:type="spellEnd"/>
+              <w:t>unique for each Business Message Envelope</w:t>
+            </w:r>
           </w:p>
           <w:p>
             <w:pPr>
@@ -15970,7 +14213,6 @@
                 <w:szCs w:val="16"/>
               </w:rPr>
             </w:pPr>
-            <w:proofErr w:type="spellStart"/>
             <w:r>
               <w:rPr>
                 <w:b/>
@@ -15979,128 +14221,7 @@
                 <w:sz w:val="16"/>
                 <w:szCs w:val="16"/>
               </w:rPr>
-              <w:t>being</w:t>
-            </w:r>
-            <w:proofErr w:type="spellEnd"/>
-            <w:r>
-              <w:rPr>
-                <w:b/>
-                <w:bCs/>
-                <w:color w:val="000080"/>
-                <w:sz w:val="16"/>
-                <w:szCs w:val="16"/>
-              </w:rPr>
-              <w:t xml:space="preserve"> </w:t>
-            </w:r>
-            <w:proofErr w:type="spellStart"/>
-            <w:r>
-              <w:rPr>
-                <w:b/>
-                <w:bCs/>
-                <w:color w:val="000080"/>
-                <w:sz w:val="16"/>
-                <w:szCs w:val="16"/>
-              </w:rPr>
-              <w:t>created</w:t>
-            </w:r>
-            <w:proofErr w:type="spellEnd"/>
-            <w:r>
-              <w:rPr>
-                <w:b/>
-                <w:bCs/>
-                <w:color w:val="000080"/>
-                <w:sz w:val="16"/>
-                <w:szCs w:val="16"/>
-              </w:rPr>
-              <w:t xml:space="preserve">. This ID </w:t>
-            </w:r>
-            <w:proofErr w:type="spellStart"/>
-            <w:r>
-              <w:rPr>
-                <w:b/>
-                <w:bCs/>
-                <w:color w:val="000080"/>
-                <w:sz w:val="16"/>
-                <w:szCs w:val="16"/>
-              </w:rPr>
-              <w:t>is</w:t>
-            </w:r>
-            <w:proofErr w:type="spellEnd"/>
-            <w:r>
-              <w:rPr>
-                <w:b/>
-                <w:bCs/>
-                <w:color w:val="000080"/>
-                <w:sz w:val="16"/>
-                <w:szCs w:val="16"/>
-              </w:rPr>
-              <w:t xml:space="preserve"> not </w:t>
-            </w:r>
-            <w:proofErr w:type="spellStart"/>
-            <w:r>
-              <w:rPr>
-                <w:b/>
-                <w:bCs/>
-                <w:color w:val="000080"/>
-                <w:sz w:val="16"/>
-                <w:szCs w:val="16"/>
-              </w:rPr>
-              <w:t>the</w:t>
-            </w:r>
-            <w:proofErr w:type="spellEnd"/>
-            <w:r>
-              <w:rPr>
-                <w:b/>
-                <w:bCs/>
-                <w:color w:val="000080"/>
-                <w:sz w:val="16"/>
-                <w:szCs w:val="16"/>
-              </w:rPr>
-              <w:t xml:space="preserve"> same </w:t>
-            </w:r>
-            <w:proofErr w:type="spellStart"/>
-            <w:r>
-              <w:rPr>
-                <w:b/>
-                <w:bCs/>
-                <w:color w:val="000080"/>
-                <w:sz w:val="16"/>
-                <w:szCs w:val="16"/>
-              </w:rPr>
-              <w:t>as</w:t>
-            </w:r>
-            <w:proofErr w:type="spellEnd"/>
-            <w:r>
-              <w:rPr>
-                <w:b/>
-                <w:bCs/>
-                <w:color w:val="000080"/>
-                <w:sz w:val="16"/>
-                <w:szCs w:val="16"/>
-              </w:rPr>
-              <w:t xml:space="preserve"> </w:t>
-            </w:r>
-            <w:proofErr w:type="spellStart"/>
-            <w:r>
-              <w:rPr>
-                <w:b/>
-                <w:bCs/>
-                <w:color w:val="000080"/>
-                <w:sz w:val="16"/>
-                <w:szCs w:val="16"/>
-              </w:rPr>
-              <w:t>the</w:t>
-            </w:r>
-            <w:proofErr w:type="spellEnd"/>
-            <w:r>
-              <w:rPr>
-                <w:b/>
-                <w:bCs/>
-                <w:color w:val="000080"/>
-                <w:sz w:val="16"/>
-                <w:szCs w:val="16"/>
-              </w:rPr>
-              <w:t xml:space="preserve"> ID of</w:t>
+              <w:t>being created. This ID is not the same as the ID of</w:t>
             </w:r>
           </w:p>
           <w:p>
@@ -16112,7 +14233,6 @@
                 <w:szCs w:val="16"/>
               </w:rPr>
             </w:pPr>
-            <w:proofErr w:type="spellStart"/>
             <w:r>
               <w:rPr>
                 <w:b/>
@@ -16121,119 +14241,8 @@
                 <w:sz w:val="16"/>
                 <w:szCs w:val="16"/>
               </w:rPr>
-              <w:t>the</w:t>
-            </w:r>
-            <w:proofErr w:type="spellEnd"/>
-            <w:r>
-              <w:rPr>
-                <w:b/>
-                <w:bCs/>
-                <w:color w:val="000080"/>
-                <w:sz w:val="16"/>
-                <w:szCs w:val="16"/>
-              </w:rPr>
-              <w:t xml:space="preserve"> </w:t>
-            </w:r>
-            <w:proofErr w:type="spellStart"/>
-            <w:r>
-              <w:rPr>
-                <w:b/>
-                <w:bCs/>
-                <w:color w:val="000080"/>
-                <w:sz w:val="16"/>
-                <w:szCs w:val="16"/>
-              </w:rPr>
-              <w:t>business</w:t>
-            </w:r>
-            <w:proofErr w:type="spellEnd"/>
-            <w:r>
-              <w:rPr>
-                <w:b/>
-                <w:bCs/>
-                <w:color w:val="000080"/>
-                <w:sz w:val="16"/>
-                <w:szCs w:val="16"/>
-              </w:rPr>
-              <w:t xml:space="preserve"> </w:t>
-            </w:r>
-            <w:proofErr w:type="spellStart"/>
-            <w:r>
-              <w:rPr>
-                <w:b/>
-                <w:bCs/>
-                <w:color w:val="000080"/>
-                <w:sz w:val="16"/>
-                <w:szCs w:val="16"/>
-              </w:rPr>
-              <w:t>message</w:t>
-            </w:r>
-            <w:proofErr w:type="spellEnd"/>
-            <w:r>
-              <w:rPr>
-                <w:b/>
-                <w:bCs/>
-                <w:color w:val="000080"/>
-                <w:sz w:val="16"/>
-                <w:szCs w:val="16"/>
-              </w:rPr>
-              <w:t xml:space="preserve"> (such </w:t>
-            </w:r>
-            <w:proofErr w:type="spellStart"/>
-            <w:r>
-              <w:rPr>
-                <w:b/>
-                <w:bCs/>
-                <w:color w:val="000080"/>
-                <w:sz w:val="16"/>
-                <w:szCs w:val="16"/>
-              </w:rPr>
-              <w:t>as</w:t>
-            </w:r>
-            <w:proofErr w:type="spellEnd"/>
-            <w:r>
-              <w:rPr>
-                <w:b/>
-                <w:bCs/>
-                <w:color w:val="000080"/>
-                <w:sz w:val="16"/>
-                <w:szCs w:val="16"/>
-              </w:rPr>
-              <w:t xml:space="preserve"> </w:t>
-            </w:r>
-            <w:proofErr w:type="spellStart"/>
-            <w:r>
-              <w:rPr>
-                <w:b/>
-                <w:bCs/>
-                <w:color w:val="000080"/>
-                <w:sz w:val="16"/>
-                <w:szCs w:val="16"/>
-              </w:rPr>
-              <w:t>the</w:t>
-            </w:r>
-            <w:proofErr w:type="spellEnd"/>
-            <w:r>
-              <w:rPr>
-                <w:b/>
-                <w:bCs/>
-                <w:color w:val="000080"/>
-                <w:sz w:val="16"/>
-                <w:szCs w:val="16"/>
-              </w:rPr>
-              <w:t xml:space="preserve"> </w:t>
-            </w:r>
-            <w:proofErr w:type="spellStart"/>
-            <w:r>
-              <w:rPr>
-                <w:b/>
-                <w:bCs/>
-                <w:color w:val="000080"/>
-                <w:sz w:val="16"/>
-                <w:szCs w:val="16"/>
-              </w:rPr>
-              <w:t>Invoice</w:t>
-            </w:r>
-            <w:proofErr w:type="spellEnd"/>
+              <w:t>the business message (such as the Invoice</w:t>
+            </w:r>
           </w:p>
           <w:p>
             <w:pPr>
@@ -16244,7 +14253,6 @@
                 <w:szCs w:val="16"/>
               </w:rPr>
             </w:pPr>
-            <w:proofErr w:type="spellStart"/>
             <w:r>
               <w:rPr>
                 <w:b/>
@@ -16253,119 +14261,8 @@
                 <w:sz w:val="16"/>
                 <w:szCs w:val="16"/>
               </w:rPr>
-              <w:t>Number</w:t>
-            </w:r>
-            <w:proofErr w:type="spellEnd"/>
-            <w:r>
-              <w:rPr>
-                <w:b/>
-                <w:bCs/>
-                <w:color w:val="000080"/>
-                <w:sz w:val="16"/>
-                <w:szCs w:val="16"/>
-              </w:rPr>
-              <w:t xml:space="preserve">). </w:t>
-            </w:r>
-            <w:proofErr w:type="spellStart"/>
-            <w:r>
-              <w:rPr>
-                <w:b/>
-                <w:bCs/>
-                <w:color w:val="000080"/>
-                <w:sz w:val="16"/>
-                <w:szCs w:val="16"/>
-              </w:rPr>
-              <w:t>It</w:t>
-            </w:r>
-            <w:proofErr w:type="spellEnd"/>
-            <w:r>
-              <w:rPr>
-                <w:b/>
-                <w:bCs/>
-                <w:color w:val="000080"/>
-                <w:sz w:val="16"/>
-                <w:szCs w:val="16"/>
-              </w:rPr>
-              <w:t xml:space="preserve"> </w:t>
-            </w:r>
-            <w:proofErr w:type="spellStart"/>
-            <w:r>
-              <w:rPr>
-                <w:b/>
-                <w:bCs/>
-                <w:color w:val="000080"/>
-                <w:sz w:val="16"/>
-                <w:szCs w:val="16"/>
-              </w:rPr>
-              <w:t>is</w:t>
-            </w:r>
-            <w:proofErr w:type="spellEnd"/>
-            <w:r>
-              <w:rPr>
-                <w:b/>
-                <w:bCs/>
-                <w:color w:val="000080"/>
-                <w:sz w:val="16"/>
-                <w:szCs w:val="16"/>
-              </w:rPr>
-              <w:t xml:space="preserve"> not </w:t>
-            </w:r>
-            <w:proofErr w:type="spellStart"/>
-            <w:r>
-              <w:rPr>
-                <w:b/>
-                <w:bCs/>
-                <w:color w:val="000080"/>
-                <w:sz w:val="16"/>
-                <w:szCs w:val="16"/>
-              </w:rPr>
-              <w:t>the</w:t>
-            </w:r>
-            <w:proofErr w:type="spellEnd"/>
-            <w:r>
-              <w:rPr>
-                <w:b/>
-                <w:bCs/>
-                <w:color w:val="000080"/>
-                <w:sz w:val="16"/>
-                <w:szCs w:val="16"/>
-              </w:rPr>
-              <w:t xml:space="preserve"> same </w:t>
-            </w:r>
-            <w:proofErr w:type="spellStart"/>
-            <w:r>
-              <w:rPr>
-                <w:b/>
-                <w:bCs/>
-                <w:color w:val="000080"/>
-                <w:sz w:val="16"/>
-                <w:szCs w:val="16"/>
-              </w:rPr>
-              <w:t>as</w:t>
-            </w:r>
-            <w:proofErr w:type="spellEnd"/>
-            <w:r>
-              <w:rPr>
-                <w:b/>
-                <w:bCs/>
-                <w:color w:val="000080"/>
-                <w:sz w:val="16"/>
-                <w:szCs w:val="16"/>
-              </w:rPr>
-              <w:t xml:space="preserve"> a </w:t>
-            </w:r>
-            <w:proofErr w:type="spellStart"/>
-            <w:r>
-              <w:rPr>
-                <w:b/>
-                <w:bCs/>
-                <w:color w:val="000080"/>
-                <w:sz w:val="16"/>
-                <w:szCs w:val="16"/>
-              </w:rPr>
-              <w:t>transmission</w:t>
-            </w:r>
-            <w:proofErr w:type="spellEnd"/>
+              <w:t>Number). It is not the same as a transmission</w:t>
+            </w:r>
           </w:p>
           <w:p>
             <w:pPr>
@@ -16384,108 +14281,8 @@
                 <w:sz w:val="16"/>
                 <w:szCs w:val="16"/>
               </w:rPr>
-              <w:t xml:space="preserve">Message ID </w:t>
-            </w:r>
-            <w:proofErr w:type="spellStart"/>
-            <w:r>
-              <w:rPr>
-                <w:b/>
-                <w:bCs/>
-                <w:color w:val="000080"/>
-                <w:sz w:val="16"/>
-                <w:szCs w:val="16"/>
-              </w:rPr>
-              <w:t>generated</w:t>
-            </w:r>
-            <w:proofErr w:type="spellEnd"/>
-            <w:r>
-              <w:rPr>
-                <w:b/>
-                <w:bCs/>
-                <w:color w:val="000080"/>
-                <w:sz w:val="16"/>
-                <w:szCs w:val="16"/>
-              </w:rPr>
-              <w:t xml:space="preserve"> </w:t>
-            </w:r>
-            <w:proofErr w:type="spellStart"/>
-            <w:r>
-              <w:rPr>
-                <w:b/>
-                <w:bCs/>
-                <w:color w:val="000080"/>
-                <w:sz w:val="16"/>
-                <w:szCs w:val="16"/>
-              </w:rPr>
-              <w:t>by</w:t>
-            </w:r>
-            <w:proofErr w:type="spellEnd"/>
-            <w:r>
-              <w:rPr>
-                <w:b/>
-                <w:bCs/>
-                <w:color w:val="000080"/>
-                <w:sz w:val="16"/>
-                <w:szCs w:val="16"/>
-              </w:rPr>
-              <w:t xml:space="preserve"> </w:t>
-            </w:r>
-            <w:proofErr w:type="spellStart"/>
-            <w:r>
-              <w:rPr>
-                <w:b/>
-                <w:bCs/>
-                <w:color w:val="000080"/>
-                <w:sz w:val="16"/>
-                <w:szCs w:val="16"/>
-              </w:rPr>
-              <w:t>the</w:t>
-            </w:r>
-            <w:proofErr w:type="spellEnd"/>
-            <w:r>
-              <w:rPr>
-                <w:b/>
-                <w:bCs/>
-                <w:color w:val="000080"/>
-                <w:sz w:val="16"/>
-                <w:szCs w:val="16"/>
-              </w:rPr>
-              <w:t xml:space="preserve"> </w:t>
-            </w:r>
-            <w:proofErr w:type="spellStart"/>
-            <w:r>
-              <w:rPr>
-                <w:b/>
-                <w:bCs/>
-                <w:color w:val="000080"/>
-                <w:sz w:val="16"/>
-                <w:szCs w:val="16"/>
-              </w:rPr>
-              <w:t>application</w:t>
-            </w:r>
-            <w:proofErr w:type="spellEnd"/>
-            <w:r>
-              <w:rPr>
-                <w:b/>
-                <w:bCs/>
-                <w:color w:val="000080"/>
-                <w:sz w:val="16"/>
-                <w:szCs w:val="16"/>
-              </w:rPr>
-              <w:t xml:space="preserve"> </w:t>
-            </w:r>
-            <w:proofErr w:type="spellStart"/>
-            <w:r>
-              <w:rPr>
-                <w:b/>
-                <w:bCs/>
-                <w:color w:val="000080"/>
-                <w:sz w:val="16"/>
-                <w:szCs w:val="16"/>
-              </w:rPr>
-              <w:t>sending</w:t>
-            </w:r>
-            <w:proofErr w:type="spellEnd"/>
+              <w:t>Message ID generated by the application sending</w:t>
+            </w:r>
           </w:p>
           <w:p>
             <w:pPr>
@@ -16496,7 +14293,6 @@
                 <w:szCs w:val="16"/>
               </w:rPr>
             </w:pPr>
-            <w:proofErr w:type="spellStart"/>
             <w:r>
               <w:rPr>
                 <w:b/>
@@ -16505,106 +14301,7 @@
                 <w:sz w:val="16"/>
                 <w:szCs w:val="16"/>
               </w:rPr>
-              <w:t>the</w:t>
-            </w:r>
-            <w:proofErr w:type="spellEnd"/>
-            <w:r>
-              <w:rPr>
-                <w:b/>
-                <w:bCs/>
-                <w:color w:val="000080"/>
-                <w:sz w:val="16"/>
-                <w:szCs w:val="16"/>
-              </w:rPr>
-              <w:t xml:space="preserve"> </w:t>
-            </w:r>
-            <w:proofErr w:type="spellStart"/>
-            <w:r>
-              <w:rPr>
-                <w:b/>
-                <w:bCs/>
-                <w:color w:val="000080"/>
-                <w:sz w:val="16"/>
-                <w:szCs w:val="16"/>
-              </w:rPr>
-              <w:t>message</w:t>
-            </w:r>
-            <w:proofErr w:type="spellEnd"/>
-            <w:r>
-              <w:rPr>
-                <w:b/>
-                <w:bCs/>
-                <w:color w:val="000080"/>
-                <w:sz w:val="16"/>
-                <w:szCs w:val="16"/>
-              </w:rPr>
-              <w:t xml:space="preserve"> (</w:t>
-            </w:r>
-            <w:proofErr w:type="spellStart"/>
-            <w:r>
-              <w:rPr>
-                <w:b/>
-                <w:bCs/>
-                <w:color w:val="000080"/>
-                <w:sz w:val="16"/>
-                <w:szCs w:val="16"/>
-              </w:rPr>
-              <w:t>as</w:t>
-            </w:r>
-            <w:proofErr w:type="spellEnd"/>
-            <w:r>
-              <w:rPr>
-                <w:b/>
-                <w:bCs/>
-                <w:color w:val="000080"/>
-                <w:sz w:val="16"/>
-                <w:szCs w:val="16"/>
-              </w:rPr>
-              <w:t xml:space="preserve"> </w:t>
-            </w:r>
-            <w:proofErr w:type="spellStart"/>
-            <w:r>
-              <w:rPr>
-                <w:b/>
-                <w:bCs/>
-                <w:color w:val="000080"/>
-                <w:sz w:val="16"/>
-                <w:szCs w:val="16"/>
-              </w:rPr>
-              <w:t>defined</w:t>
-            </w:r>
-            <w:proofErr w:type="spellEnd"/>
-            <w:r>
-              <w:rPr>
-                <w:b/>
-                <w:bCs/>
-                <w:color w:val="000080"/>
-                <w:sz w:val="16"/>
-                <w:szCs w:val="16"/>
-              </w:rPr>
-              <w:t xml:space="preserve"> in AS2 </w:t>
-            </w:r>
-            <w:proofErr w:type="spellStart"/>
-            <w:r>
-              <w:rPr>
-                <w:b/>
-                <w:bCs/>
-                <w:color w:val="000080"/>
-                <w:sz w:val="16"/>
-                <w:szCs w:val="16"/>
-              </w:rPr>
-              <w:t>or</w:t>
-            </w:r>
-            <w:proofErr w:type="spellEnd"/>
-            <w:r>
-              <w:rPr>
-                <w:b/>
-                <w:bCs/>
-                <w:color w:val="000080"/>
-                <w:sz w:val="16"/>
-                <w:szCs w:val="16"/>
-              </w:rPr>
-              <w:t xml:space="preserve"> START). </w:t>
+              <w:t xml:space="preserve">the message (as defined in AS2 or START). </w:t>
             </w:r>
           </w:p>
           <w:p>
@@ -16634,86 +14331,8 @@
                 <w:sz w:val="16"/>
                 <w:szCs w:val="16"/>
               </w:rPr>
-              <w:t xml:space="preserve">The </w:t>
-            </w:r>
-            <w:proofErr w:type="spellStart"/>
-            <w:r>
-              <w:rPr>
-                <w:b/>
-                <w:bCs/>
-                <w:color w:val="000080"/>
-                <w:sz w:val="16"/>
-                <w:szCs w:val="16"/>
-              </w:rPr>
-              <w:t>InstanceIdentifier</w:t>
-            </w:r>
-            <w:proofErr w:type="spellEnd"/>
-            <w:r>
-              <w:rPr>
-                <w:b/>
-                <w:bCs/>
-                <w:color w:val="000080"/>
-                <w:sz w:val="16"/>
-                <w:szCs w:val="16"/>
-              </w:rPr>
-              <w:t xml:space="preserve"> MUST </w:t>
-            </w:r>
-            <w:proofErr w:type="spellStart"/>
-            <w:r>
-              <w:rPr>
-                <w:b/>
-                <w:bCs/>
-                <w:color w:val="000080"/>
-                <w:sz w:val="16"/>
-                <w:szCs w:val="16"/>
-              </w:rPr>
-              <w:t>be</w:t>
-            </w:r>
-            <w:proofErr w:type="spellEnd"/>
-            <w:r>
-              <w:rPr>
-                <w:b/>
-                <w:bCs/>
-                <w:color w:val="000080"/>
-                <w:sz w:val="16"/>
-                <w:szCs w:val="16"/>
-              </w:rPr>
-              <w:t xml:space="preserve"> </w:t>
-            </w:r>
-            <w:proofErr w:type="spellStart"/>
-            <w:r>
-              <w:rPr>
-                <w:b/>
-                <w:bCs/>
-                <w:color w:val="000080"/>
-                <w:sz w:val="16"/>
-                <w:szCs w:val="16"/>
-              </w:rPr>
-              <w:t>globally</w:t>
-            </w:r>
-            <w:proofErr w:type="spellEnd"/>
-            <w:r>
-              <w:rPr>
-                <w:b/>
-                <w:bCs/>
-                <w:color w:val="000080"/>
-                <w:sz w:val="16"/>
-                <w:szCs w:val="16"/>
-              </w:rPr>
-              <w:t xml:space="preserve"> </w:t>
-            </w:r>
-            <w:proofErr w:type="spellStart"/>
-            <w:r>
-              <w:rPr>
-                <w:b/>
-                <w:bCs/>
-                <w:color w:val="000080"/>
-                <w:sz w:val="16"/>
-                <w:szCs w:val="16"/>
-              </w:rPr>
-              <w:t>unique</w:t>
-            </w:r>
-            <w:proofErr w:type="spellEnd"/>
+              <w:t>The InstanceIdentifier MUST be globally unique</w:t>
+            </w:r>
           </w:p>
           <w:p>
             <w:pPr>
@@ -16724,7 +14343,6 @@
                 <w:szCs w:val="16"/>
               </w:rPr>
             </w:pPr>
-            <w:proofErr w:type="spellStart"/>
             <w:r>
               <w:rPr>
                 <w:b/>
@@ -16733,119 +14351,8 @@
                 <w:sz w:val="16"/>
                 <w:szCs w:val="16"/>
               </w:rPr>
-              <w:t>and</w:t>
-            </w:r>
-            <w:proofErr w:type="spellEnd"/>
-            <w:r>
-              <w:rPr>
-                <w:b/>
-                <w:bCs/>
-                <w:color w:val="000080"/>
-                <w:sz w:val="16"/>
-                <w:szCs w:val="16"/>
-              </w:rPr>
-              <w:t xml:space="preserve"> </w:t>
-            </w:r>
-            <w:proofErr w:type="spellStart"/>
-            <w:r>
-              <w:rPr>
-                <w:b/>
-                <w:bCs/>
-                <w:color w:val="000080"/>
-                <w:sz w:val="16"/>
-                <w:szCs w:val="16"/>
-              </w:rPr>
-              <w:t>it</w:t>
-            </w:r>
-            <w:proofErr w:type="spellEnd"/>
-            <w:r>
-              <w:rPr>
-                <w:b/>
-                <w:bCs/>
-                <w:color w:val="000080"/>
-                <w:sz w:val="16"/>
-                <w:szCs w:val="16"/>
-              </w:rPr>
-              <w:t xml:space="preserve"> </w:t>
-            </w:r>
-            <w:proofErr w:type="spellStart"/>
-            <w:r>
-              <w:rPr>
-                <w:b/>
-                <w:bCs/>
-                <w:color w:val="000080"/>
-                <w:sz w:val="16"/>
-                <w:szCs w:val="16"/>
-              </w:rPr>
-              <w:t>is</w:t>
-            </w:r>
-            <w:proofErr w:type="spellEnd"/>
-            <w:r>
-              <w:rPr>
-                <w:b/>
-                <w:bCs/>
-                <w:color w:val="000080"/>
-                <w:sz w:val="16"/>
-                <w:szCs w:val="16"/>
-              </w:rPr>
-              <w:t xml:space="preserve"> RECOMMENDED </w:t>
-            </w:r>
-            <w:proofErr w:type="spellStart"/>
-            <w:r>
-              <w:rPr>
-                <w:b/>
-                <w:bCs/>
-                <w:color w:val="000080"/>
-                <w:sz w:val="16"/>
-                <w:szCs w:val="16"/>
-              </w:rPr>
-              <w:t>to</w:t>
-            </w:r>
-            <w:proofErr w:type="spellEnd"/>
-            <w:r>
-              <w:rPr>
-                <w:b/>
-                <w:bCs/>
-                <w:color w:val="000080"/>
-                <w:sz w:val="16"/>
-                <w:szCs w:val="16"/>
-              </w:rPr>
-              <w:t xml:space="preserve"> </w:t>
-            </w:r>
-            <w:proofErr w:type="spellStart"/>
-            <w:r>
-              <w:rPr>
-                <w:b/>
-                <w:bCs/>
-                <w:color w:val="000080"/>
-                <w:sz w:val="16"/>
-                <w:szCs w:val="16"/>
-              </w:rPr>
-              <w:t>use</w:t>
-            </w:r>
-            <w:proofErr w:type="spellEnd"/>
-            <w:r>
-              <w:rPr>
-                <w:b/>
-                <w:bCs/>
-                <w:color w:val="000080"/>
-                <w:sz w:val="16"/>
-                <w:szCs w:val="16"/>
-              </w:rPr>
-              <w:t xml:space="preserve"> UUID (such </w:t>
-            </w:r>
-            <w:proofErr w:type="spellStart"/>
-            <w:r>
-              <w:rPr>
-                <w:b/>
-                <w:bCs/>
-                <w:color w:val="000080"/>
-                <w:sz w:val="16"/>
-                <w:szCs w:val="16"/>
-              </w:rPr>
-              <w:t>as</w:t>
-            </w:r>
-            <w:proofErr w:type="spellEnd"/>
+              <w:t>and it is RECOMMENDED to use UUID (such as</w:t>
+            </w:r>
           </w:p>
           <w:p>
             <w:pPr>
@@ -17162,7 +14669,6 @@
                 <w:szCs w:val="16"/>
               </w:rPr>
             </w:pPr>
-            <w:proofErr w:type="spellStart"/>
             <w:r>
               <w:rPr>
                 <w:b/>
@@ -17173,7 +14679,6 @@
               </w:rPr>
               <w:t>Occurence</w:t>
             </w:r>
-            <w:proofErr w:type="spellEnd"/>
             <w:r>
               <w:rPr>
                 <w:sz w:val="16"/>
@@ -17251,7 +14756,6 @@
               </w:rPr>
               <w:tab/>
             </w:r>
-            <w:proofErr w:type="spellStart"/>
             <w:r>
               <w:rPr>
                 <w:color w:val="000000"/>
@@ -17260,7 +14764,6 @@
               </w:rPr>
               <w:t>xs:string</w:t>
             </w:r>
-            <w:proofErr w:type="spellEnd"/>
           </w:p>
         </w:tc>
       </w:tr>
@@ -17532,42 +15035,8 @@
                 <w:sz w:val="16"/>
                 <w:szCs w:val="16"/>
               </w:rPr>
-              <w:t xml:space="preserve">Message type - </w:t>
-            </w:r>
-            <w:proofErr w:type="spellStart"/>
-            <w:r>
-              <w:rPr>
-                <w:b/>
-                <w:bCs/>
-                <w:color w:val="000080"/>
-                <w:sz w:val="16"/>
-                <w:szCs w:val="16"/>
-              </w:rPr>
-              <w:t>mandatory</w:t>
-            </w:r>
-            <w:proofErr w:type="spellEnd"/>
-            <w:r>
-              <w:rPr>
-                <w:b/>
-                <w:bCs/>
-                <w:color w:val="000080"/>
-                <w:sz w:val="16"/>
-                <w:szCs w:val="16"/>
-              </w:rPr>
-              <w:t xml:space="preserve"> in SBDH. XML </w:t>
-            </w:r>
-            <w:proofErr w:type="spellStart"/>
-            <w:r>
-              <w:rPr>
-                <w:b/>
-                <w:bCs/>
-                <w:color w:val="000080"/>
-                <w:sz w:val="16"/>
-                <w:szCs w:val="16"/>
-              </w:rPr>
-              <w:t>local</w:t>
-            </w:r>
-            <w:proofErr w:type="spellEnd"/>
+              <w:t>Message type - mandatory in SBDH. XML local</w:t>
+            </w:r>
           </w:p>
           <w:p>
             <w:pPr>
@@ -17578,7 +15047,6 @@
                 <w:szCs w:val="16"/>
               </w:rPr>
             </w:pPr>
-            <w:proofErr w:type="spellStart"/>
             <w:r>
               <w:rPr>
                 <w:b/>
@@ -17587,119 +15055,8 @@
                 <w:sz w:val="16"/>
                 <w:szCs w:val="16"/>
               </w:rPr>
-              <w:t>element</w:t>
-            </w:r>
-            <w:proofErr w:type="spellEnd"/>
-            <w:r>
-              <w:rPr>
-                <w:b/>
-                <w:bCs/>
-                <w:color w:val="000080"/>
-                <w:sz w:val="16"/>
-                <w:szCs w:val="16"/>
-              </w:rPr>
-              <w:t xml:space="preserve"> </w:t>
-            </w:r>
-            <w:proofErr w:type="spellStart"/>
-            <w:r>
-              <w:rPr>
-                <w:b/>
-                <w:bCs/>
-                <w:color w:val="000080"/>
-                <w:sz w:val="16"/>
-                <w:szCs w:val="16"/>
-              </w:rPr>
-              <w:t>name</w:t>
-            </w:r>
-            <w:proofErr w:type="spellEnd"/>
-            <w:r>
-              <w:rPr>
-                <w:b/>
-                <w:bCs/>
-                <w:color w:val="000080"/>
-                <w:sz w:val="16"/>
-                <w:szCs w:val="16"/>
-              </w:rPr>
-              <w:t xml:space="preserve"> of </w:t>
-            </w:r>
-            <w:proofErr w:type="spellStart"/>
-            <w:r>
-              <w:rPr>
-                <w:b/>
-                <w:bCs/>
-                <w:color w:val="000080"/>
-                <w:sz w:val="16"/>
-                <w:szCs w:val="16"/>
-              </w:rPr>
-              <w:t>the</w:t>
-            </w:r>
-            <w:proofErr w:type="spellEnd"/>
-            <w:r>
-              <w:rPr>
-                <w:b/>
-                <w:bCs/>
-                <w:color w:val="000080"/>
-                <w:sz w:val="16"/>
-                <w:szCs w:val="16"/>
-              </w:rPr>
-              <w:t xml:space="preserve"> </w:t>
-            </w:r>
-            <w:proofErr w:type="spellStart"/>
-            <w:r>
-              <w:rPr>
-                <w:b/>
-                <w:bCs/>
-                <w:color w:val="000080"/>
-                <w:sz w:val="16"/>
-                <w:szCs w:val="16"/>
-              </w:rPr>
-              <w:t>root</w:t>
-            </w:r>
-            <w:proofErr w:type="spellEnd"/>
-            <w:r>
-              <w:rPr>
-                <w:b/>
-                <w:bCs/>
-                <w:color w:val="000080"/>
-                <w:sz w:val="16"/>
-                <w:szCs w:val="16"/>
-              </w:rPr>
-              <w:t xml:space="preserve">-element in </w:t>
-            </w:r>
-            <w:proofErr w:type="spellStart"/>
-            <w:r>
-              <w:rPr>
-                <w:b/>
-                <w:bCs/>
-                <w:color w:val="000080"/>
-                <w:sz w:val="16"/>
-                <w:szCs w:val="16"/>
-              </w:rPr>
-              <w:t>the</w:t>
-            </w:r>
-            <w:proofErr w:type="spellEnd"/>
-            <w:r>
-              <w:rPr>
-                <w:b/>
-                <w:bCs/>
-                <w:color w:val="000080"/>
-                <w:sz w:val="16"/>
-                <w:szCs w:val="16"/>
-              </w:rPr>
-              <w:t xml:space="preserve"> </w:t>
-            </w:r>
-            <w:proofErr w:type="spellStart"/>
-            <w:r>
-              <w:rPr>
-                <w:b/>
-                <w:bCs/>
-                <w:color w:val="000080"/>
-                <w:sz w:val="16"/>
-                <w:szCs w:val="16"/>
-              </w:rPr>
-              <w:t>business</w:t>
-            </w:r>
-            <w:proofErr w:type="spellEnd"/>
+              <w:t>element name of the root-element in the business</w:t>
+            </w:r>
           </w:p>
           <w:p>
             <w:pPr>
@@ -17710,7 +15067,6 @@
                 <w:szCs w:val="16"/>
               </w:rPr>
             </w:pPr>
-            <w:proofErr w:type="spellStart"/>
             <w:r>
               <w:rPr>
                 <w:b/>
@@ -17719,18 +15075,7 @@
                 <w:sz w:val="16"/>
                 <w:szCs w:val="16"/>
               </w:rPr>
-              <w:t>message</w:t>
-            </w:r>
-            <w:proofErr w:type="spellEnd"/>
-            <w:r>
-              <w:rPr>
-                <w:b/>
-                <w:bCs/>
-                <w:color w:val="000080"/>
-                <w:sz w:val="16"/>
-                <w:szCs w:val="16"/>
-              </w:rPr>
-              <w:t>.</w:t>
+              <w:t>message.</w:t>
             </w:r>
           </w:p>
         </w:tc>
@@ -18097,7 +15442,6 @@
                 <w:szCs w:val="16"/>
               </w:rPr>
             </w:pPr>
-            <w:proofErr w:type="spellStart"/>
             <w:r>
               <w:rPr>
                 <w:b/>
@@ -18108,7 +15452,6 @@
               </w:rPr>
               <w:t>CreationDateAndTime</w:t>
             </w:r>
-            <w:proofErr w:type="spellEnd"/>
           </w:p>
         </w:tc>
         <w:tc>
@@ -18137,7 +15480,6 @@
                 <w:szCs w:val="16"/>
               </w:rPr>
             </w:pPr>
-            <w:proofErr w:type="spellStart"/>
             <w:r>
               <w:rPr>
                 <w:b/>
@@ -18148,7 +15490,6 @@
               </w:rPr>
               <w:t>Occurence</w:t>
             </w:r>
-            <w:proofErr w:type="spellEnd"/>
             <w:r>
               <w:rPr>
                 <w:sz w:val="16"/>
@@ -18226,7 +15567,6 @@
               </w:rPr>
               <w:tab/>
             </w:r>
-            <w:proofErr w:type="spellStart"/>
             <w:r>
               <w:rPr>
                 <w:color w:val="000000"/>
@@ -18235,7 +15575,6 @@
               </w:rPr>
               <w:t>xs:dateTime</w:t>
             </w:r>
-            <w:proofErr w:type="spellEnd"/>
           </w:p>
         </w:tc>
       </w:tr>
@@ -18470,139 +15809,7 @@
                 <w:sz w:val="16"/>
                 <w:szCs w:val="16"/>
               </w:rPr>
-              <w:t xml:space="preserve">The </w:t>
-            </w:r>
-            <w:proofErr w:type="spellStart"/>
-            <w:r>
-              <w:rPr>
-                <w:b/>
-                <w:bCs/>
-                <w:color w:val="000080"/>
-                <w:sz w:val="16"/>
-                <w:szCs w:val="16"/>
-              </w:rPr>
-              <w:t>date</w:t>
-            </w:r>
-            <w:proofErr w:type="spellEnd"/>
-            <w:r>
-              <w:rPr>
-                <w:b/>
-                <w:bCs/>
-                <w:color w:val="000080"/>
-                <w:sz w:val="16"/>
-                <w:szCs w:val="16"/>
-              </w:rPr>
-              <w:t xml:space="preserve"> </w:t>
-            </w:r>
-            <w:proofErr w:type="spellStart"/>
-            <w:r>
-              <w:rPr>
-                <w:b/>
-                <w:bCs/>
-                <w:color w:val="000080"/>
-                <w:sz w:val="16"/>
-                <w:szCs w:val="16"/>
-              </w:rPr>
-              <w:t>and</w:t>
-            </w:r>
-            <w:proofErr w:type="spellEnd"/>
-            <w:r>
-              <w:rPr>
-                <w:b/>
-                <w:bCs/>
-                <w:color w:val="000080"/>
-                <w:sz w:val="16"/>
-                <w:szCs w:val="16"/>
-              </w:rPr>
-              <w:t xml:space="preserve"> time </w:t>
-            </w:r>
-            <w:proofErr w:type="spellStart"/>
-            <w:r>
-              <w:rPr>
-                <w:b/>
-                <w:bCs/>
-                <w:color w:val="000080"/>
-                <w:sz w:val="16"/>
-                <w:szCs w:val="16"/>
-              </w:rPr>
-              <w:t>for</w:t>
-            </w:r>
-            <w:proofErr w:type="spellEnd"/>
-            <w:r>
-              <w:rPr>
-                <w:b/>
-                <w:bCs/>
-                <w:color w:val="000080"/>
-                <w:sz w:val="16"/>
-                <w:szCs w:val="16"/>
-              </w:rPr>
-              <w:t xml:space="preserve"> </w:t>
-            </w:r>
-            <w:proofErr w:type="spellStart"/>
-            <w:r>
-              <w:rPr>
-                <w:b/>
-                <w:bCs/>
-                <w:color w:val="000080"/>
-                <w:sz w:val="16"/>
-                <w:szCs w:val="16"/>
-              </w:rPr>
-              <w:t>when</w:t>
-            </w:r>
-            <w:proofErr w:type="spellEnd"/>
-            <w:r>
-              <w:rPr>
-                <w:b/>
-                <w:bCs/>
-                <w:color w:val="000080"/>
-                <w:sz w:val="16"/>
-                <w:szCs w:val="16"/>
-              </w:rPr>
-              <w:t xml:space="preserve"> </w:t>
-            </w:r>
-            <w:proofErr w:type="spellStart"/>
-            <w:r>
-              <w:rPr>
-                <w:b/>
-                <w:bCs/>
-                <w:color w:val="000080"/>
-                <w:sz w:val="16"/>
-                <w:szCs w:val="16"/>
-              </w:rPr>
-              <w:t>this</w:t>
-            </w:r>
-            <w:proofErr w:type="spellEnd"/>
-            <w:r>
-              <w:rPr>
-                <w:b/>
-                <w:bCs/>
-                <w:color w:val="000080"/>
-                <w:sz w:val="16"/>
-                <w:szCs w:val="16"/>
-              </w:rPr>
-              <w:t xml:space="preserve"> </w:t>
-            </w:r>
-            <w:proofErr w:type="spellStart"/>
-            <w:r>
-              <w:rPr>
-                <w:b/>
-                <w:bCs/>
-                <w:color w:val="000080"/>
-                <w:sz w:val="16"/>
-                <w:szCs w:val="16"/>
-              </w:rPr>
-              <w:t>envelope</w:t>
-            </w:r>
-            <w:proofErr w:type="spellEnd"/>
-            <w:r>
-              <w:rPr>
-                <w:b/>
-                <w:bCs/>
-                <w:color w:val="000080"/>
-                <w:sz w:val="16"/>
-                <w:szCs w:val="16"/>
-              </w:rPr>
-              <w:t xml:space="preserve"> was</w:t>
+              <w:t>The date and time for when this envelope was</w:t>
             </w:r>
           </w:p>
           <w:p>
@@ -18614,7 +15821,6 @@
                 <w:szCs w:val="16"/>
               </w:rPr>
             </w:pPr>
-            <w:proofErr w:type="spellStart"/>
             <w:r>
               <w:rPr>
                 <w:b/>
@@ -18623,141 +15829,8 @@
                 <w:sz w:val="16"/>
                 <w:szCs w:val="16"/>
               </w:rPr>
-              <w:t>created</w:t>
-            </w:r>
-            <w:proofErr w:type="spellEnd"/>
-            <w:r>
-              <w:rPr>
-                <w:b/>
-                <w:bCs/>
-                <w:color w:val="000080"/>
-                <w:sz w:val="16"/>
-                <w:szCs w:val="16"/>
-              </w:rPr>
-              <w:t xml:space="preserve">. </w:t>
-            </w:r>
-            <w:proofErr w:type="spellStart"/>
-            <w:r>
-              <w:rPr>
-                <w:b/>
-                <w:bCs/>
-                <w:color w:val="000080"/>
-                <w:sz w:val="16"/>
-                <w:szCs w:val="16"/>
-              </w:rPr>
-              <w:t>It</w:t>
-            </w:r>
-            <w:proofErr w:type="spellEnd"/>
-            <w:r>
-              <w:rPr>
-                <w:b/>
-                <w:bCs/>
-                <w:color w:val="000080"/>
-                <w:sz w:val="16"/>
-                <w:szCs w:val="16"/>
-              </w:rPr>
-              <w:t xml:space="preserve"> </w:t>
-            </w:r>
-            <w:proofErr w:type="spellStart"/>
-            <w:r>
-              <w:rPr>
-                <w:b/>
-                <w:bCs/>
-                <w:color w:val="000080"/>
-                <w:sz w:val="16"/>
-                <w:szCs w:val="16"/>
-              </w:rPr>
-              <w:t>is</w:t>
-            </w:r>
-            <w:proofErr w:type="spellEnd"/>
-            <w:r>
-              <w:rPr>
-                <w:b/>
-                <w:bCs/>
-                <w:color w:val="000080"/>
-                <w:sz w:val="16"/>
-                <w:szCs w:val="16"/>
-              </w:rPr>
-              <w:t xml:space="preserve"> NOT </w:t>
-            </w:r>
-            <w:proofErr w:type="spellStart"/>
-            <w:r>
-              <w:rPr>
-                <w:b/>
-                <w:bCs/>
-                <w:color w:val="000080"/>
-                <w:sz w:val="16"/>
-                <w:szCs w:val="16"/>
-              </w:rPr>
-              <w:t>necessarily</w:t>
-            </w:r>
-            <w:proofErr w:type="spellEnd"/>
-            <w:r>
-              <w:rPr>
-                <w:b/>
-                <w:bCs/>
-                <w:color w:val="000080"/>
-                <w:sz w:val="16"/>
-                <w:szCs w:val="16"/>
-              </w:rPr>
-              <w:t xml:space="preserve"> </w:t>
-            </w:r>
-            <w:proofErr w:type="spellStart"/>
-            <w:r>
-              <w:rPr>
-                <w:b/>
-                <w:bCs/>
-                <w:color w:val="000080"/>
-                <w:sz w:val="16"/>
-                <w:szCs w:val="16"/>
-              </w:rPr>
-              <w:t>the</w:t>
-            </w:r>
-            <w:proofErr w:type="spellEnd"/>
-            <w:r>
-              <w:rPr>
-                <w:b/>
-                <w:bCs/>
-                <w:color w:val="000080"/>
-                <w:sz w:val="16"/>
-                <w:szCs w:val="16"/>
-              </w:rPr>
-              <w:t xml:space="preserve"> same </w:t>
-            </w:r>
-            <w:proofErr w:type="spellStart"/>
-            <w:r>
-              <w:rPr>
-                <w:b/>
-                <w:bCs/>
-                <w:color w:val="000080"/>
-                <w:sz w:val="16"/>
-                <w:szCs w:val="16"/>
-              </w:rPr>
-              <w:t>as</w:t>
-            </w:r>
-            <w:proofErr w:type="spellEnd"/>
-            <w:r>
-              <w:rPr>
-                <w:b/>
-                <w:bCs/>
-                <w:color w:val="000080"/>
-                <w:sz w:val="16"/>
-                <w:szCs w:val="16"/>
-              </w:rPr>
-              <w:t xml:space="preserve"> </w:t>
-            </w:r>
-            <w:proofErr w:type="spellStart"/>
-            <w:r>
-              <w:rPr>
-                <w:b/>
-                <w:bCs/>
-                <w:color w:val="000080"/>
-                <w:sz w:val="16"/>
-                <w:szCs w:val="16"/>
-              </w:rPr>
-              <w:t>the</w:t>
-            </w:r>
-            <w:proofErr w:type="spellEnd"/>
+              <w:t>created. It is NOT necessarily the same as the</w:t>
+            </w:r>
           </w:p>
           <w:p>
             <w:pPr>
@@ -18768,7 +15841,6 @@
                 <w:szCs w:val="16"/>
               </w:rPr>
             </w:pPr>
-            <w:proofErr w:type="spellStart"/>
             <w:r>
               <w:rPr>
                 <w:b/>
@@ -18777,141 +15849,8 @@
                 <w:sz w:val="16"/>
                 <w:szCs w:val="16"/>
               </w:rPr>
-              <w:t>issue</w:t>
-            </w:r>
-            <w:proofErr w:type="spellEnd"/>
-            <w:r>
-              <w:rPr>
-                <w:b/>
-                <w:bCs/>
-                <w:color w:val="000080"/>
-                <w:sz w:val="16"/>
-                <w:szCs w:val="16"/>
-              </w:rPr>
-              <w:t xml:space="preserve"> </w:t>
-            </w:r>
-            <w:proofErr w:type="spellStart"/>
-            <w:r>
-              <w:rPr>
-                <w:b/>
-                <w:bCs/>
-                <w:color w:val="000080"/>
-                <w:sz w:val="16"/>
-                <w:szCs w:val="16"/>
-              </w:rPr>
-              <w:t>date</w:t>
-            </w:r>
-            <w:proofErr w:type="spellEnd"/>
-            <w:r>
-              <w:rPr>
-                <w:b/>
-                <w:bCs/>
-                <w:color w:val="000080"/>
-                <w:sz w:val="16"/>
-                <w:szCs w:val="16"/>
-              </w:rPr>
-              <w:t xml:space="preserve"> of </w:t>
-            </w:r>
-            <w:proofErr w:type="spellStart"/>
-            <w:r>
-              <w:rPr>
-                <w:b/>
-                <w:bCs/>
-                <w:color w:val="000080"/>
-                <w:sz w:val="16"/>
-                <w:szCs w:val="16"/>
-              </w:rPr>
-              <w:t>the</w:t>
-            </w:r>
-            <w:proofErr w:type="spellEnd"/>
-            <w:r>
-              <w:rPr>
-                <w:b/>
-                <w:bCs/>
-                <w:color w:val="000080"/>
-                <w:sz w:val="16"/>
-                <w:szCs w:val="16"/>
-              </w:rPr>
-              <w:t xml:space="preserve"> </w:t>
-            </w:r>
-            <w:proofErr w:type="spellStart"/>
-            <w:r>
-              <w:rPr>
-                <w:b/>
-                <w:bCs/>
-                <w:color w:val="000080"/>
-                <w:sz w:val="16"/>
-                <w:szCs w:val="16"/>
-              </w:rPr>
-              <w:t>business</w:t>
-            </w:r>
-            <w:proofErr w:type="spellEnd"/>
-            <w:r>
-              <w:rPr>
-                <w:b/>
-                <w:bCs/>
-                <w:color w:val="000080"/>
-                <w:sz w:val="16"/>
-                <w:szCs w:val="16"/>
-              </w:rPr>
-              <w:t xml:space="preserve"> </w:t>
-            </w:r>
-            <w:proofErr w:type="spellStart"/>
-            <w:r>
-              <w:rPr>
-                <w:b/>
-                <w:bCs/>
-                <w:color w:val="000080"/>
-                <w:sz w:val="16"/>
-                <w:szCs w:val="16"/>
-              </w:rPr>
-              <w:t>document</w:t>
-            </w:r>
-            <w:proofErr w:type="spellEnd"/>
-            <w:r>
-              <w:rPr>
-                <w:b/>
-                <w:bCs/>
-                <w:color w:val="000080"/>
-                <w:sz w:val="16"/>
-                <w:szCs w:val="16"/>
-              </w:rPr>
-              <w:t xml:space="preserve"> (such </w:t>
-            </w:r>
-            <w:proofErr w:type="spellStart"/>
-            <w:r>
-              <w:rPr>
-                <w:b/>
-                <w:bCs/>
-                <w:color w:val="000080"/>
-                <w:sz w:val="16"/>
-                <w:szCs w:val="16"/>
-              </w:rPr>
-              <w:t>as</w:t>
-            </w:r>
-            <w:proofErr w:type="spellEnd"/>
-            <w:r>
-              <w:rPr>
-                <w:b/>
-                <w:bCs/>
-                <w:color w:val="000080"/>
-                <w:sz w:val="16"/>
-                <w:szCs w:val="16"/>
-              </w:rPr>
-              <w:t xml:space="preserve"> </w:t>
-            </w:r>
-            <w:proofErr w:type="spellStart"/>
-            <w:r>
-              <w:rPr>
-                <w:b/>
-                <w:bCs/>
-                <w:color w:val="000080"/>
-                <w:sz w:val="16"/>
-                <w:szCs w:val="16"/>
-              </w:rPr>
-              <w:t>the</w:t>
-            </w:r>
-            <w:proofErr w:type="spellEnd"/>
+              <w:t>issue date of the business document (such as the</w:t>
+            </w:r>
           </w:p>
           <w:p>
             <w:pPr>
@@ -18922,7 +15861,6 @@
                 <w:szCs w:val="16"/>
               </w:rPr>
             </w:pPr>
-            <w:proofErr w:type="spellStart"/>
             <w:r>
               <w:rPr>
                 <w:b/>
@@ -18931,119 +15869,8 @@
                 <w:sz w:val="16"/>
                 <w:szCs w:val="16"/>
               </w:rPr>
-              <w:t>invoice</w:t>
-            </w:r>
-            <w:proofErr w:type="spellEnd"/>
-            <w:r>
-              <w:rPr>
-                <w:b/>
-                <w:bCs/>
-                <w:color w:val="000080"/>
-                <w:sz w:val="16"/>
-                <w:szCs w:val="16"/>
-              </w:rPr>
-              <w:t xml:space="preserve">) </w:t>
-            </w:r>
-            <w:proofErr w:type="spellStart"/>
-            <w:r>
-              <w:rPr>
-                <w:b/>
-                <w:bCs/>
-                <w:color w:val="000080"/>
-                <w:sz w:val="16"/>
-                <w:szCs w:val="16"/>
-              </w:rPr>
-              <w:t>being</w:t>
-            </w:r>
-            <w:proofErr w:type="spellEnd"/>
-            <w:r>
-              <w:rPr>
-                <w:b/>
-                <w:bCs/>
-                <w:color w:val="000080"/>
-                <w:sz w:val="16"/>
-                <w:szCs w:val="16"/>
-              </w:rPr>
-              <w:t xml:space="preserve"> </w:t>
-            </w:r>
-            <w:proofErr w:type="spellStart"/>
-            <w:r>
-              <w:rPr>
-                <w:b/>
-                <w:bCs/>
-                <w:color w:val="000080"/>
-                <w:sz w:val="16"/>
-                <w:szCs w:val="16"/>
-              </w:rPr>
-              <w:t>enveloped</w:t>
-            </w:r>
-            <w:proofErr w:type="spellEnd"/>
-            <w:r>
-              <w:rPr>
-                <w:b/>
-                <w:bCs/>
-                <w:color w:val="000080"/>
-                <w:sz w:val="16"/>
-                <w:szCs w:val="16"/>
-              </w:rPr>
-              <w:t xml:space="preserve">. </w:t>
-            </w:r>
-            <w:proofErr w:type="spellStart"/>
-            <w:r>
-              <w:rPr>
-                <w:b/>
-                <w:bCs/>
-                <w:color w:val="000080"/>
-                <w:sz w:val="16"/>
-                <w:szCs w:val="16"/>
-              </w:rPr>
-              <w:t>It</w:t>
-            </w:r>
-            <w:proofErr w:type="spellEnd"/>
-            <w:r>
-              <w:rPr>
-                <w:b/>
-                <w:bCs/>
-                <w:color w:val="000080"/>
-                <w:sz w:val="16"/>
-                <w:szCs w:val="16"/>
-              </w:rPr>
-              <w:t xml:space="preserve"> </w:t>
-            </w:r>
-            <w:proofErr w:type="spellStart"/>
-            <w:r>
-              <w:rPr>
-                <w:b/>
-                <w:bCs/>
-                <w:color w:val="000080"/>
-                <w:sz w:val="16"/>
-                <w:szCs w:val="16"/>
-              </w:rPr>
-              <w:t>is</w:t>
-            </w:r>
-            <w:proofErr w:type="spellEnd"/>
-            <w:r>
-              <w:rPr>
-                <w:b/>
-                <w:bCs/>
-                <w:color w:val="000080"/>
-                <w:sz w:val="16"/>
-                <w:szCs w:val="16"/>
-              </w:rPr>
-              <w:t xml:space="preserve"> NOT </w:t>
-            </w:r>
-            <w:proofErr w:type="spellStart"/>
-            <w:r>
-              <w:rPr>
-                <w:b/>
-                <w:bCs/>
-                <w:color w:val="000080"/>
-                <w:sz w:val="16"/>
-                <w:szCs w:val="16"/>
-              </w:rPr>
-              <w:t>necessarily</w:t>
-            </w:r>
-            <w:proofErr w:type="spellEnd"/>
+              <w:t>invoice) being enveloped. It is NOT necessarily</w:t>
+            </w:r>
           </w:p>
           <w:p>
             <w:pPr>
@@ -19054,7 +15881,6 @@
                 <w:szCs w:val="16"/>
               </w:rPr>
             </w:pPr>
-            <w:proofErr w:type="spellStart"/>
             <w:r>
               <w:rPr>
                 <w:b/>
@@ -19063,84 +15889,7 @@
                 <w:sz w:val="16"/>
                 <w:szCs w:val="16"/>
               </w:rPr>
-              <w:t>the</w:t>
-            </w:r>
-            <w:proofErr w:type="spellEnd"/>
-            <w:r>
-              <w:rPr>
-                <w:b/>
-                <w:bCs/>
-                <w:color w:val="000080"/>
-                <w:sz w:val="16"/>
-                <w:szCs w:val="16"/>
-              </w:rPr>
-              <w:t xml:space="preserve"> </w:t>
-            </w:r>
-            <w:proofErr w:type="spellStart"/>
-            <w:r>
-              <w:rPr>
-                <w:b/>
-                <w:bCs/>
-                <w:color w:val="000080"/>
-                <w:sz w:val="16"/>
-                <w:szCs w:val="16"/>
-              </w:rPr>
-              <w:t>date</w:t>
-            </w:r>
-            <w:proofErr w:type="spellEnd"/>
-            <w:r>
-              <w:rPr>
-                <w:b/>
-                <w:bCs/>
-                <w:color w:val="000080"/>
-                <w:sz w:val="16"/>
-                <w:szCs w:val="16"/>
-              </w:rPr>
-              <w:t xml:space="preserve"> time </w:t>
-            </w:r>
-            <w:proofErr w:type="spellStart"/>
-            <w:r>
-              <w:rPr>
-                <w:b/>
-                <w:bCs/>
-                <w:color w:val="000080"/>
-                <w:sz w:val="16"/>
-                <w:szCs w:val="16"/>
-              </w:rPr>
-              <w:t>for</w:t>
-            </w:r>
-            <w:proofErr w:type="spellEnd"/>
-            <w:r>
-              <w:rPr>
-                <w:b/>
-                <w:bCs/>
-                <w:color w:val="000080"/>
-                <w:sz w:val="16"/>
-                <w:szCs w:val="16"/>
-              </w:rPr>
-              <w:t xml:space="preserve"> </w:t>
-            </w:r>
-            <w:proofErr w:type="spellStart"/>
-            <w:r>
-              <w:rPr>
-                <w:b/>
-                <w:bCs/>
-                <w:color w:val="000080"/>
-                <w:sz w:val="16"/>
-                <w:szCs w:val="16"/>
-              </w:rPr>
-              <w:t>transmission</w:t>
-            </w:r>
-            <w:proofErr w:type="spellEnd"/>
-            <w:r>
-              <w:rPr>
-                <w:b/>
-                <w:bCs/>
-                <w:color w:val="000080"/>
-                <w:sz w:val="16"/>
-                <w:szCs w:val="16"/>
-              </w:rPr>
-              <w:t>.</w:t>
+              <w:t>the date time for transmission.</w:t>
             </w:r>
           </w:p>
           <w:p>
@@ -19170,108 +15919,8 @@
                 <w:sz w:val="16"/>
                 <w:szCs w:val="16"/>
               </w:rPr>
-              <w:t xml:space="preserve">The </w:t>
-            </w:r>
-            <w:proofErr w:type="spellStart"/>
-            <w:r>
-              <w:rPr>
-                <w:b/>
-                <w:bCs/>
-                <w:color w:val="000080"/>
-                <w:sz w:val="16"/>
-                <w:szCs w:val="16"/>
-              </w:rPr>
-              <w:t>format</w:t>
-            </w:r>
-            <w:proofErr w:type="spellEnd"/>
-            <w:r>
-              <w:rPr>
-                <w:b/>
-                <w:bCs/>
-                <w:color w:val="000080"/>
-                <w:sz w:val="16"/>
-                <w:szCs w:val="16"/>
-              </w:rPr>
-              <w:t xml:space="preserve"> of </w:t>
-            </w:r>
-            <w:proofErr w:type="spellStart"/>
-            <w:r>
-              <w:rPr>
-                <w:b/>
-                <w:bCs/>
-                <w:color w:val="000080"/>
-                <w:sz w:val="16"/>
-                <w:szCs w:val="16"/>
-              </w:rPr>
-              <w:t>the</w:t>
-            </w:r>
-            <w:proofErr w:type="spellEnd"/>
-            <w:r>
-              <w:rPr>
-                <w:b/>
-                <w:bCs/>
-                <w:color w:val="000080"/>
-                <w:sz w:val="16"/>
-                <w:szCs w:val="16"/>
-              </w:rPr>
-              <w:t xml:space="preserve"> </w:t>
-            </w:r>
-            <w:proofErr w:type="spellStart"/>
-            <w:r>
-              <w:rPr>
-                <w:b/>
-                <w:bCs/>
-                <w:color w:val="000080"/>
-                <w:sz w:val="16"/>
-                <w:szCs w:val="16"/>
-              </w:rPr>
-              <w:t>value</w:t>
-            </w:r>
-            <w:proofErr w:type="spellEnd"/>
-            <w:r>
-              <w:rPr>
-                <w:b/>
-                <w:bCs/>
-                <w:color w:val="000080"/>
-                <w:sz w:val="16"/>
-                <w:szCs w:val="16"/>
-              </w:rPr>
-              <w:t xml:space="preserve"> of </w:t>
-            </w:r>
-            <w:proofErr w:type="spellStart"/>
-            <w:r>
-              <w:rPr>
-                <w:b/>
-                <w:bCs/>
-                <w:color w:val="000080"/>
-                <w:sz w:val="16"/>
-                <w:szCs w:val="16"/>
-              </w:rPr>
-              <w:t>this</w:t>
-            </w:r>
-            <w:proofErr w:type="spellEnd"/>
-            <w:r>
-              <w:rPr>
-                <w:b/>
-                <w:bCs/>
-                <w:color w:val="000080"/>
-                <w:sz w:val="16"/>
-                <w:szCs w:val="16"/>
-              </w:rPr>
-              <w:t xml:space="preserve"> MUST </w:t>
-            </w:r>
-            <w:proofErr w:type="spellStart"/>
-            <w:r>
-              <w:rPr>
-                <w:b/>
-                <w:bCs/>
-                <w:color w:val="000080"/>
-                <w:sz w:val="16"/>
-                <w:szCs w:val="16"/>
-              </w:rPr>
-              <w:t>include</w:t>
-            </w:r>
-            <w:proofErr w:type="spellEnd"/>
+              <w:t>The format of the value of this MUST include</w:t>
+            </w:r>
           </w:p>
           <w:p>
             <w:pPr>
@@ -19282,7 +15931,6 @@
                 <w:szCs w:val="16"/>
               </w:rPr>
             </w:pPr>
-            <w:proofErr w:type="spellStart"/>
             <w:r>
               <w:rPr>
                 <w:b/>
@@ -19291,40 +15939,7 @@
                 <w:sz w:val="16"/>
                 <w:szCs w:val="16"/>
               </w:rPr>
-              <w:t>timezone</w:t>
-            </w:r>
-            <w:proofErr w:type="spellEnd"/>
-            <w:r>
-              <w:rPr>
-                <w:b/>
-                <w:bCs/>
-                <w:color w:val="000080"/>
-                <w:sz w:val="16"/>
-                <w:szCs w:val="16"/>
-              </w:rPr>
-              <w:t xml:space="preserve"> </w:t>
-            </w:r>
-            <w:proofErr w:type="spellStart"/>
-            <w:r>
-              <w:rPr>
-                <w:b/>
-                <w:bCs/>
-                <w:color w:val="000080"/>
-                <w:sz w:val="16"/>
-                <w:szCs w:val="16"/>
-              </w:rPr>
-              <w:t>information</w:t>
-            </w:r>
-            <w:proofErr w:type="spellEnd"/>
-            <w:r>
-              <w:rPr>
-                <w:b/>
-                <w:bCs/>
-                <w:color w:val="000080"/>
-                <w:sz w:val="16"/>
-                <w:szCs w:val="16"/>
-              </w:rPr>
-              <w:t xml:space="preserve">. </w:t>
+              <w:t xml:space="preserve">timezone information. </w:t>
             </w:r>
           </w:p>
           <w:p>
@@ -19346,7 +15961,6 @@
                 <w:szCs w:val="16"/>
               </w:rPr>
             </w:pPr>
-            <w:proofErr w:type="spellStart"/>
             <w:r>
               <w:rPr>
                 <w:b/>
@@ -19355,84 +15969,7 @@
                 <w:sz w:val="16"/>
                 <w:szCs w:val="16"/>
               </w:rPr>
-              <w:t>Use</w:t>
-            </w:r>
-            <w:proofErr w:type="spellEnd"/>
-            <w:r>
-              <w:rPr>
-                <w:b/>
-                <w:bCs/>
-                <w:color w:val="000080"/>
-                <w:sz w:val="16"/>
-                <w:szCs w:val="16"/>
-              </w:rPr>
-              <w:t xml:space="preserve"> </w:t>
-            </w:r>
-            <w:proofErr w:type="spellStart"/>
-            <w:r>
-              <w:rPr>
-                <w:b/>
-                <w:bCs/>
-                <w:color w:val="000080"/>
-                <w:sz w:val="16"/>
-                <w:szCs w:val="16"/>
-              </w:rPr>
-              <w:t>this</w:t>
-            </w:r>
-            <w:proofErr w:type="spellEnd"/>
-            <w:r>
-              <w:rPr>
-                <w:b/>
-                <w:bCs/>
-                <w:color w:val="000080"/>
-                <w:sz w:val="16"/>
-                <w:szCs w:val="16"/>
-              </w:rPr>
-              <w:t xml:space="preserve"> </w:t>
-            </w:r>
-            <w:proofErr w:type="spellStart"/>
-            <w:r>
-              <w:rPr>
-                <w:b/>
-                <w:bCs/>
-                <w:color w:val="000080"/>
-                <w:sz w:val="16"/>
-                <w:szCs w:val="16"/>
-              </w:rPr>
-              <w:t>format</w:t>
-            </w:r>
-            <w:proofErr w:type="spellEnd"/>
-            <w:r>
-              <w:rPr>
-                <w:b/>
-                <w:bCs/>
-                <w:color w:val="000080"/>
-                <w:sz w:val="16"/>
-                <w:szCs w:val="16"/>
-              </w:rPr>
-              <w:t xml:space="preserve"> </w:t>
-            </w:r>
-            <w:proofErr w:type="spellStart"/>
-            <w:r>
-              <w:rPr>
-                <w:b/>
-                <w:bCs/>
-                <w:color w:val="000080"/>
-                <w:sz w:val="16"/>
-                <w:szCs w:val="16"/>
-              </w:rPr>
-              <w:t>for</w:t>
-            </w:r>
-            <w:proofErr w:type="spellEnd"/>
-            <w:r>
-              <w:rPr>
-                <w:b/>
-                <w:bCs/>
-                <w:color w:val="000080"/>
-                <w:sz w:val="16"/>
-                <w:szCs w:val="16"/>
-              </w:rPr>
-              <w:t xml:space="preserve"> UTC: 2014-01-17T09:30:00Z</w:t>
+              <w:t>Use this format for UTC: 2014-01-17T09:30:00Z</w:t>
             </w:r>
           </w:p>
           <w:p>
@@ -19452,73 +15989,7 @@
                 <w:sz w:val="16"/>
                 <w:szCs w:val="16"/>
               </w:rPr>
-              <w:t>(</w:t>
-            </w:r>
-            <w:proofErr w:type="spellStart"/>
-            <w:r>
-              <w:rPr>
-                <w:b/>
-                <w:bCs/>
-                <w:color w:val="000080"/>
-                <w:sz w:val="16"/>
-                <w:szCs w:val="16"/>
-              </w:rPr>
-              <w:t>Where</w:t>
-            </w:r>
-            <w:proofErr w:type="spellEnd"/>
-            <w:r>
-              <w:rPr>
-                <w:b/>
-                <w:bCs/>
-                <w:color w:val="000080"/>
-                <w:sz w:val="16"/>
-                <w:szCs w:val="16"/>
-              </w:rPr>
-              <w:t xml:space="preserve"> </w:t>
-            </w:r>
-            <w:proofErr w:type="spellStart"/>
-            <w:r>
-              <w:rPr>
-                <w:b/>
-                <w:bCs/>
-                <w:color w:val="000080"/>
-                <w:sz w:val="16"/>
-                <w:szCs w:val="16"/>
-              </w:rPr>
-              <w:t>the</w:t>
-            </w:r>
-            <w:proofErr w:type="spellEnd"/>
-            <w:r>
-              <w:rPr>
-                <w:b/>
-                <w:bCs/>
-                <w:color w:val="000080"/>
-                <w:sz w:val="16"/>
-                <w:szCs w:val="16"/>
-              </w:rPr>
-              <w:t xml:space="preserve"> "Z" </w:t>
-            </w:r>
-            <w:proofErr w:type="spellStart"/>
-            <w:r>
-              <w:rPr>
-                <w:b/>
-                <w:bCs/>
-                <w:color w:val="000080"/>
-                <w:sz w:val="16"/>
-                <w:szCs w:val="16"/>
-              </w:rPr>
-              <w:t>indicates</w:t>
-            </w:r>
-            <w:proofErr w:type="spellEnd"/>
-            <w:r>
-              <w:rPr>
-                <w:b/>
-                <w:bCs/>
-                <w:color w:val="000080"/>
-                <w:sz w:val="16"/>
-                <w:szCs w:val="16"/>
-              </w:rPr>
-              <w:t xml:space="preserve"> UTC)</w:t>
+              <w:t>(Where the "Z" indicates UTC)</w:t>
             </w:r>
           </w:p>
           <w:p>
@@ -19530,7 +16001,6 @@
                 <w:szCs w:val="16"/>
               </w:rPr>
             </w:pPr>
-            <w:proofErr w:type="spellStart"/>
             <w:r>
               <w:rPr>
                 <w:b/>
@@ -19539,150 +16009,7 @@
                 <w:sz w:val="16"/>
                 <w:szCs w:val="16"/>
               </w:rPr>
-              <w:t>Or</w:t>
-            </w:r>
-            <w:proofErr w:type="spellEnd"/>
-            <w:r>
-              <w:rPr>
-                <w:b/>
-                <w:bCs/>
-                <w:color w:val="000080"/>
-                <w:sz w:val="16"/>
-                <w:szCs w:val="16"/>
-              </w:rPr>
-              <w:t xml:space="preserve"> </w:t>
-            </w:r>
-            <w:proofErr w:type="spellStart"/>
-            <w:r>
-              <w:rPr>
-                <w:b/>
-                <w:bCs/>
-                <w:color w:val="000080"/>
-                <w:sz w:val="16"/>
-                <w:szCs w:val="16"/>
-              </w:rPr>
-              <w:t>specify</w:t>
-            </w:r>
-            <w:proofErr w:type="spellEnd"/>
-            <w:r>
-              <w:rPr>
-                <w:b/>
-                <w:bCs/>
-                <w:color w:val="000080"/>
-                <w:sz w:val="16"/>
-                <w:szCs w:val="16"/>
-              </w:rPr>
-              <w:t xml:space="preserve"> </w:t>
-            </w:r>
-            <w:proofErr w:type="spellStart"/>
-            <w:r>
-              <w:rPr>
-                <w:b/>
-                <w:bCs/>
-                <w:color w:val="000080"/>
-                <w:sz w:val="16"/>
-                <w:szCs w:val="16"/>
-              </w:rPr>
-              <w:t>offset</w:t>
-            </w:r>
-            <w:proofErr w:type="spellEnd"/>
-            <w:r>
-              <w:rPr>
-                <w:b/>
-                <w:bCs/>
-                <w:color w:val="000080"/>
-                <w:sz w:val="16"/>
-                <w:szCs w:val="16"/>
-              </w:rPr>
-              <w:t xml:space="preserve"> </w:t>
-            </w:r>
-            <w:proofErr w:type="spellStart"/>
-            <w:r>
-              <w:rPr>
-                <w:b/>
-                <w:bCs/>
-                <w:color w:val="000080"/>
-                <w:sz w:val="16"/>
-                <w:szCs w:val="16"/>
-              </w:rPr>
-              <w:t>from</w:t>
-            </w:r>
-            <w:proofErr w:type="spellEnd"/>
-            <w:r>
-              <w:rPr>
-                <w:b/>
-                <w:bCs/>
-                <w:color w:val="000080"/>
-                <w:sz w:val="16"/>
-                <w:szCs w:val="16"/>
-              </w:rPr>
-              <w:t xml:space="preserve"> UTC </w:t>
-            </w:r>
-            <w:proofErr w:type="spellStart"/>
-            <w:r>
-              <w:rPr>
-                <w:b/>
-                <w:bCs/>
-                <w:color w:val="000080"/>
-                <w:sz w:val="16"/>
-                <w:szCs w:val="16"/>
-              </w:rPr>
-              <w:t>by</w:t>
-            </w:r>
-            <w:proofErr w:type="spellEnd"/>
-            <w:r>
-              <w:rPr>
-                <w:b/>
-                <w:bCs/>
-                <w:color w:val="000080"/>
-                <w:sz w:val="16"/>
-                <w:szCs w:val="16"/>
-              </w:rPr>
-              <w:t xml:space="preserve"> </w:t>
-            </w:r>
-            <w:proofErr w:type="spellStart"/>
-            <w:r>
-              <w:rPr>
-                <w:b/>
-                <w:bCs/>
-                <w:color w:val="000080"/>
-                <w:sz w:val="16"/>
-                <w:szCs w:val="16"/>
-              </w:rPr>
-              <w:t>adding</w:t>
-            </w:r>
-            <w:proofErr w:type="spellEnd"/>
-            <w:r>
-              <w:rPr>
-                <w:b/>
-                <w:bCs/>
-                <w:color w:val="000080"/>
-                <w:sz w:val="16"/>
-                <w:szCs w:val="16"/>
-              </w:rPr>
-              <w:t xml:space="preserve"> </w:t>
-            </w:r>
-            <w:proofErr w:type="spellStart"/>
-            <w:r>
-              <w:rPr>
-                <w:b/>
-                <w:bCs/>
-                <w:color w:val="000080"/>
-                <w:sz w:val="16"/>
-                <w:szCs w:val="16"/>
-              </w:rPr>
-              <w:t>the</w:t>
-            </w:r>
-            <w:proofErr w:type="spellEnd"/>
-            <w:r>
-              <w:rPr>
-                <w:b/>
-                <w:bCs/>
-                <w:color w:val="000080"/>
-                <w:sz w:val="16"/>
-                <w:szCs w:val="16"/>
-              </w:rPr>
-              <w:t xml:space="preserve"> time</w:t>
+              <w:t>Or specify offset from UTC by adding the time</w:t>
             </w:r>
           </w:p>
           <w:p>
@@ -19694,7 +16021,6 @@
                 <w:szCs w:val="16"/>
               </w:rPr>
             </w:pPr>
-            <w:proofErr w:type="spellStart"/>
             <w:r>
               <w:rPr>
                 <w:b/>
@@ -19703,31 +16029,8 @@
                 <w:sz w:val="16"/>
                 <w:szCs w:val="16"/>
               </w:rPr>
-              <w:t>difference</w:t>
-            </w:r>
-            <w:proofErr w:type="spellEnd"/>
-            <w:r>
-              <w:rPr>
-                <w:b/>
-                <w:bCs/>
-                <w:color w:val="000080"/>
-                <w:sz w:val="16"/>
-                <w:szCs w:val="16"/>
-              </w:rPr>
-              <w:t>: 2014-01-17T09:30:00+02:00 (</w:t>
-            </w:r>
-            <w:proofErr w:type="spellStart"/>
-            <w:r>
-              <w:rPr>
-                <w:b/>
-                <w:bCs/>
-                <w:color w:val="000080"/>
-                <w:sz w:val="16"/>
-                <w:szCs w:val="16"/>
-              </w:rPr>
-              <w:t>Where</w:t>
-            </w:r>
-            <w:proofErr w:type="spellEnd"/>
+              <w:t>difference: 2014-01-17T09:30:00+02:00 (Where</w:t>
+            </w:r>
           </w:p>
           <w:p>
             <w:pPr>
@@ -19746,95 +16049,7 @@
                 <w:sz w:val="16"/>
                 <w:szCs w:val="16"/>
               </w:rPr>
-              <w:t xml:space="preserve">+02:00 </w:t>
-            </w:r>
-            <w:proofErr w:type="spellStart"/>
-            <w:r>
-              <w:rPr>
-                <w:b/>
-                <w:bCs/>
-                <w:color w:val="000080"/>
-                <w:sz w:val="16"/>
-                <w:szCs w:val="16"/>
-              </w:rPr>
-              <w:t>indicates</w:t>
-            </w:r>
-            <w:proofErr w:type="spellEnd"/>
-            <w:r>
-              <w:rPr>
-                <w:b/>
-                <w:bCs/>
-                <w:color w:val="000080"/>
-                <w:sz w:val="16"/>
-                <w:szCs w:val="16"/>
-              </w:rPr>
-              <w:t xml:space="preserve"> 2 </w:t>
-            </w:r>
-            <w:proofErr w:type="spellStart"/>
-            <w:r>
-              <w:rPr>
-                <w:b/>
-                <w:bCs/>
-                <w:color w:val="000080"/>
-                <w:sz w:val="16"/>
-                <w:szCs w:val="16"/>
-              </w:rPr>
-              <w:t>hours</w:t>
-            </w:r>
-            <w:proofErr w:type="spellEnd"/>
-            <w:r>
-              <w:rPr>
-                <w:b/>
-                <w:bCs/>
-                <w:color w:val="000080"/>
-                <w:sz w:val="16"/>
-                <w:szCs w:val="16"/>
-              </w:rPr>
-              <w:t xml:space="preserve"> positive </w:t>
-            </w:r>
-            <w:proofErr w:type="spellStart"/>
-            <w:r>
-              <w:rPr>
-                <w:b/>
-                <w:bCs/>
-                <w:color w:val="000080"/>
-                <w:sz w:val="16"/>
-                <w:szCs w:val="16"/>
-              </w:rPr>
-              <w:t>offset</w:t>
-            </w:r>
-            <w:proofErr w:type="spellEnd"/>
-            <w:r>
-              <w:rPr>
-                <w:b/>
-                <w:bCs/>
-                <w:color w:val="000080"/>
-                <w:sz w:val="16"/>
-                <w:szCs w:val="16"/>
-              </w:rPr>
-              <w:t xml:space="preserve"> </w:t>
-            </w:r>
-            <w:proofErr w:type="spellStart"/>
-            <w:r>
-              <w:rPr>
-                <w:b/>
-                <w:bCs/>
-                <w:color w:val="000080"/>
-                <w:sz w:val="16"/>
-                <w:szCs w:val="16"/>
-              </w:rPr>
-              <w:t>to</w:t>
-            </w:r>
-            <w:proofErr w:type="spellEnd"/>
-            <w:r>
-              <w:rPr>
-                <w:b/>
-                <w:bCs/>
-                <w:color w:val="000080"/>
-                <w:sz w:val="16"/>
-                <w:szCs w:val="16"/>
-              </w:rPr>
-              <w:t xml:space="preserve"> UTC)</w:t>
+              <w:t>+02:00 indicates 2 hours positive offset to UTC)</w:t>
             </w:r>
           </w:p>
         </w:tc>
@@ -20094,7 +16309,6 @@
                 <w:szCs w:val="16"/>
               </w:rPr>
             </w:pPr>
-            <w:proofErr w:type="spellStart"/>
             <w:r>
               <w:rPr>
                 <w:b/>
@@ -20105,7 +16319,6 @@
               </w:rPr>
               <w:t>BusinessScope</w:t>
             </w:r>
-            <w:proofErr w:type="spellEnd"/>
           </w:p>
         </w:tc>
         <w:tc>
@@ -20134,7 +16347,6 @@
                 <w:szCs w:val="16"/>
               </w:rPr>
             </w:pPr>
-            <w:proofErr w:type="spellStart"/>
             <w:r>
               <w:rPr>
                 <w:b/>
@@ -20145,7 +16357,6 @@
               </w:rPr>
               <w:t>Occurence</w:t>
             </w:r>
-            <w:proofErr w:type="spellEnd"/>
             <w:r>
               <w:rPr>
                 <w:sz w:val="16"/>
@@ -20223,7 +16434,6 @@
               </w:rPr>
               <w:tab/>
             </w:r>
-            <w:proofErr w:type="spellStart"/>
             <w:r>
               <w:rPr>
                 <w:color w:val="000000"/>
@@ -20232,7 +16442,6 @@
               </w:rPr>
               <w:t>BusinessScope</w:t>
             </w:r>
-            <w:proofErr w:type="spellEnd"/>
           </w:p>
         </w:tc>
       </w:tr>
@@ -20467,130 +16676,8 @@
                 <w:sz w:val="16"/>
                 <w:szCs w:val="16"/>
               </w:rPr>
-              <w:t xml:space="preserve">Elements </w:t>
-            </w:r>
-            <w:proofErr w:type="spellStart"/>
-            <w:r>
-              <w:rPr>
-                <w:b/>
-                <w:bCs/>
-                <w:color w:val="000080"/>
-                <w:sz w:val="16"/>
-                <w:szCs w:val="16"/>
-              </w:rPr>
-              <w:t>used</w:t>
-            </w:r>
-            <w:proofErr w:type="spellEnd"/>
-            <w:r>
-              <w:rPr>
-                <w:b/>
-                <w:bCs/>
-                <w:color w:val="000080"/>
-                <w:sz w:val="16"/>
-                <w:szCs w:val="16"/>
-              </w:rPr>
-              <w:t xml:space="preserve"> </w:t>
-            </w:r>
-            <w:proofErr w:type="spellStart"/>
-            <w:r>
-              <w:rPr>
-                <w:b/>
-                <w:bCs/>
-                <w:color w:val="000080"/>
-                <w:sz w:val="16"/>
-                <w:szCs w:val="16"/>
-              </w:rPr>
-              <w:t>to</w:t>
-            </w:r>
-            <w:proofErr w:type="spellEnd"/>
-            <w:r>
-              <w:rPr>
-                <w:b/>
-                <w:bCs/>
-                <w:color w:val="000080"/>
-                <w:sz w:val="16"/>
-                <w:szCs w:val="16"/>
-              </w:rPr>
-              <w:t xml:space="preserve"> </w:t>
-            </w:r>
-            <w:proofErr w:type="spellStart"/>
-            <w:r>
-              <w:rPr>
-                <w:b/>
-                <w:bCs/>
-                <w:color w:val="000080"/>
-                <w:sz w:val="16"/>
-                <w:szCs w:val="16"/>
-              </w:rPr>
-              <w:t>identify</w:t>
-            </w:r>
-            <w:proofErr w:type="spellEnd"/>
-            <w:r>
-              <w:rPr>
-                <w:b/>
-                <w:bCs/>
-                <w:color w:val="000080"/>
-                <w:sz w:val="16"/>
-                <w:szCs w:val="16"/>
-              </w:rPr>
-              <w:t xml:space="preserve"> </w:t>
-            </w:r>
-            <w:proofErr w:type="spellStart"/>
-            <w:r>
-              <w:rPr>
-                <w:b/>
-                <w:bCs/>
-                <w:color w:val="000080"/>
-                <w:sz w:val="16"/>
-                <w:szCs w:val="16"/>
-              </w:rPr>
-              <w:t>the</w:t>
-            </w:r>
-            <w:proofErr w:type="spellEnd"/>
-            <w:r>
-              <w:rPr>
-                <w:b/>
-                <w:bCs/>
-                <w:color w:val="000080"/>
-                <w:sz w:val="16"/>
-                <w:szCs w:val="16"/>
-              </w:rPr>
-              <w:t xml:space="preserve"> </w:t>
-            </w:r>
-            <w:proofErr w:type="spellStart"/>
-            <w:r>
-              <w:rPr>
-                <w:b/>
-                <w:bCs/>
-                <w:color w:val="000080"/>
-                <w:sz w:val="16"/>
-                <w:szCs w:val="16"/>
-              </w:rPr>
-              <w:t>ProcessID</w:t>
-            </w:r>
-            <w:proofErr w:type="spellEnd"/>
-            <w:r>
-              <w:rPr>
-                <w:b/>
-                <w:bCs/>
-                <w:color w:val="000080"/>
-                <w:sz w:val="16"/>
-                <w:szCs w:val="16"/>
-              </w:rPr>
-              <w:t xml:space="preserve"> </w:t>
-            </w:r>
-            <w:proofErr w:type="spellStart"/>
-            <w:r>
-              <w:rPr>
-                <w:b/>
-                <w:bCs/>
-                <w:color w:val="000080"/>
-                <w:sz w:val="16"/>
-                <w:szCs w:val="16"/>
-              </w:rPr>
-              <w:t>and</w:t>
-            </w:r>
-            <w:proofErr w:type="spellEnd"/>
+              <w:t>Elements used to identify the ProcessID and</w:t>
+            </w:r>
           </w:p>
           <w:p>
             <w:pPr>
@@ -20601,7 +16688,6 @@
                 <w:szCs w:val="16"/>
               </w:rPr>
             </w:pPr>
-            <w:proofErr w:type="spellStart"/>
             <w:r>
               <w:rPr>
                 <w:b/>
@@ -20610,18 +16696,7 @@
                 <w:sz w:val="16"/>
                 <w:szCs w:val="16"/>
               </w:rPr>
-              <w:t>DocumentID</w:t>
-            </w:r>
-            <w:proofErr w:type="spellEnd"/>
-            <w:r>
-              <w:rPr>
-                <w:b/>
-                <w:bCs/>
-                <w:color w:val="000080"/>
-                <w:sz w:val="16"/>
-                <w:szCs w:val="16"/>
-              </w:rPr>
-              <w:t>.</w:t>
+              <w:t>DocumentID.</w:t>
             </w:r>
           </w:p>
         </w:tc>
@@ -20881,7 +16956,6 @@
                 <w:szCs w:val="16"/>
               </w:rPr>
             </w:pPr>
-            <w:proofErr w:type="spellStart"/>
             <w:r>
               <w:rPr>
                 <w:color w:val="808080"/>
@@ -20890,7 +16964,6 @@
               </w:rPr>
               <w:t>xs:sequence</w:t>
             </w:r>
-            <w:proofErr w:type="spellEnd"/>
           </w:p>
         </w:tc>
         <w:tc>
@@ -20919,7 +16992,6 @@
                 <w:szCs w:val="16"/>
               </w:rPr>
             </w:pPr>
-            <w:proofErr w:type="spellStart"/>
             <w:r>
               <w:rPr>
                 <w:b/>
@@ -20930,7 +17002,6 @@
               </w:rPr>
               <w:t>Occurence</w:t>
             </w:r>
-            <w:proofErr w:type="spellEnd"/>
             <w:r>
               <w:rPr>
                 <w:sz w:val="16"/>
@@ -21236,7 +17307,6 @@
                 <w:szCs w:val="16"/>
               </w:rPr>
             </w:pPr>
-            <w:proofErr w:type="spellStart"/>
             <w:r>
               <w:rPr>
                 <w:b/>
@@ -21247,7 +17317,6 @@
               </w:rPr>
               <w:t>Scope</w:t>
             </w:r>
-            <w:proofErr w:type="spellEnd"/>
           </w:p>
         </w:tc>
         <w:tc>
@@ -21276,7 +17345,6 @@
                 <w:szCs w:val="16"/>
               </w:rPr>
             </w:pPr>
-            <w:proofErr w:type="spellStart"/>
             <w:r>
               <w:rPr>
                 <w:b/>
@@ -21287,7 +17355,6 @@
               </w:rPr>
               <w:t>Occurence</w:t>
             </w:r>
-            <w:proofErr w:type="spellEnd"/>
             <w:r>
               <w:rPr>
                 <w:sz w:val="16"/>
@@ -21327,7 +17394,6 @@
               </w:rPr>
               <w:tab/>
             </w:r>
-            <w:proofErr w:type="spellStart"/>
             <w:r>
               <w:rPr>
                 <w:color w:val="000000"/>
@@ -21336,7 +17402,6 @@
               </w:rPr>
               <w:t>unbounded</w:t>
             </w:r>
-            <w:proofErr w:type="spellEnd"/>
           </w:p>
           <w:p>
             <w:pPr>
@@ -21367,7 +17432,6 @@
               </w:rPr>
               <w:tab/>
             </w:r>
-            <w:proofErr w:type="spellStart"/>
             <w:r>
               <w:rPr>
                 <w:color w:val="000000"/>
@@ -21376,7 +17440,6 @@
               </w:rPr>
               <w:t>Scope</w:t>
             </w:r>
-            <w:proofErr w:type="spellEnd"/>
           </w:p>
         </w:tc>
       </w:tr>
@@ -21622,7 +17685,6 @@
               </w:rPr>
               <w:t xml:space="preserve">at least </w:t>
             </w:r>
-            <w:proofErr w:type="spellStart"/>
             <w:r>
               <w:rPr>
                 <w:b/>
@@ -21631,9 +17693,8 @@
                 <w:sz w:val="16"/>
                 <w:szCs w:val="16"/>
               </w:rPr>
-              <w:t>twice</w:t>
-            </w:r>
-            <w:proofErr w:type="spellEnd"/>
+              <w:t>twice - once for DocumentID once</w:t>
+            </w:r>
             <w:r>
               <w:rPr>
                 <w:b/>
@@ -21642,9 +17703,15 @@
                 <w:sz w:val="16"/>
                 <w:szCs w:val="16"/>
               </w:rPr>
-              <w:t xml:space="preserve"> - </w:t>
-            </w:r>
-            <w:proofErr w:type="spellStart"/>
+              <w:br/>
+            </w:r>
+            <w:r>
+              <w:rPr>
+                <w:sz w:val="16"/>
+                <w:szCs w:val="16"/>
+              </w:rPr>
+              <w:tab/>
+            </w:r>
             <w:r>
               <w:rPr>
                 <w:b/>
@@ -21653,9 +17720,8 @@
                 <w:sz w:val="16"/>
                 <w:szCs w:val="16"/>
               </w:rPr>
-              <w:t>once</w:t>
-            </w:r>
-            <w:proofErr w:type="spellEnd"/>
+              <w:t>for</w:t>
+            </w:r>
             <w:r>
               <w:rPr>
                 <w:b/>
@@ -21664,9 +17730,8 @@
                 <w:sz w:val="16"/>
                 <w:szCs w:val="16"/>
               </w:rPr>
-              <w:t xml:space="preserve"> </w:t>
-            </w:r>
-            <w:proofErr w:type="spellStart"/>
+              <w:t xml:space="preserve"> P</w:t>
+            </w:r>
             <w:r>
               <w:rPr>
                 <w:b/>
@@ -21675,114 +17740,8 @@
                 <w:sz w:val="16"/>
                 <w:szCs w:val="16"/>
               </w:rPr>
-              <w:t>for</w:t>
-            </w:r>
-            <w:proofErr w:type="spellEnd"/>
-            <w:r>
-              <w:rPr>
-                <w:b/>
-                <w:bCs/>
-                <w:color w:val="000080"/>
-                <w:sz w:val="16"/>
-                <w:szCs w:val="16"/>
-              </w:rPr>
-              <w:t xml:space="preserve"> </w:t>
-            </w:r>
-            <w:proofErr w:type="spellStart"/>
-            <w:r>
-              <w:rPr>
-                <w:b/>
-                <w:bCs/>
-                <w:color w:val="000080"/>
-                <w:sz w:val="16"/>
-                <w:szCs w:val="16"/>
-              </w:rPr>
-              <w:t>DocumentID</w:t>
-            </w:r>
-            <w:proofErr w:type="spellEnd"/>
-            <w:r>
-              <w:rPr>
-                <w:b/>
-                <w:bCs/>
-                <w:color w:val="000080"/>
-                <w:sz w:val="16"/>
-                <w:szCs w:val="16"/>
-              </w:rPr>
-              <w:t xml:space="preserve"> </w:t>
-            </w:r>
-            <w:proofErr w:type="spellStart"/>
-            <w:r>
-              <w:rPr>
-                <w:b/>
-                <w:bCs/>
-                <w:color w:val="000080"/>
-                <w:sz w:val="16"/>
-                <w:szCs w:val="16"/>
-              </w:rPr>
-              <w:t>once</w:t>
-            </w:r>
-            <w:proofErr w:type="spellEnd"/>
-            <w:r>
-              <w:rPr>
-                <w:b/>
-                <w:bCs/>
-                <w:color w:val="000080"/>
-                <w:sz w:val="16"/>
-                <w:szCs w:val="16"/>
-              </w:rPr>
-              <w:br/>
-            </w:r>
-            <w:r>
-              <w:rPr>
-                <w:sz w:val="16"/>
-                <w:szCs w:val="16"/>
-              </w:rPr>
-              <w:tab/>
-            </w:r>
-            <w:proofErr w:type="spellStart"/>
-            <w:r>
-              <w:rPr>
-                <w:b/>
-                <w:bCs/>
-                <w:color w:val="000080"/>
-                <w:sz w:val="16"/>
-                <w:szCs w:val="16"/>
-              </w:rPr>
-              <w:t>for</w:t>
-            </w:r>
-            <w:proofErr w:type="spellEnd"/>
-            <w:r>
-              <w:rPr>
-                <w:b/>
-                <w:bCs/>
-                <w:color w:val="000080"/>
-                <w:sz w:val="16"/>
-                <w:szCs w:val="16"/>
-              </w:rPr>
-              <w:t xml:space="preserve"> </w:t>
-            </w:r>
-            <w:proofErr w:type="spellStart"/>
-            <w:r>
-              <w:rPr>
-                <w:b/>
-                <w:bCs/>
-                <w:color w:val="000080"/>
-                <w:sz w:val="16"/>
-                <w:szCs w:val="16"/>
-              </w:rPr>
-              <w:t>P</w:t>
-            </w:r>
-            <w:r>
-              <w:rPr>
-                <w:b/>
-                <w:bCs/>
-                <w:color w:val="000080"/>
-                <w:sz w:val="16"/>
-                <w:szCs w:val="16"/>
-              </w:rPr>
               <w:t>rocessID</w:t>
             </w:r>
-            <w:proofErr w:type="spellEnd"/>
           </w:p>
         </w:tc>
       </w:tr>
@@ -22041,7 +18000,6 @@
                 <w:szCs w:val="16"/>
               </w:rPr>
             </w:pPr>
-            <w:proofErr w:type="spellStart"/>
             <w:r>
               <w:rPr>
                 <w:color w:val="808080"/>
@@ -22050,7 +18008,6 @@
               </w:rPr>
               <w:t>xs:sequence</w:t>
             </w:r>
-            <w:proofErr w:type="spellEnd"/>
           </w:p>
         </w:tc>
         <w:tc>
@@ -22079,7 +18036,6 @@
                 <w:szCs w:val="16"/>
               </w:rPr>
             </w:pPr>
-            <w:proofErr w:type="spellStart"/>
             <w:r>
               <w:rPr>
                 <w:b/>
@@ -22090,7 +18046,6 @@
               </w:rPr>
               <w:t>Occurence</w:t>
             </w:r>
-            <w:proofErr w:type="spellEnd"/>
             <w:r>
               <w:rPr>
                 <w:sz w:val="16"/>
@@ -22396,7 +18351,6 @@
                 <w:szCs w:val="16"/>
               </w:rPr>
             </w:pPr>
-            <w:proofErr w:type="spellStart"/>
             <w:r>
               <w:rPr>
                 <w:color w:val="808080"/>
@@ -22405,7 +18359,6 @@
               </w:rPr>
               <w:t>ScopeAttributes</w:t>
             </w:r>
-            <w:proofErr w:type="spellEnd"/>
           </w:p>
         </w:tc>
         <w:tc>
@@ -22434,7 +18387,6 @@
                 <w:szCs w:val="16"/>
               </w:rPr>
             </w:pPr>
-            <w:proofErr w:type="spellStart"/>
             <w:r>
               <w:rPr>
                 <w:b/>
@@ -22445,7 +18397,6 @@
               </w:rPr>
               <w:t>Occurence</w:t>
             </w:r>
-            <w:proofErr w:type="spellEnd"/>
             <w:r>
               <w:rPr>
                 <w:sz w:val="16"/>
@@ -22751,7 +18702,6 @@
                 <w:szCs w:val="16"/>
               </w:rPr>
             </w:pPr>
-            <w:proofErr w:type="spellStart"/>
             <w:r>
               <w:rPr>
                 <w:color w:val="808080"/>
@@ -22760,7 +18710,6 @@
               </w:rPr>
               <w:t>xs:sequence</w:t>
             </w:r>
-            <w:proofErr w:type="spellEnd"/>
           </w:p>
         </w:tc>
         <w:tc>
@@ -22789,7 +18738,6 @@
                 <w:szCs w:val="16"/>
               </w:rPr>
             </w:pPr>
-            <w:proofErr w:type="spellStart"/>
             <w:r>
               <w:rPr>
                 <w:b/>
@@ -22800,7 +18748,6 @@
               </w:rPr>
               <w:t>Occurence</w:t>
             </w:r>
-            <w:proofErr w:type="spellEnd"/>
             <w:r>
               <w:rPr>
                 <w:sz w:val="16"/>
@@ -23106,7 +19053,6 @@
                 <w:szCs w:val="16"/>
               </w:rPr>
             </w:pPr>
-            <w:proofErr w:type="spellStart"/>
             <w:r>
               <w:rPr>
                 <w:b/>
@@ -23117,7 +19063,6 @@
               </w:rPr>
               <w:t>Occurence</w:t>
             </w:r>
-            <w:proofErr w:type="spellEnd"/>
             <w:r>
               <w:rPr>
                 <w:sz w:val="16"/>
@@ -23195,7 +19140,6 @@
               </w:rPr>
               <w:tab/>
             </w:r>
-            <w:proofErr w:type="spellStart"/>
             <w:r>
               <w:rPr>
                 <w:color w:val="000000"/>
@@ -23204,7 +19148,6 @@
               </w:rPr>
               <w:t>xs:string</w:t>
             </w:r>
-            <w:proofErr w:type="spellEnd"/>
           </w:p>
         </w:tc>
       </w:tr>
@@ -23430,7 +19373,6 @@
               </w:rPr>
               <w:tab/>
             </w:r>
-            <w:proofErr w:type="spellStart"/>
             <w:r>
               <w:rPr>
                 <w:b/>
@@ -23439,97 +19381,8 @@
                 <w:sz w:val="16"/>
                 <w:szCs w:val="16"/>
               </w:rPr>
-              <w:t>Qualifier</w:t>
-            </w:r>
-            <w:proofErr w:type="spellEnd"/>
-            <w:r>
-              <w:rPr>
-                <w:b/>
-                <w:bCs/>
-                <w:color w:val="000080"/>
-                <w:sz w:val="16"/>
-                <w:szCs w:val="16"/>
-              </w:rPr>
-              <w:t xml:space="preserve"> of </w:t>
-            </w:r>
-            <w:proofErr w:type="spellStart"/>
-            <w:r>
-              <w:rPr>
-                <w:b/>
-                <w:bCs/>
-                <w:color w:val="000080"/>
-                <w:sz w:val="16"/>
-                <w:szCs w:val="16"/>
-              </w:rPr>
-              <w:t>how</w:t>
-            </w:r>
-            <w:proofErr w:type="spellEnd"/>
-            <w:r>
-              <w:rPr>
-                <w:b/>
-                <w:bCs/>
-                <w:color w:val="000080"/>
-                <w:sz w:val="16"/>
-                <w:szCs w:val="16"/>
-              </w:rPr>
-              <w:t xml:space="preserve"> </w:t>
-            </w:r>
-            <w:proofErr w:type="spellStart"/>
-            <w:r>
-              <w:rPr>
-                <w:b/>
-                <w:bCs/>
-                <w:color w:val="000080"/>
-                <w:sz w:val="16"/>
-                <w:szCs w:val="16"/>
-              </w:rPr>
-              <w:t>to</w:t>
-            </w:r>
-            <w:proofErr w:type="spellEnd"/>
-            <w:r>
-              <w:rPr>
-                <w:b/>
-                <w:bCs/>
-                <w:color w:val="000080"/>
-                <w:sz w:val="16"/>
-                <w:szCs w:val="16"/>
-              </w:rPr>
-              <w:t xml:space="preserve"> </w:t>
-            </w:r>
-            <w:proofErr w:type="spellStart"/>
-            <w:r>
-              <w:rPr>
-                <w:b/>
-                <w:bCs/>
-                <w:color w:val="000080"/>
-                <w:sz w:val="16"/>
-                <w:szCs w:val="16"/>
-              </w:rPr>
-              <w:t>understand</w:t>
-            </w:r>
-            <w:proofErr w:type="spellEnd"/>
-            <w:r>
-              <w:rPr>
-                <w:b/>
-                <w:bCs/>
-                <w:color w:val="000080"/>
-                <w:sz w:val="16"/>
-                <w:szCs w:val="16"/>
-              </w:rPr>
-              <w:t xml:space="preserve"> </w:t>
-            </w:r>
-            <w:proofErr w:type="spellStart"/>
-            <w:r>
-              <w:rPr>
-                <w:b/>
-                <w:bCs/>
-                <w:color w:val="000080"/>
-                <w:sz w:val="16"/>
-                <w:szCs w:val="16"/>
-              </w:rPr>
-              <w:t>the</w:t>
-            </w:r>
-            <w:proofErr w:type="spellEnd"/>
+              <w:t>Qualifier of how to understand the</w:t>
+            </w:r>
           </w:p>
           <w:p>
             <w:pPr>
@@ -23540,7 +19393,6 @@
                 <w:szCs w:val="16"/>
               </w:rPr>
             </w:pPr>
-            <w:proofErr w:type="spellStart"/>
             <w:r>
               <w:rPr>
                 <w:b/>
@@ -23549,40 +19401,7 @@
                 <w:sz w:val="16"/>
                 <w:szCs w:val="16"/>
               </w:rPr>
-              <w:t>InstanceIdentifier</w:t>
-            </w:r>
-            <w:proofErr w:type="spellEnd"/>
-            <w:r>
-              <w:rPr>
-                <w:b/>
-                <w:bCs/>
-                <w:color w:val="000080"/>
-                <w:sz w:val="16"/>
-                <w:szCs w:val="16"/>
-              </w:rPr>
-              <w:t xml:space="preserve"> </w:t>
-            </w:r>
-            <w:proofErr w:type="spellStart"/>
-            <w:r>
-              <w:rPr>
-                <w:b/>
-                <w:bCs/>
-                <w:color w:val="000080"/>
-                <w:sz w:val="16"/>
-                <w:szCs w:val="16"/>
-              </w:rPr>
-              <w:t>element</w:t>
-            </w:r>
-            <w:proofErr w:type="spellEnd"/>
-            <w:r>
-              <w:rPr>
-                <w:b/>
-                <w:bCs/>
-                <w:color w:val="000080"/>
-                <w:sz w:val="16"/>
-                <w:szCs w:val="16"/>
-              </w:rPr>
-              <w:t>. Codes.</w:t>
+              <w:t>InstanceIdentifier element. Codes.</w:t>
             </w:r>
           </w:p>
         </w:tc>
@@ -23788,7 +19607,6 @@
                 <w:szCs w:val="16"/>
               </w:rPr>
             </w:pPr>
-            <w:proofErr w:type="spellStart"/>
             <w:r>
               <w:rPr>
                 <w:b/>
@@ -23797,18 +19615,7 @@
                 <w:sz w:val="16"/>
                 <w:szCs w:val="16"/>
               </w:rPr>
-              <w:t>Applicable</w:t>
-            </w:r>
-            <w:proofErr w:type="spellEnd"/>
-            <w:r>
-              <w:rPr>
-                <w:b/>
-                <w:bCs/>
-                <w:color w:val="000000"/>
-                <w:sz w:val="16"/>
-                <w:szCs w:val="16"/>
-              </w:rPr>
-              <w:t xml:space="preserve"> Codes</w:t>
+              <w:t>Applicable Codes</w:t>
             </w:r>
           </w:p>
         </w:tc>
@@ -24458,7 +20265,6 @@
                 <w:szCs w:val="16"/>
               </w:rPr>
             </w:pPr>
-            <w:proofErr w:type="spellStart"/>
             <w:r>
               <w:rPr>
                 <w:b/>
@@ -24469,7 +20275,6 @@
               </w:rPr>
               <w:t>InstanceIdentifier</w:t>
             </w:r>
-            <w:proofErr w:type="spellEnd"/>
           </w:p>
         </w:tc>
         <w:tc>
@@ -24498,7 +20303,6 @@
                 <w:szCs w:val="16"/>
               </w:rPr>
             </w:pPr>
-            <w:proofErr w:type="spellStart"/>
             <w:r>
               <w:rPr>
                 <w:b/>
@@ -24509,7 +20313,6 @@
               </w:rPr>
               <w:t>Occurence</w:t>
             </w:r>
-            <w:proofErr w:type="spellEnd"/>
             <w:r>
               <w:rPr>
                 <w:sz w:val="16"/>
@@ -24587,7 +20390,6 @@
               </w:rPr>
               <w:tab/>
             </w:r>
-            <w:proofErr w:type="spellStart"/>
             <w:r>
               <w:rPr>
                 <w:color w:val="000000"/>
@@ -24596,7 +20398,6 @@
               </w:rPr>
               <w:t>xs:string</w:t>
             </w:r>
-            <w:proofErr w:type="spellEnd"/>
           </w:p>
         </w:tc>
       </w:tr>
@@ -24830,86 +20631,8 @@
                 <w:sz w:val="16"/>
                 <w:szCs w:val="16"/>
               </w:rPr>
-              <w:t xml:space="preserve">The </w:t>
-            </w:r>
-            <w:proofErr w:type="spellStart"/>
-            <w:r>
-              <w:rPr>
-                <w:b/>
-                <w:bCs/>
-                <w:color w:val="000080"/>
-                <w:sz w:val="16"/>
-                <w:szCs w:val="16"/>
-              </w:rPr>
-              <w:t>ProcessID</w:t>
-            </w:r>
-            <w:proofErr w:type="spellEnd"/>
-            <w:r>
-              <w:rPr>
-                <w:b/>
-                <w:bCs/>
-                <w:color w:val="000080"/>
-                <w:sz w:val="16"/>
-                <w:szCs w:val="16"/>
-              </w:rPr>
-              <w:t xml:space="preserve"> (</w:t>
-            </w:r>
-            <w:proofErr w:type="spellStart"/>
-            <w:r>
-              <w:rPr>
-                <w:b/>
-                <w:bCs/>
-                <w:color w:val="000080"/>
-                <w:sz w:val="16"/>
-                <w:szCs w:val="16"/>
-              </w:rPr>
-              <w:t>profile</w:t>
-            </w:r>
-            <w:proofErr w:type="spellEnd"/>
-            <w:r>
-              <w:rPr>
-                <w:b/>
-                <w:bCs/>
-                <w:color w:val="000080"/>
-                <w:sz w:val="16"/>
-                <w:szCs w:val="16"/>
-              </w:rPr>
-              <w:t xml:space="preserve"> ID) </w:t>
-            </w:r>
-            <w:proofErr w:type="spellStart"/>
-            <w:r>
-              <w:rPr>
-                <w:b/>
-                <w:bCs/>
-                <w:color w:val="000080"/>
-                <w:sz w:val="16"/>
-                <w:szCs w:val="16"/>
-              </w:rPr>
-              <w:t>or</w:t>
-            </w:r>
-            <w:proofErr w:type="spellEnd"/>
-            <w:r>
-              <w:rPr>
-                <w:b/>
-                <w:bCs/>
-                <w:color w:val="000080"/>
-                <w:sz w:val="16"/>
-                <w:szCs w:val="16"/>
-              </w:rPr>
-              <w:t xml:space="preserve"> </w:t>
-            </w:r>
-            <w:proofErr w:type="spellStart"/>
-            <w:r>
-              <w:rPr>
-                <w:b/>
-                <w:bCs/>
-                <w:color w:val="000080"/>
-                <w:sz w:val="16"/>
-                <w:szCs w:val="16"/>
-              </w:rPr>
-              <w:t>DocumentID</w:t>
-            </w:r>
-            <w:proofErr w:type="spellEnd"/>
+              <w:t>The ProcessID (profile ID) or DocumentID</w:t>
+            </w:r>
           </w:p>
           <w:p>
             <w:pPr>
@@ -24920,7 +20643,6 @@
                 <w:szCs w:val="16"/>
               </w:rPr>
             </w:pPr>
-            <w:proofErr w:type="spellStart"/>
             <w:r>
               <w:rPr>
                 <w:b/>
@@ -24929,97 +20651,8 @@
                 <w:sz w:val="16"/>
                 <w:szCs w:val="16"/>
               </w:rPr>
-              <w:t>corresponding</w:t>
-            </w:r>
-            <w:proofErr w:type="spellEnd"/>
-            <w:r>
-              <w:rPr>
-                <w:b/>
-                <w:bCs/>
-                <w:color w:val="000080"/>
-                <w:sz w:val="16"/>
-                <w:szCs w:val="16"/>
-              </w:rPr>
-              <w:t xml:space="preserve"> </w:t>
-            </w:r>
-            <w:proofErr w:type="spellStart"/>
-            <w:r>
-              <w:rPr>
-                <w:b/>
-                <w:bCs/>
-                <w:color w:val="000080"/>
-                <w:sz w:val="16"/>
-                <w:szCs w:val="16"/>
-              </w:rPr>
-              <w:t>to</w:t>
-            </w:r>
-            <w:proofErr w:type="spellEnd"/>
-            <w:r>
-              <w:rPr>
-                <w:b/>
-                <w:bCs/>
-                <w:color w:val="000080"/>
-                <w:sz w:val="16"/>
-                <w:szCs w:val="16"/>
-              </w:rPr>
-              <w:t xml:space="preserve"> PEPPOL SMP </w:t>
-            </w:r>
-            <w:proofErr w:type="spellStart"/>
-            <w:r>
-              <w:rPr>
-                <w:b/>
-                <w:bCs/>
-                <w:color w:val="000080"/>
-                <w:sz w:val="16"/>
-                <w:szCs w:val="16"/>
-              </w:rPr>
-              <w:t>for</w:t>
-            </w:r>
-            <w:proofErr w:type="spellEnd"/>
-            <w:r>
-              <w:rPr>
-                <w:b/>
-                <w:bCs/>
-                <w:color w:val="000080"/>
-                <w:sz w:val="16"/>
-                <w:szCs w:val="16"/>
-              </w:rPr>
-              <w:t xml:space="preserve"> </w:t>
-            </w:r>
-            <w:proofErr w:type="spellStart"/>
-            <w:r>
-              <w:rPr>
-                <w:b/>
-                <w:bCs/>
-                <w:color w:val="000080"/>
-                <w:sz w:val="16"/>
-                <w:szCs w:val="16"/>
-              </w:rPr>
-              <w:t>which</w:t>
-            </w:r>
-            <w:proofErr w:type="spellEnd"/>
-            <w:r>
-              <w:rPr>
-                <w:b/>
-                <w:bCs/>
-                <w:color w:val="000080"/>
-                <w:sz w:val="16"/>
-                <w:szCs w:val="16"/>
-              </w:rPr>
-              <w:t xml:space="preserve"> </w:t>
-            </w:r>
-            <w:proofErr w:type="spellStart"/>
-            <w:r>
-              <w:rPr>
-                <w:b/>
-                <w:bCs/>
-                <w:color w:val="000080"/>
-                <w:sz w:val="16"/>
-                <w:szCs w:val="16"/>
-              </w:rPr>
-              <w:t>the</w:t>
-            </w:r>
-            <w:proofErr w:type="spellEnd"/>
+              <w:t>corresponding to PEPPOL SMP for which the</w:t>
+            </w:r>
           </w:p>
           <w:p>
             <w:pPr>
@@ -25030,7 +20663,6 @@
                 <w:szCs w:val="16"/>
               </w:rPr>
             </w:pPr>
-            <w:proofErr w:type="spellStart"/>
             <w:r>
               <w:rPr>
                 <w:b/>
@@ -25039,185 +20671,8 @@
                 <w:sz w:val="16"/>
                 <w:szCs w:val="16"/>
               </w:rPr>
-              <w:t>enveloped</w:t>
-            </w:r>
-            <w:proofErr w:type="spellEnd"/>
-            <w:r>
-              <w:rPr>
-                <w:b/>
-                <w:bCs/>
-                <w:color w:val="000080"/>
-                <w:sz w:val="16"/>
-                <w:szCs w:val="16"/>
-              </w:rPr>
-              <w:t xml:space="preserve"> </w:t>
-            </w:r>
-            <w:proofErr w:type="spellStart"/>
-            <w:r>
-              <w:rPr>
-                <w:b/>
-                <w:bCs/>
-                <w:color w:val="000080"/>
-                <w:sz w:val="16"/>
-                <w:szCs w:val="16"/>
-              </w:rPr>
-              <w:t>payload</w:t>
-            </w:r>
-            <w:proofErr w:type="spellEnd"/>
-            <w:r>
-              <w:rPr>
-                <w:b/>
-                <w:bCs/>
-                <w:color w:val="000080"/>
-                <w:sz w:val="16"/>
-                <w:szCs w:val="16"/>
-              </w:rPr>
-              <w:t xml:space="preserve"> </w:t>
-            </w:r>
-            <w:proofErr w:type="spellStart"/>
-            <w:r>
-              <w:rPr>
-                <w:b/>
-                <w:bCs/>
-                <w:color w:val="000080"/>
-                <w:sz w:val="16"/>
-                <w:szCs w:val="16"/>
-              </w:rPr>
-              <w:t>is</w:t>
-            </w:r>
-            <w:proofErr w:type="spellEnd"/>
-            <w:r>
-              <w:rPr>
-                <w:b/>
-                <w:bCs/>
-                <w:color w:val="000080"/>
-                <w:sz w:val="16"/>
-                <w:szCs w:val="16"/>
-              </w:rPr>
-              <w:t xml:space="preserve"> </w:t>
-            </w:r>
-            <w:proofErr w:type="spellStart"/>
-            <w:r>
-              <w:rPr>
-                <w:b/>
-                <w:bCs/>
-                <w:color w:val="000080"/>
-                <w:sz w:val="16"/>
-                <w:szCs w:val="16"/>
-              </w:rPr>
-              <w:t>intended</w:t>
-            </w:r>
-            <w:proofErr w:type="spellEnd"/>
-            <w:r>
-              <w:rPr>
-                <w:b/>
-                <w:bCs/>
-                <w:color w:val="000080"/>
-                <w:sz w:val="16"/>
-                <w:szCs w:val="16"/>
-              </w:rPr>
-              <w:t xml:space="preserve"> </w:t>
-            </w:r>
-            <w:proofErr w:type="spellStart"/>
-            <w:r>
-              <w:rPr>
-                <w:b/>
-                <w:bCs/>
-                <w:color w:val="000080"/>
-                <w:sz w:val="16"/>
-                <w:szCs w:val="16"/>
-              </w:rPr>
-              <w:t>to</w:t>
-            </w:r>
-            <w:proofErr w:type="spellEnd"/>
-            <w:r>
-              <w:rPr>
-                <w:b/>
-                <w:bCs/>
-                <w:color w:val="000080"/>
-                <w:sz w:val="16"/>
-                <w:szCs w:val="16"/>
-              </w:rPr>
-              <w:t xml:space="preserve"> </w:t>
-            </w:r>
-            <w:proofErr w:type="spellStart"/>
-            <w:r>
-              <w:rPr>
-                <w:b/>
-                <w:bCs/>
-                <w:color w:val="000080"/>
-                <w:sz w:val="16"/>
-                <w:szCs w:val="16"/>
-              </w:rPr>
-              <w:t>be</w:t>
-            </w:r>
-            <w:proofErr w:type="spellEnd"/>
-            <w:r>
-              <w:rPr>
-                <w:b/>
-                <w:bCs/>
-                <w:color w:val="000080"/>
-                <w:sz w:val="16"/>
-                <w:szCs w:val="16"/>
-              </w:rPr>
-              <w:t xml:space="preserve"> </w:t>
-            </w:r>
-            <w:proofErr w:type="spellStart"/>
-            <w:r>
-              <w:rPr>
-                <w:b/>
-                <w:bCs/>
-                <w:color w:val="000080"/>
-                <w:sz w:val="16"/>
-                <w:szCs w:val="16"/>
-              </w:rPr>
-              <w:t>used</w:t>
-            </w:r>
-            <w:proofErr w:type="spellEnd"/>
-            <w:r>
-              <w:rPr>
-                <w:b/>
-                <w:bCs/>
-                <w:color w:val="000080"/>
-                <w:sz w:val="16"/>
-                <w:szCs w:val="16"/>
-              </w:rPr>
-              <w:t xml:space="preserve"> </w:t>
-            </w:r>
-            <w:proofErr w:type="spellStart"/>
-            <w:r>
-              <w:rPr>
-                <w:b/>
-                <w:bCs/>
-                <w:color w:val="000080"/>
-                <w:sz w:val="16"/>
-                <w:szCs w:val="16"/>
-              </w:rPr>
-              <w:t>for</w:t>
-            </w:r>
-            <w:proofErr w:type="spellEnd"/>
-            <w:r>
-              <w:rPr>
-                <w:b/>
-                <w:bCs/>
-                <w:color w:val="000080"/>
-                <w:sz w:val="16"/>
-                <w:szCs w:val="16"/>
-              </w:rPr>
-              <w:t>. (</w:t>
-            </w:r>
-            <w:proofErr w:type="spellStart"/>
-            <w:r>
-              <w:rPr>
-                <w:b/>
-                <w:bCs/>
-                <w:color w:val="000080"/>
-                <w:sz w:val="16"/>
-                <w:szCs w:val="16"/>
-              </w:rPr>
-              <w:t>the</w:t>
-            </w:r>
-            <w:proofErr w:type="spellEnd"/>
+              <w:t>enveloped payload is intended to be used for. (the</w:t>
+            </w:r>
           </w:p>
           <w:p>
             <w:pPr>
@@ -25236,139 +20691,7 @@
                 <w:sz w:val="16"/>
                 <w:szCs w:val="16"/>
               </w:rPr>
-              <w:t xml:space="preserve">type of </w:t>
-            </w:r>
-            <w:proofErr w:type="spellStart"/>
-            <w:r>
-              <w:rPr>
-                <w:b/>
-                <w:bCs/>
-                <w:color w:val="000080"/>
-                <w:sz w:val="16"/>
-                <w:szCs w:val="16"/>
-              </w:rPr>
-              <w:t>value</w:t>
-            </w:r>
-            <w:proofErr w:type="spellEnd"/>
-            <w:r>
-              <w:rPr>
-                <w:b/>
-                <w:bCs/>
-                <w:color w:val="000080"/>
-                <w:sz w:val="16"/>
-                <w:szCs w:val="16"/>
-              </w:rPr>
-              <w:t xml:space="preserve"> </w:t>
-            </w:r>
-            <w:proofErr w:type="spellStart"/>
-            <w:r>
-              <w:rPr>
-                <w:b/>
-                <w:bCs/>
-                <w:color w:val="000080"/>
-                <w:sz w:val="16"/>
-                <w:szCs w:val="16"/>
-              </w:rPr>
-              <w:t>is</w:t>
-            </w:r>
-            <w:proofErr w:type="spellEnd"/>
-            <w:r>
-              <w:rPr>
-                <w:b/>
-                <w:bCs/>
-                <w:color w:val="000080"/>
-                <w:sz w:val="16"/>
-                <w:szCs w:val="16"/>
-              </w:rPr>
-              <w:t xml:space="preserve"> </w:t>
-            </w:r>
-            <w:proofErr w:type="spellStart"/>
-            <w:r>
-              <w:rPr>
-                <w:b/>
-                <w:bCs/>
-                <w:color w:val="000080"/>
-                <w:sz w:val="16"/>
-                <w:szCs w:val="16"/>
-              </w:rPr>
-              <w:t>qualified</w:t>
-            </w:r>
-            <w:proofErr w:type="spellEnd"/>
-            <w:r>
-              <w:rPr>
-                <w:b/>
-                <w:bCs/>
-                <w:color w:val="000080"/>
-                <w:sz w:val="16"/>
-                <w:szCs w:val="16"/>
-              </w:rPr>
-              <w:t xml:space="preserve"> </w:t>
-            </w:r>
-            <w:proofErr w:type="spellStart"/>
-            <w:r>
-              <w:rPr>
-                <w:b/>
-                <w:bCs/>
-                <w:color w:val="000080"/>
-                <w:sz w:val="16"/>
-                <w:szCs w:val="16"/>
-              </w:rPr>
-              <w:t>by</w:t>
-            </w:r>
-            <w:proofErr w:type="spellEnd"/>
-            <w:r>
-              <w:rPr>
-                <w:b/>
-                <w:bCs/>
-                <w:color w:val="000080"/>
-                <w:sz w:val="16"/>
-                <w:szCs w:val="16"/>
-              </w:rPr>
-              <w:t xml:space="preserve"> </w:t>
-            </w:r>
-            <w:proofErr w:type="spellStart"/>
-            <w:r>
-              <w:rPr>
-                <w:b/>
-                <w:bCs/>
-                <w:color w:val="000080"/>
-                <w:sz w:val="16"/>
-                <w:szCs w:val="16"/>
-              </w:rPr>
-              <w:t>the</w:t>
-            </w:r>
-            <w:proofErr w:type="spellEnd"/>
-            <w:r>
-              <w:rPr>
-                <w:b/>
-                <w:bCs/>
-                <w:color w:val="000080"/>
-                <w:sz w:val="16"/>
-                <w:szCs w:val="16"/>
-              </w:rPr>
-              <w:t xml:space="preserve"> </w:t>
-            </w:r>
-            <w:proofErr w:type="spellStart"/>
-            <w:r>
-              <w:rPr>
-                <w:b/>
-                <w:bCs/>
-                <w:color w:val="000080"/>
-                <w:sz w:val="16"/>
-                <w:szCs w:val="16"/>
-              </w:rPr>
-              <w:t>ScopeAttributes</w:t>
-            </w:r>
-            <w:proofErr w:type="spellEnd"/>
-            <w:r>
-              <w:rPr>
-                <w:b/>
-                <w:bCs/>
-                <w:color w:val="000080"/>
-                <w:sz w:val="16"/>
-                <w:szCs w:val="16"/>
-              </w:rPr>
-              <w:t>/</w:t>
+              <w:t>type of value is qualified by the ScopeAttributes/</w:t>
             </w:r>
           </w:p>
           <w:p>
@@ -25388,29 +20711,7 @@
                 <w:sz w:val="16"/>
                 <w:szCs w:val="16"/>
               </w:rPr>
-              <w:t xml:space="preserve">Type </w:t>
-            </w:r>
-            <w:proofErr w:type="spellStart"/>
-            <w:r>
-              <w:rPr>
-                <w:b/>
-                <w:bCs/>
-                <w:color w:val="000080"/>
-                <w:sz w:val="16"/>
-                <w:szCs w:val="16"/>
-              </w:rPr>
-              <w:t>element</w:t>
-            </w:r>
-            <w:proofErr w:type="spellEnd"/>
-            <w:r>
-              <w:rPr>
-                <w:b/>
-                <w:bCs/>
-                <w:color w:val="000080"/>
-                <w:sz w:val="16"/>
-                <w:szCs w:val="16"/>
-              </w:rPr>
-              <w:t>)</w:t>
+              <w:t>Type element)</w:t>
             </w:r>
           </w:p>
         </w:tc>
@@ -25637,7 +20938,6 @@
               </w:rPr>
               <w:tab/>
             </w:r>
-            <w:proofErr w:type="spellStart"/>
             <w:r>
               <w:rPr>
                 <w:b/>
@@ -25646,185 +20946,8 @@
                 <w:sz w:val="16"/>
                 <w:szCs w:val="16"/>
               </w:rPr>
-              <w:t>For</w:t>
-            </w:r>
-            <w:proofErr w:type="spellEnd"/>
-            <w:r>
-              <w:rPr>
-                <w:b/>
-                <w:bCs/>
-                <w:color w:val="000080"/>
-                <w:sz w:val="16"/>
-                <w:szCs w:val="16"/>
-              </w:rPr>
-              <w:t xml:space="preserve"> </w:t>
-            </w:r>
-            <w:proofErr w:type="spellStart"/>
-            <w:r>
-              <w:rPr>
-                <w:b/>
-                <w:bCs/>
-                <w:color w:val="000080"/>
-                <w:sz w:val="16"/>
-                <w:szCs w:val="16"/>
-              </w:rPr>
-              <w:t>senders</w:t>
-            </w:r>
-            <w:proofErr w:type="spellEnd"/>
-            <w:r>
-              <w:rPr>
-                <w:b/>
-                <w:bCs/>
-                <w:color w:val="000080"/>
-                <w:sz w:val="16"/>
-                <w:szCs w:val="16"/>
-              </w:rPr>
-              <w:t xml:space="preserve"> - </w:t>
-            </w:r>
-            <w:proofErr w:type="spellStart"/>
-            <w:r>
-              <w:rPr>
-                <w:b/>
-                <w:bCs/>
-                <w:color w:val="000080"/>
-                <w:sz w:val="16"/>
-                <w:szCs w:val="16"/>
-              </w:rPr>
-              <w:t>this</w:t>
-            </w:r>
-            <w:proofErr w:type="spellEnd"/>
-            <w:r>
-              <w:rPr>
-                <w:b/>
-                <w:bCs/>
-                <w:color w:val="000080"/>
-                <w:sz w:val="16"/>
-                <w:szCs w:val="16"/>
-              </w:rPr>
-              <w:t xml:space="preserve"> </w:t>
-            </w:r>
-            <w:proofErr w:type="spellStart"/>
-            <w:r>
-              <w:rPr>
-                <w:b/>
-                <w:bCs/>
-                <w:color w:val="000080"/>
-                <w:sz w:val="16"/>
-                <w:szCs w:val="16"/>
-              </w:rPr>
-              <w:t>value</w:t>
-            </w:r>
-            <w:proofErr w:type="spellEnd"/>
-            <w:r>
-              <w:rPr>
-                <w:b/>
-                <w:bCs/>
-                <w:color w:val="000080"/>
-                <w:sz w:val="16"/>
-                <w:szCs w:val="16"/>
-              </w:rPr>
-              <w:t xml:space="preserve"> </w:t>
-            </w:r>
-            <w:proofErr w:type="spellStart"/>
-            <w:r>
-              <w:rPr>
-                <w:b/>
-                <w:bCs/>
-                <w:color w:val="000080"/>
-                <w:sz w:val="16"/>
-                <w:szCs w:val="16"/>
-              </w:rPr>
-              <w:t>can</w:t>
-            </w:r>
-            <w:proofErr w:type="spellEnd"/>
-            <w:r>
-              <w:rPr>
-                <w:b/>
-                <w:bCs/>
-                <w:color w:val="000080"/>
-                <w:sz w:val="16"/>
-                <w:szCs w:val="16"/>
-              </w:rPr>
-              <w:t xml:space="preserve"> </w:t>
-            </w:r>
-            <w:proofErr w:type="spellStart"/>
-            <w:r>
-              <w:rPr>
-                <w:b/>
-                <w:bCs/>
-                <w:color w:val="000080"/>
-                <w:sz w:val="16"/>
-                <w:szCs w:val="16"/>
-              </w:rPr>
-              <w:t>be</w:t>
-            </w:r>
-            <w:proofErr w:type="spellEnd"/>
-            <w:r>
-              <w:rPr>
-                <w:b/>
-                <w:bCs/>
-                <w:color w:val="000080"/>
-                <w:sz w:val="16"/>
-                <w:szCs w:val="16"/>
-              </w:rPr>
-              <w:t xml:space="preserve"> </w:t>
-            </w:r>
-            <w:proofErr w:type="spellStart"/>
-            <w:r>
-              <w:rPr>
-                <w:b/>
-                <w:bCs/>
-                <w:color w:val="000080"/>
-                <w:sz w:val="16"/>
-                <w:szCs w:val="16"/>
-              </w:rPr>
-              <w:t>used</w:t>
-            </w:r>
-            <w:proofErr w:type="spellEnd"/>
-            <w:r>
-              <w:rPr>
-                <w:b/>
-                <w:bCs/>
-                <w:color w:val="000080"/>
-                <w:sz w:val="16"/>
-                <w:szCs w:val="16"/>
-              </w:rPr>
-              <w:t xml:space="preserve"> </w:t>
-            </w:r>
-            <w:proofErr w:type="spellStart"/>
-            <w:r>
-              <w:rPr>
-                <w:b/>
-                <w:bCs/>
-                <w:color w:val="000080"/>
-                <w:sz w:val="16"/>
-                <w:szCs w:val="16"/>
-              </w:rPr>
-              <w:t>to</w:t>
-            </w:r>
-            <w:proofErr w:type="spellEnd"/>
-            <w:r>
-              <w:rPr>
-                <w:b/>
-                <w:bCs/>
-                <w:color w:val="000080"/>
-                <w:sz w:val="16"/>
-                <w:szCs w:val="16"/>
-              </w:rPr>
-              <w:t xml:space="preserve"> </w:t>
-            </w:r>
-            <w:proofErr w:type="spellStart"/>
-            <w:r>
-              <w:rPr>
-                <w:b/>
-                <w:bCs/>
-                <w:color w:val="000080"/>
-                <w:sz w:val="16"/>
-                <w:szCs w:val="16"/>
-              </w:rPr>
-              <w:t>retrieve</w:t>
-            </w:r>
-            <w:proofErr w:type="spellEnd"/>
+              <w:t>For senders - this value can be used to retrieve</w:t>
+            </w:r>
           </w:p>
           <w:p>
             <w:pPr>
@@ -25835,7 +20958,6 @@
                 <w:szCs w:val="16"/>
               </w:rPr>
             </w:pPr>
-            <w:proofErr w:type="spellStart"/>
             <w:r>
               <w:rPr>
                 <w:b/>
@@ -25844,106 +20966,7 @@
                 <w:sz w:val="16"/>
                 <w:szCs w:val="16"/>
               </w:rPr>
-              <w:t>the</w:t>
-            </w:r>
-            <w:proofErr w:type="spellEnd"/>
-            <w:r>
-              <w:rPr>
-                <w:b/>
-                <w:bCs/>
-                <w:color w:val="000080"/>
-                <w:sz w:val="16"/>
-                <w:szCs w:val="16"/>
-              </w:rPr>
-              <w:t xml:space="preserve"> </w:t>
-            </w:r>
-            <w:proofErr w:type="spellStart"/>
-            <w:r>
-              <w:rPr>
-                <w:b/>
-                <w:bCs/>
-                <w:color w:val="000080"/>
-                <w:sz w:val="16"/>
-                <w:szCs w:val="16"/>
-              </w:rPr>
-              <w:t>correct</w:t>
-            </w:r>
-            <w:proofErr w:type="spellEnd"/>
-            <w:r>
-              <w:rPr>
-                <w:b/>
-                <w:bCs/>
-                <w:color w:val="000080"/>
-                <w:sz w:val="16"/>
-                <w:szCs w:val="16"/>
-              </w:rPr>
-              <w:t xml:space="preserve"> </w:t>
-            </w:r>
-            <w:proofErr w:type="spellStart"/>
-            <w:r>
-              <w:rPr>
-                <w:b/>
-                <w:bCs/>
-                <w:color w:val="000080"/>
-                <w:sz w:val="16"/>
-                <w:szCs w:val="16"/>
-              </w:rPr>
-              <w:t>set</w:t>
-            </w:r>
-            <w:proofErr w:type="spellEnd"/>
-            <w:r>
-              <w:rPr>
-                <w:b/>
-                <w:bCs/>
-                <w:color w:val="000080"/>
-                <w:sz w:val="16"/>
-                <w:szCs w:val="16"/>
-              </w:rPr>
-              <w:t xml:space="preserve"> of PEPPOL </w:t>
-            </w:r>
-            <w:proofErr w:type="spellStart"/>
-            <w:r>
-              <w:rPr>
-                <w:b/>
-                <w:bCs/>
-                <w:color w:val="000080"/>
-                <w:sz w:val="16"/>
-                <w:szCs w:val="16"/>
-              </w:rPr>
-              <w:t>service</w:t>
-            </w:r>
-            <w:proofErr w:type="spellEnd"/>
-            <w:r>
-              <w:rPr>
-                <w:b/>
-                <w:bCs/>
-                <w:color w:val="000080"/>
-                <w:sz w:val="16"/>
-                <w:szCs w:val="16"/>
-              </w:rPr>
-              <w:t xml:space="preserve"> </w:t>
-            </w:r>
-            <w:proofErr w:type="spellStart"/>
-            <w:r>
-              <w:rPr>
-                <w:b/>
-                <w:bCs/>
-                <w:color w:val="000080"/>
-                <w:sz w:val="16"/>
-                <w:szCs w:val="16"/>
-              </w:rPr>
-              <w:t>metadata</w:t>
-            </w:r>
-            <w:proofErr w:type="spellEnd"/>
-            <w:r>
-              <w:rPr>
-                <w:b/>
-                <w:bCs/>
-                <w:color w:val="000080"/>
-                <w:sz w:val="16"/>
-                <w:szCs w:val="16"/>
-              </w:rPr>
-              <w:t>.</w:t>
+              <w:t>the correct set of PEPPOL service metadata.</w:t>
             </w:r>
           </w:p>
         </w:tc>
@@ -26170,7 +21193,6 @@
               </w:rPr>
               <w:tab/>
             </w:r>
-            <w:proofErr w:type="spellStart"/>
             <w:r>
               <w:rPr>
                 <w:b/>
@@ -26179,185 +21201,8 @@
                 <w:sz w:val="16"/>
                 <w:szCs w:val="16"/>
               </w:rPr>
-              <w:t>For</w:t>
-            </w:r>
-            <w:proofErr w:type="spellEnd"/>
-            <w:r>
-              <w:rPr>
-                <w:b/>
-                <w:bCs/>
-                <w:color w:val="000080"/>
-                <w:sz w:val="16"/>
-                <w:szCs w:val="16"/>
-              </w:rPr>
-              <w:t xml:space="preserve"> </w:t>
-            </w:r>
-            <w:proofErr w:type="spellStart"/>
-            <w:r>
-              <w:rPr>
-                <w:b/>
-                <w:bCs/>
-                <w:color w:val="000080"/>
-                <w:sz w:val="16"/>
-                <w:szCs w:val="16"/>
-              </w:rPr>
-              <w:t>receivers</w:t>
-            </w:r>
-            <w:proofErr w:type="spellEnd"/>
-            <w:r>
-              <w:rPr>
-                <w:b/>
-                <w:bCs/>
-                <w:color w:val="000080"/>
-                <w:sz w:val="16"/>
-                <w:szCs w:val="16"/>
-              </w:rPr>
-              <w:t xml:space="preserve"> - </w:t>
-            </w:r>
-            <w:proofErr w:type="spellStart"/>
-            <w:r>
-              <w:rPr>
-                <w:b/>
-                <w:bCs/>
-                <w:color w:val="000080"/>
-                <w:sz w:val="16"/>
-                <w:szCs w:val="16"/>
-              </w:rPr>
-              <w:t>this</w:t>
-            </w:r>
-            <w:proofErr w:type="spellEnd"/>
-            <w:r>
-              <w:rPr>
-                <w:b/>
-                <w:bCs/>
-                <w:color w:val="000080"/>
-                <w:sz w:val="16"/>
-                <w:szCs w:val="16"/>
-              </w:rPr>
-              <w:t xml:space="preserve"> </w:t>
-            </w:r>
-            <w:proofErr w:type="spellStart"/>
-            <w:r>
-              <w:rPr>
-                <w:b/>
-                <w:bCs/>
-                <w:color w:val="000080"/>
-                <w:sz w:val="16"/>
-                <w:szCs w:val="16"/>
-              </w:rPr>
-              <w:t>value</w:t>
-            </w:r>
-            <w:proofErr w:type="spellEnd"/>
-            <w:r>
-              <w:rPr>
-                <w:b/>
-                <w:bCs/>
-                <w:color w:val="000080"/>
-                <w:sz w:val="16"/>
-                <w:szCs w:val="16"/>
-              </w:rPr>
-              <w:t xml:space="preserve"> </w:t>
-            </w:r>
-            <w:proofErr w:type="spellStart"/>
-            <w:r>
-              <w:rPr>
-                <w:b/>
-                <w:bCs/>
-                <w:color w:val="000080"/>
-                <w:sz w:val="16"/>
-                <w:szCs w:val="16"/>
-              </w:rPr>
-              <w:t>can</w:t>
-            </w:r>
-            <w:proofErr w:type="spellEnd"/>
-            <w:r>
-              <w:rPr>
-                <w:b/>
-                <w:bCs/>
-                <w:color w:val="000080"/>
-                <w:sz w:val="16"/>
-                <w:szCs w:val="16"/>
-              </w:rPr>
-              <w:t xml:space="preserve"> </w:t>
-            </w:r>
-            <w:proofErr w:type="spellStart"/>
-            <w:r>
-              <w:rPr>
-                <w:b/>
-                <w:bCs/>
-                <w:color w:val="000080"/>
-                <w:sz w:val="16"/>
-                <w:szCs w:val="16"/>
-              </w:rPr>
-              <w:t>be</w:t>
-            </w:r>
-            <w:proofErr w:type="spellEnd"/>
-            <w:r>
-              <w:rPr>
-                <w:b/>
-                <w:bCs/>
-                <w:color w:val="000080"/>
-                <w:sz w:val="16"/>
-                <w:szCs w:val="16"/>
-              </w:rPr>
-              <w:t xml:space="preserve"> </w:t>
-            </w:r>
-            <w:proofErr w:type="spellStart"/>
-            <w:r>
-              <w:rPr>
-                <w:b/>
-                <w:bCs/>
-                <w:color w:val="000080"/>
-                <w:sz w:val="16"/>
-                <w:szCs w:val="16"/>
-              </w:rPr>
-              <w:t>used</w:t>
-            </w:r>
-            <w:proofErr w:type="spellEnd"/>
-            <w:r>
-              <w:rPr>
-                <w:b/>
-                <w:bCs/>
-                <w:color w:val="000080"/>
-                <w:sz w:val="16"/>
-                <w:szCs w:val="16"/>
-              </w:rPr>
-              <w:t xml:space="preserve"> </w:t>
-            </w:r>
-            <w:proofErr w:type="spellStart"/>
-            <w:r>
-              <w:rPr>
-                <w:b/>
-                <w:bCs/>
-                <w:color w:val="000080"/>
-                <w:sz w:val="16"/>
-                <w:szCs w:val="16"/>
-              </w:rPr>
-              <w:t>to</w:t>
-            </w:r>
-            <w:proofErr w:type="spellEnd"/>
-            <w:r>
-              <w:rPr>
-                <w:b/>
-                <w:bCs/>
-                <w:color w:val="000080"/>
-                <w:sz w:val="16"/>
-                <w:szCs w:val="16"/>
-              </w:rPr>
-              <w:t xml:space="preserve"> </w:t>
-            </w:r>
-            <w:proofErr w:type="spellStart"/>
-            <w:r>
-              <w:rPr>
-                <w:b/>
-                <w:bCs/>
-                <w:color w:val="000080"/>
-                <w:sz w:val="16"/>
-                <w:szCs w:val="16"/>
-              </w:rPr>
-              <w:t>verify</w:t>
-            </w:r>
-            <w:proofErr w:type="spellEnd"/>
+              <w:t>For receivers - this value can be used to verify</w:t>
+            </w:r>
           </w:p>
           <w:p>
             <w:pPr>
@@ -26368,7 +21213,6 @@
                 <w:szCs w:val="16"/>
               </w:rPr>
             </w:pPr>
-            <w:proofErr w:type="spellStart"/>
             <w:r>
               <w:rPr>
                 <w:b/>
@@ -26377,97 +21221,8 @@
                 <w:sz w:val="16"/>
                 <w:szCs w:val="16"/>
               </w:rPr>
-              <w:t>that</w:t>
-            </w:r>
-            <w:proofErr w:type="spellEnd"/>
-            <w:r>
-              <w:rPr>
-                <w:b/>
-                <w:bCs/>
-                <w:color w:val="000080"/>
-                <w:sz w:val="16"/>
-                <w:szCs w:val="16"/>
-              </w:rPr>
-              <w:t xml:space="preserve"> </w:t>
-            </w:r>
-            <w:proofErr w:type="spellStart"/>
-            <w:r>
-              <w:rPr>
-                <w:b/>
-                <w:bCs/>
-                <w:color w:val="000080"/>
-                <w:sz w:val="16"/>
-                <w:szCs w:val="16"/>
-              </w:rPr>
-              <w:t>the</w:t>
-            </w:r>
-            <w:proofErr w:type="spellEnd"/>
-            <w:r>
-              <w:rPr>
-                <w:b/>
-                <w:bCs/>
-                <w:color w:val="000080"/>
-                <w:sz w:val="16"/>
-                <w:szCs w:val="16"/>
-              </w:rPr>
-              <w:t xml:space="preserve"> </w:t>
-            </w:r>
-            <w:proofErr w:type="spellStart"/>
-            <w:r>
-              <w:rPr>
-                <w:b/>
-                <w:bCs/>
-                <w:color w:val="000080"/>
-                <w:sz w:val="16"/>
-                <w:szCs w:val="16"/>
-              </w:rPr>
-              <w:t>receiving</w:t>
-            </w:r>
-            <w:proofErr w:type="spellEnd"/>
-            <w:r>
-              <w:rPr>
-                <w:b/>
-                <w:bCs/>
-                <w:color w:val="000080"/>
-                <w:sz w:val="16"/>
-                <w:szCs w:val="16"/>
-              </w:rPr>
-              <w:t xml:space="preserve"> PEPPOL </w:t>
-            </w:r>
-            <w:proofErr w:type="spellStart"/>
-            <w:r>
-              <w:rPr>
-                <w:b/>
-                <w:bCs/>
-                <w:color w:val="000080"/>
-                <w:sz w:val="16"/>
-                <w:szCs w:val="16"/>
-              </w:rPr>
-              <w:t>Participant</w:t>
-            </w:r>
-            <w:proofErr w:type="spellEnd"/>
-            <w:r>
-              <w:rPr>
-                <w:b/>
-                <w:bCs/>
-                <w:color w:val="000080"/>
-                <w:sz w:val="16"/>
-                <w:szCs w:val="16"/>
-              </w:rPr>
-              <w:t xml:space="preserve"> </w:t>
-            </w:r>
-            <w:proofErr w:type="spellStart"/>
-            <w:r>
-              <w:rPr>
-                <w:b/>
-                <w:bCs/>
-                <w:color w:val="000080"/>
-                <w:sz w:val="16"/>
-                <w:szCs w:val="16"/>
-              </w:rPr>
-              <w:t>has</w:t>
-            </w:r>
-            <w:proofErr w:type="spellEnd"/>
+              <w:t>that the receiving PEPPOL Participant has</w:t>
+            </w:r>
           </w:p>
           <w:p>
             <w:pPr>
@@ -26478,7 +21233,6 @@
                 <w:szCs w:val="16"/>
               </w:rPr>
             </w:pPr>
-            <w:proofErr w:type="spellStart"/>
             <w:r>
               <w:rPr>
                 <w:b/>
@@ -26487,119 +21241,8 @@
                 <w:sz w:val="16"/>
                 <w:szCs w:val="16"/>
               </w:rPr>
-              <w:t>published</w:t>
-            </w:r>
-            <w:proofErr w:type="spellEnd"/>
-            <w:r>
-              <w:rPr>
-                <w:b/>
-                <w:bCs/>
-                <w:color w:val="000080"/>
-                <w:sz w:val="16"/>
-                <w:szCs w:val="16"/>
-              </w:rPr>
-              <w:t xml:space="preserve"> </w:t>
-            </w:r>
-            <w:proofErr w:type="spellStart"/>
-            <w:r>
-              <w:rPr>
-                <w:b/>
-                <w:bCs/>
-                <w:color w:val="000080"/>
-                <w:sz w:val="16"/>
-                <w:szCs w:val="16"/>
-              </w:rPr>
-              <w:t>support</w:t>
-            </w:r>
-            <w:proofErr w:type="spellEnd"/>
-            <w:r>
-              <w:rPr>
-                <w:b/>
-                <w:bCs/>
-                <w:color w:val="000080"/>
-                <w:sz w:val="16"/>
-                <w:szCs w:val="16"/>
-              </w:rPr>
-              <w:t xml:space="preserve"> </w:t>
-            </w:r>
-            <w:proofErr w:type="spellStart"/>
-            <w:r>
-              <w:rPr>
-                <w:b/>
-                <w:bCs/>
-                <w:color w:val="000080"/>
-                <w:sz w:val="16"/>
-                <w:szCs w:val="16"/>
-              </w:rPr>
-              <w:t>for</w:t>
-            </w:r>
-            <w:proofErr w:type="spellEnd"/>
-            <w:r>
-              <w:rPr>
-                <w:b/>
-                <w:bCs/>
-                <w:color w:val="000080"/>
-                <w:sz w:val="16"/>
-                <w:szCs w:val="16"/>
-              </w:rPr>
-              <w:t xml:space="preserve"> </w:t>
-            </w:r>
-            <w:proofErr w:type="spellStart"/>
-            <w:r>
-              <w:rPr>
-                <w:b/>
-                <w:bCs/>
-                <w:color w:val="000080"/>
-                <w:sz w:val="16"/>
-                <w:szCs w:val="16"/>
-              </w:rPr>
-              <w:t>this</w:t>
-            </w:r>
-            <w:proofErr w:type="spellEnd"/>
-            <w:r>
-              <w:rPr>
-                <w:b/>
-                <w:bCs/>
-                <w:color w:val="000080"/>
-                <w:sz w:val="16"/>
-                <w:szCs w:val="16"/>
-              </w:rPr>
-              <w:t xml:space="preserve"> </w:t>
-            </w:r>
-            <w:proofErr w:type="spellStart"/>
-            <w:r>
-              <w:rPr>
-                <w:b/>
-                <w:bCs/>
-                <w:color w:val="000080"/>
-                <w:sz w:val="16"/>
-                <w:szCs w:val="16"/>
-              </w:rPr>
-              <w:t>DocumentID</w:t>
-            </w:r>
-            <w:proofErr w:type="spellEnd"/>
-            <w:r>
-              <w:rPr>
-                <w:b/>
-                <w:bCs/>
-                <w:color w:val="000080"/>
-                <w:sz w:val="16"/>
-                <w:szCs w:val="16"/>
-              </w:rPr>
-              <w:t xml:space="preserve"> </w:t>
-            </w:r>
-            <w:proofErr w:type="spellStart"/>
-            <w:r>
-              <w:rPr>
-                <w:b/>
-                <w:bCs/>
-                <w:color w:val="000080"/>
-                <w:sz w:val="16"/>
-                <w:szCs w:val="16"/>
-              </w:rPr>
-              <w:t>or</w:t>
-            </w:r>
-            <w:proofErr w:type="spellEnd"/>
+              <w:t>published support for this DocumentID or</w:t>
+            </w:r>
           </w:p>
           <w:p>
             <w:pPr>
@@ -26610,7 +21253,6 @@
                 <w:szCs w:val="16"/>
               </w:rPr>
             </w:pPr>
-            <w:proofErr w:type="spellStart"/>
             <w:r>
               <w:rPr>
                 <w:b/>
@@ -26619,18 +21261,7 @@
                 <w:sz w:val="16"/>
                 <w:szCs w:val="16"/>
               </w:rPr>
-              <w:t>ProcessID</w:t>
-            </w:r>
-            <w:proofErr w:type="spellEnd"/>
-            <w:r>
-              <w:rPr>
-                <w:b/>
-                <w:bCs/>
-                <w:color w:val="000080"/>
-                <w:sz w:val="16"/>
-                <w:szCs w:val="16"/>
-              </w:rPr>
-              <w:t>.</w:t>
+              <w:t>ProcessID.</w:t>
             </w:r>
           </w:p>
         </w:tc>
@@ -26890,7 +21521,6 @@
                 <w:szCs w:val="16"/>
               </w:rPr>
             </w:pPr>
-            <w:proofErr w:type="spellStart"/>
             <w:r>
               <w:rPr>
                 <w:b/>
@@ -26901,7 +21531,6 @@
               </w:rPr>
               <w:t>Occurence</w:t>
             </w:r>
-            <w:proofErr w:type="spellEnd"/>
             <w:r>
               <w:rPr>
                 <w:sz w:val="16"/>
@@ -26979,7 +21608,6 @@
               </w:rPr>
               <w:tab/>
             </w:r>
-            <w:proofErr w:type="spellStart"/>
             <w:r>
               <w:rPr>
                 <w:color w:val="000000"/>
@@ -26988,7 +21616,6 @@
               </w:rPr>
               <w:t>xs:string</w:t>
             </w:r>
-            <w:proofErr w:type="spellEnd"/>
           </w:p>
         </w:tc>
       </w:tr>
@@ -27177,7 +21804,6 @@
               </w:rPr>
               <w:tab/>
             </w:r>
-            <w:proofErr w:type="spellStart"/>
             <w:r>
               <w:rPr>
                 <w:b/>
@@ -27186,128 +21812,7 @@
                 <w:sz w:val="16"/>
                 <w:szCs w:val="16"/>
               </w:rPr>
-              <w:t>Identification</w:t>
-            </w:r>
-            <w:proofErr w:type="spellEnd"/>
-            <w:r>
-              <w:rPr>
-                <w:b/>
-                <w:bCs/>
-                <w:color w:val="000080"/>
-                <w:sz w:val="16"/>
-                <w:szCs w:val="16"/>
-              </w:rPr>
-              <w:t xml:space="preserve"> </w:t>
-            </w:r>
-            <w:proofErr w:type="spellStart"/>
-            <w:r>
-              <w:rPr>
-                <w:b/>
-                <w:bCs/>
-                <w:color w:val="000080"/>
-                <w:sz w:val="16"/>
-                <w:szCs w:val="16"/>
-              </w:rPr>
-              <w:t>scheme</w:t>
-            </w:r>
-            <w:proofErr w:type="spellEnd"/>
-            <w:r>
-              <w:rPr>
-                <w:b/>
-                <w:bCs/>
-                <w:color w:val="000080"/>
-                <w:sz w:val="16"/>
-                <w:szCs w:val="16"/>
-              </w:rPr>
-              <w:t xml:space="preserve"> </w:t>
-            </w:r>
-            <w:proofErr w:type="spellStart"/>
-            <w:r>
-              <w:rPr>
-                <w:b/>
-                <w:bCs/>
-                <w:color w:val="000080"/>
-                <w:sz w:val="16"/>
-                <w:szCs w:val="16"/>
-              </w:rPr>
-              <w:t>used</w:t>
-            </w:r>
-            <w:proofErr w:type="spellEnd"/>
-            <w:r>
-              <w:rPr>
-                <w:b/>
-                <w:bCs/>
-                <w:color w:val="000080"/>
-                <w:sz w:val="16"/>
-                <w:szCs w:val="16"/>
-              </w:rPr>
-              <w:t xml:space="preserve"> </w:t>
-            </w:r>
-            <w:proofErr w:type="spellStart"/>
-            <w:r>
-              <w:rPr>
-                <w:b/>
-                <w:bCs/>
-                <w:color w:val="000080"/>
-                <w:sz w:val="16"/>
-                <w:szCs w:val="16"/>
-              </w:rPr>
-              <w:t>for</w:t>
-            </w:r>
-            <w:proofErr w:type="spellEnd"/>
-            <w:r>
-              <w:rPr>
-                <w:b/>
-                <w:bCs/>
-                <w:color w:val="000080"/>
-                <w:sz w:val="16"/>
-                <w:szCs w:val="16"/>
-              </w:rPr>
-              <w:t xml:space="preserve"> </w:t>
-            </w:r>
-            <w:proofErr w:type="spellStart"/>
-            <w:r>
-              <w:rPr>
-                <w:b/>
-                <w:bCs/>
-                <w:color w:val="000080"/>
-                <w:sz w:val="16"/>
-                <w:szCs w:val="16"/>
-              </w:rPr>
-              <w:t>the</w:t>
-            </w:r>
-            <w:proofErr w:type="spellEnd"/>
-            <w:r>
-              <w:rPr>
-                <w:b/>
-                <w:bCs/>
-                <w:color w:val="000080"/>
-                <w:sz w:val="16"/>
-                <w:szCs w:val="16"/>
-              </w:rPr>
-              <w:t xml:space="preserve"> </w:t>
-            </w:r>
-            <w:proofErr w:type="spellStart"/>
-            <w:r>
-              <w:rPr>
-                <w:b/>
-                <w:bCs/>
-                <w:color w:val="000080"/>
-                <w:sz w:val="16"/>
-                <w:szCs w:val="16"/>
-              </w:rPr>
-              <w:t>Document</w:t>
-            </w:r>
-            <w:proofErr w:type="spellEnd"/>
-            <w:r>
-              <w:rPr>
-                <w:b/>
-                <w:bCs/>
-                <w:color w:val="000080"/>
-                <w:sz w:val="16"/>
-                <w:szCs w:val="16"/>
-              </w:rPr>
-              <w:t xml:space="preserve"> type</w:t>
+              <w:t>Identification scheme used for the Document type</w:t>
             </w:r>
           </w:p>
           <w:p>
@@ -27319,7 +21824,6 @@
                 <w:szCs w:val="16"/>
               </w:rPr>
             </w:pPr>
-            <w:proofErr w:type="spellStart"/>
             <w:r>
               <w:rPr>
                 <w:b/>
@@ -27328,62 +21832,7 @@
                 <w:sz w:val="16"/>
                 <w:szCs w:val="16"/>
               </w:rPr>
-              <w:t>identifier</w:t>
-            </w:r>
-            <w:proofErr w:type="spellEnd"/>
-            <w:r>
-              <w:rPr>
-                <w:b/>
-                <w:bCs/>
-                <w:color w:val="000080"/>
-                <w:sz w:val="16"/>
-                <w:szCs w:val="16"/>
-              </w:rPr>
-              <w:t>/</w:t>
-            </w:r>
-            <w:proofErr w:type="spellStart"/>
-            <w:r>
-              <w:rPr>
-                <w:b/>
-                <w:bCs/>
-                <w:color w:val="000080"/>
-                <w:sz w:val="16"/>
-                <w:szCs w:val="16"/>
-              </w:rPr>
-              <w:t>Process</w:t>
-            </w:r>
-            <w:proofErr w:type="spellEnd"/>
-            <w:r>
-              <w:rPr>
-                <w:b/>
-                <w:bCs/>
-                <w:color w:val="000080"/>
-                <w:sz w:val="16"/>
-                <w:szCs w:val="16"/>
-              </w:rPr>
-              <w:t xml:space="preserve"> </w:t>
-            </w:r>
-            <w:proofErr w:type="spellStart"/>
-            <w:r>
-              <w:rPr>
-                <w:b/>
-                <w:bCs/>
-                <w:color w:val="000080"/>
-                <w:sz w:val="16"/>
-                <w:szCs w:val="16"/>
-              </w:rPr>
-              <w:t>identifier</w:t>
-            </w:r>
-            <w:proofErr w:type="spellEnd"/>
-            <w:r>
-              <w:rPr>
-                <w:b/>
-                <w:bCs/>
-                <w:color w:val="000080"/>
-                <w:sz w:val="16"/>
-                <w:szCs w:val="16"/>
-              </w:rPr>
-              <w:t>.</w:t>
+              <w:t>identifier/Process identifier.</w:t>
             </w:r>
           </w:p>
         </w:tc>
@@ -27573,7 +22022,6 @@
               </w:rPr>
               <w:tab/>
             </w:r>
-            <w:proofErr w:type="spellStart"/>
             <w:r>
               <w:rPr>
                 <w:b/>
@@ -27582,106 +22030,7 @@
                 <w:sz w:val="16"/>
                 <w:szCs w:val="16"/>
               </w:rPr>
-              <w:t>Use</w:t>
-            </w:r>
-            <w:proofErr w:type="spellEnd"/>
-            <w:r>
-              <w:rPr>
-                <w:b/>
-                <w:bCs/>
-                <w:color w:val="000080"/>
-                <w:sz w:val="16"/>
-                <w:szCs w:val="16"/>
-              </w:rPr>
-              <w:t xml:space="preserve"> </w:t>
-            </w:r>
-            <w:proofErr w:type="spellStart"/>
-            <w:r>
-              <w:rPr>
-                <w:b/>
-                <w:bCs/>
-                <w:color w:val="000080"/>
-                <w:sz w:val="16"/>
-                <w:szCs w:val="16"/>
-              </w:rPr>
-              <w:t>value</w:t>
-            </w:r>
-            <w:proofErr w:type="spellEnd"/>
-            <w:r>
-              <w:rPr>
-                <w:b/>
-                <w:bCs/>
-                <w:color w:val="000080"/>
-                <w:sz w:val="16"/>
-                <w:szCs w:val="16"/>
-              </w:rPr>
-              <w:t xml:space="preserve"> "</w:t>
-            </w:r>
-            <w:proofErr w:type="spellStart"/>
-            <w:r>
-              <w:rPr>
-                <w:b/>
-                <w:bCs/>
-                <w:color w:val="000080"/>
-                <w:sz w:val="16"/>
-                <w:szCs w:val="16"/>
-              </w:rPr>
-              <w:t>busdox-docid-qns</w:t>
-            </w:r>
-            <w:proofErr w:type="spellEnd"/>
-            <w:r>
-              <w:rPr>
-                <w:b/>
-                <w:bCs/>
-                <w:color w:val="000080"/>
-                <w:sz w:val="16"/>
-                <w:szCs w:val="16"/>
-              </w:rPr>
-              <w:t xml:space="preserve">" </w:t>
-            </w:r>
-            <w:proofErr w:type="spellStart"/>
-            <w:r>
-              <w:rPr>
-                <w:b/>
-                <w:bCs/>
-                <w:color w:val="000080"/>
-                <w:sz w:val="16"/>
-                <w:szCs w:val="16"/>
-              </w:rPr>
-              <w:t>for</w:t>
-            </w:r>
-            <w:proofErr w:type="spellEnd"/>
-            <w:r>
-              <w:rPr>
-                <w:b/>
-                <w:bCs/>
-                <w:color w:val="000080"/>
-                <w:sz w:val="16"/>
-                <w:szCs w:val="16"/>
-              </w:rPr>
-              <w:t xml:space="preserve"> </w:t>
-            </w:r>
-            <w:proofErr w:type="spellStart"/>
-            <w:r>
-              <w:rPr>
-                <w:b/>
-                <w:bCs/>
-                <w:color w:val="000080"/>
-                <w:sz w:val="16"/>
-                <w:szCs w:val="16"/>
-              </w:rPr>
-              <w:t>Document</w:t>
-            </w:r>
-            <w:proofErr w:type="spellEnd"/>
-            <w:r>
-              <w:rPr>
-                <w:b/>
-                <w:bCs/>
-                <w:color w:val="000080"/>
-                <w:sz w:val="16"/>
-                <w:szCs w:val="16"/>
-              </w:rPr>
-              <w:t xml:space="preserve"> type</w:t>
+              <w:t>Use value "busdox-docid-qns" for Document type</w:t>
             </w:r>
           </w:p>
           <w:p>
@@ -27693,7 +22042,6 @@
                 <w:szCs w:val="16"/>
               </w:rPr>
             </w:pPr>
-            <w:proofErr w:type="spellStart"/>
             <w:r>
               <w:rPr>
                 <w:b/>
@@ -27704,7 +22052,6 @@
               </w:rPr>
               <w:t>identifier</w:t>
             </w:r>
-            <w:proofErr w:type="spellEnd"/>
           </w:p>
         </w:tc>
       </w:tr>
@@ -27893,7 +22240,6 @@
               </w:rPr>
               <w:tab/>
             </w:r>
-            <w:proofErr w:type="spellStart"/>
             <w:r>
               <w:rPr>
                 <w:b/>
@@ -27902,119 +22248,8 @@
                 <w:sz w:val="16"/>
                 <w:szCs w:val="16"/>
               </w:rPr>
-              <w:t>Identification</w:t>
-            </w:r>
-            <w:proofErr w:type="spellEnd"/>
-            <w:r>
-              <w:rPr>
-                <w:b/>
-                <w:bCs/>
-                <w:color w:val="000080"/>
-                <w:sz w:val="16"/>
-                <w:szCs w:val="16"/>
-              </w:rPr>
-              <w:t xml:space="preserve"> </w:t>
-            </w:r>
-            <w:proofErr w:type="spellStart"/>
-            <w:r>
-              <w:rPr>
-                <w:b/>
-                <w:bCs/>
-                <w:color w:val="000080"/>
-                <w:sz w:val="16"/>
-                <w:szCs w:val="16"/>
-              </w:rPr>
-              <w:t>scheme</w:t>
-            </w:r>
-            <w:proofErr w:type="spellEnd"/>
-            <w:r>
-              <w:rPr>
-                <w:b/>
-                <w:bCs/>
-                <w:color w:val="000080"/>
-                <w:sz w:val="16"/>
-                <w:szCs w:val="16"/>
-              </w:rPr>
-              <w:t xml:space="preserve"> </w:t>
-            </w:r>
-            <w:proofErr w:type="spellStart"/>
-            <w:r>
-              <w:rPr>
-                <w:b/>
-                <w:bCs/>
-                <w:color w:val="000080"/>
-                <w:sz w:val="16"/>
-                <w:szCs w:val="16"/>
-              </w:rPr>
-              <w:t>for</w:t>
-            </w:r>
-            <w:proofErr w:type="spellEnd"/>
-            <w:r>
-              <w:rPr>
-                <w:b/>
-                <w:bCs/>
-                <w:color w:val="000080"/>
-                <w:sz w:val="16"/>
-                <w:szCs w:val="16"/>
-              </w:rPr>
-              <w:t xml:space="preserve"> </w:t>
-            </w:r>
-            <w:proofErr w:type="spellStart"/>
-            <w:r>
-              <w:rPr>
-                <w:b/>
-                <w:bCs/>
-                <w:color w:val="000080"/>
-                <w:sz w:val="16"/>
-                <w:szCs w:val="16"/>
-              </w:rPr>
-              <w:t>Process</w:t>
-            </w:r>
-            <w:proofErr w:type="spellEnd"/>
-            <w:r>
-              <w:rPr>
-                <w:b/>
-                <w:bCs/>
-                <w:color w:val="000080"/>
-                <w:sz w:val="16"/>
-                <w:szCs w:val="16"/>
-              </w:rPr>
-              <w:t xml:space="preserve"> </w:t>
-            </w:r>
-            <w:proofErr w:type="spellStart"/>
-            <w:r>
-              <w:rPr>
-                <w:b/>
-                <w:bCs/>
-                <w:color w:val="000080"/>
-                <w:sz w:val="16"/>
-                <w:szCs w:val="16"/>
-              </w:rPr>
-              <w:t>identifier</w:t>
-            </w:r>
-            <w:proofErr w:type="spellEnd"/>
-            <w:r>
-              <w:rPr>
-                <w:b/>
-                <w:bCs/>
-                <w:color w:val="000080"/>
-                <w:sz w:val="16"/>
-                <w:szCs w:val="16"/>
-              </w:rPr>
-              <w:t xml:space="preserve"> </w:t>
-            </w:r>
-            <w:proofErr w:type="spellStart"/>
-            <w:r>
-              <w:rPr>
-                <w:b/>
-                <w:bCs/>
-                <w:color w:val="000080"/>
-                <w:sz w:val="16"/>
-                <w:szCs w:val="16"/>
-              </w:rPr>
-              <w:t>may</w:t>
-            </w:r>
-            <w:proofErr w:type="spellEnd"/>
+              <w:t>Identification scheme for Process identifier may</w:t>
+            </w:r>
           </w:p>
           <w:p>
             <w:pPr>
@@ -28025,7 +22260,6 @@
                 <w:szCs w:val="16"/>
               </w:rPr>
             </w:pPr>
-            <w:proofErr w:type="spellStart"/>
             <w:r>
               <w:rPr>
                 <w:b/>
@@ -28034,106 +22268,7 @@
                 <w:sz w:val="16"/>
                 <w:szCs w:val="16"/>
               </w:rPr>
-              <w:t>differ</w:t>
-            </w:r>
-            <w:proofErr w:type="spellEnd"/>
-            <w:r>
-              <w:rPr>
-                <w:b/>
-                <w:bCs/>
-                <w:color w:val="000080"/>
-                <w:sz w:val="16"/>
-                <w:szCs w:val="16"/>
-              </w:rPr>
-              <w:t xml:space="preserve"> </w:t>
-            </w:r>
-            <w:proofErr w:type="spellStart"/>
-            <w:r>
-              <w:rPr>
-                <w:b/>
-                <w:bCs/>
-                <w:color w:val="000080"/>
-                <w:sz w:val="16"/>
-                <w:szCs w:val="16"/>
-              </w:rPr>
-              <w:t>depending</w:t>
-            </w:r>
-            <w:proofErr w:type="spellEnd"/>
-            <w:r>
-              <w:rPr>
-                <w:b/>
-                <w:bCs/>
-                <w:color w:val="000080"/>
-                <w:sz w:val="16"/>
-                <w:szCs w:val="16"/>
-              </w:rPr>
-              <w:t xml:space="preserve"> on </w:t>
-            </w:r>
-            <w:proofErr w:type="spellStart"/>
-            <w:r>
-              <w:rPr>
-                <w:b/>
-                <w:bCs/>
-                <w:color w:val="000080"/>
-                <w:sz w:val="16"/>
-                <w:szCs w:val="16"/>
-              </w:rPr>
-              <w:t>the</w:t>
-            </w:r>
-            <w:proofErr w:type="spellEnd"/>
-            <w:r>
-              <w:rPr>
-                <w:b/>
-                <w:bCs/>
-                <w:color w:val="000080"/>
-                <w:sz w:val="16"/>
-                <w:szCs w:val="16"/>
-              </w:rPr>
-              <w:t xml:space="preserve"> </w:t>
-            </w:r>
-            <w:proofErr w:type="spellStart"/>
-            <w:r>
-              <w:rPr>
-                <w:b/>
-                <w:bCs/>
-                <w:color w:val="000080"/>
-                <w:sz w:val="16"/>
-                <w:szCs w:val="16"/>
-              </w:rPr>
-              <w:t>Document</w:t>
-            </w:r>
-            <w:proofErr w:type="spellEnd"/>
-            <w:r>
-              <w:rPr>
-                <w:b/>
-                <w:bCs/>
-                <w:color w:val="000080"/>
-                <w:sz w:val="16"/>
-                <w:szCs w:val="16"/>
-              </w:rPr>
-              <w:t xml:space="preserve"> </w:t>
-            </w:r>
-            <w:proofErr w:type="spellStart"/>
-            <w:r>
-              <w:rPr>
-                <w:b/>
-                <w:bCs/>
-                <w:color w:val="000080"/>
-                <w:sz w:val="16"/>
-                <w:szCs w:val="16"/>
-              </w:rPr>
-              <w:t>type</w:t>
-            </w:r>
-            <w:proofErr w:type="spellEnd"/>
-            <w:r>
-              <w:rPr>
-                <w:b/>
-                <w:bCs/>
-                <w:color w:val="000080"/>
-                <w:sz w:val="16"/>
-                <w:szCs w:val="16"/>
-              </w:rPr>
-              <w:t xml:space="preserve">. </w:t>
+              <w:t xml:space="preserve">differ depending on the Document type. </w:t>
             </w:r>
           </w:p>
         </w:tc>
@@ -28319,7 +22454,6 @@
                 <w:szCs w:val="16"/>
               </w:rPr>
             </w:pPr>
-            <w:proofErr w:type="spellStart"/>
             <w:r>
               <w:rPr>
                 <w:b/>
@@ -28330,7 +22464,6 @@
               </w:rPr>
               <w:t>xs:any</w:t>
             </w:r>
-            <w:proofErr w:type="spellEnd"/>
           </w:p>
         </w:tc>
         <w:tc>
@@ -28359,7 +22492,6 @@
                 <w:szCs w:val="16"/>
               </w:rPr>
             </w:pPr>
-            <w:proofErr w:type="spellStart"/>
             <w:r>
               <w:rPr>
                 <w:b/>
@@ -28370,7 +22502,6 @@
               </w:rPr>
               <w:t>Occurence</w:t>
             </w:r>
-            <w:proofErr w:type="spellEnd"/>
             <w:r>
               <w:rPr>
                 <w:sz w:val="16"/>
@@ -28521,73 +22652,7 @@
                 <w:sz w:val="16"/>
                 <w:szCs w:val="16"/>
               </w:rPr>
-              <w:t xml:space="preserve">Business </w:t>
-            </w:r>
-            <w:proofErr w:type="spellStart"/>
-            <w:r>
-              <w:rPr>
-                <w:b/>
-                <w:bCs/>
-                <w:color w:val="000080"/>
-                <w:sz w:val="16"/>
-                <w:szCs w:val="16"/>
-              </w:rPr>
-              <w:t>message</w:t>
-            </w:r>
-            <w:proofErr w:type="spellEnd"/>
-            <w:r>
-              <w:rPr>
-                <w:b/>
-                <w:bCs/>
-                <w:color w:val="000080"/>
-                <w:sz w:val="16"/>
-                <w:szCs w:val="16"/>
-              </w:rPr>
-              <w:t xml:space="preserve"> </w:t>
-            </w:r>
-            <w:proofErr w:type="spellStart"/>
-            <w:r>
-              <w:rPr>
-                <w:b/>
-                <w:bCs/>
-                <w:color w:val="000080"/>
-                <w:sz w:val="16"/>
-                <w:szCs w:val="16"/>
-              </w:rPr>
-              <w:t>goes</w:t>
-            </w:r>
-            <w:proofErr w:type="spellEnd"/>
-            <w:r>
-              <w:rPr>
-                <w:b/>
-                <w:bCs/>
-                <w:color w:val="000080"/>
-                <w:sz w:val="16"/>
-                <w:szCs w:val="16"/>
-              </w:rPr>
-              <w:t xml:space="preserve"> </w:t>
-            </w:r>
-            <w:proofErr w:type="spellStart"/>
-            <w:r>
-              <w:rPr>
-                <w:b/>
-                <w:bCs/>
-                <w:color w:val="000080"/>
-                <w:sz w:val="16"/>
-                <w:szCs w:val="16"/>
-              </w:rPr>
-              <w:t>here</w:t>
-            </w:r>
-            <w:proofErr w:type="spellEnd"/>
-            <w:r>
-              <w:rPr>
-                <w:b/>
-                <w:bCs/>
-                <w:color w:val="000080"/>
-                <w:sz w:val="16"/>
-                <w:szCs w:val="16"/>
-              </w:rPr>
-              <w:t>!</w:t>
+              <w:t>Business message goes here!</w:t>
             </w:r>
           </w:p>
         </w:tc>
@@ -28602,10 +22667,10 @@
     <w:p>
       <w:pPr>
         <w:sectPr>
-          <w:headerReference w:type="default" r:id="rId15"/>
-          <w:footerReference w:type="default" r:id="rId16"/>
-          <w:headerReference w:type="first" r:id="rId17"/>
-          <w:footerReference w:type="first" r:id="rId18"/>
+          <w:headerReference w:type="default" r:id="rId16"/>
+          <w:footerReference w:type="default" r:id="rId17"/>
+          <w:headerReference w:type="first" r:id="rId18"/>
+          <w:footerReference w:type="first" r:id="rId19"/>
           <w:type w:val="continuous"/>
           <w:pgSz w:w="11907" w:h="16839" w:code="9"/>
           <w:pgMar w:top="1418" w:right="1135" w:bottom="850" w:left="1135" w:header="709" w:footer="850" w:gutter="0"/>
@@ -28636,19 +22701,11 @@
           <w:highlight w:val="white"/>
         </w:rPr>
       </w:pPr>
-      <w:proofErr w:type="gramStart"/>
-      <w:r>
-        <w:rPr>
-          <w:highlight w:val="white"/>
-        </w:rPr>
-        <w:t>&lt;?xml</w:t>
-      </w:r>
-      <w:proofErr w:type="gramEnd"/>
-      <w:r>
-        <w:rPr>
-          <w:highlight w:val="white"/>
-        </w:rPr>
-        <w:t xml:space="preserve"> version="1.0" encoding="UTF-8"?&gt;</w:t>
+      <w:r>
+        <w:rPr>
+          <w:highlight w:val="white"/>
+        </w:rPr>
+        <w:t>&lt;?xml version="1.0" encoding="UTF-8"?&gt;</w:t>
       </w:r>
     </w:p>
     <w:p>
@@ -28666,7 +22723,6 @@
         </w:rPr>
         <w:t>&lt;</w:t>
       </w:r>
-      <w:proofErr w:type="spellStart"/>
       <w:r>
         <w:rPr>
           <w:color w:val="800000"/>
@@ -28674,23 +22730,13 @@
         </w:rPr>
         <w:t>StandardBusinessDocument</w:t>
       </w:r>
-      <w:proofErr w:type="spellEnd"/>
       <w:r>
         <w:rPr>
           <w:color w:val="FF0000"/>
           <w:highlight w:val="white"/>
         </w:rPr>
-        <w:t xml:space="preserve"> </w:t>
-      </w:r>
-      <w:proofErr w:type="spellStart"/>
-      <w:r>
-        <w:rPr>
-          <w:color w:val="FF0000"/>
-          <w:highlight w:val="white"/>
-        </w:rPr>
-        <w:t>xmlns:xs</w:t>
-      </w:r>
-      <w:proofErr w:type="spellEnd"/>
+        <w:t xml:space="preserve"> xmlns:xs</w:t>
+      </w:r>
       <w:r>
         <w:rPr>
           <w:color w:val="0000FF"/>
@@ -28763,7 +22809,6 @@
         </w:rPr>
         <w:t>&lt;</w:t>
       </w:r>
-      <w:proofErr w:type="spellStart"/>
       <w:r>
         <w:rPr>
           <w:color w:val="800000"/>
@@ -28771,7 +22816,6 @@
         </w:rPr>
         <w:t>StandardBusinessDocumentHeader</w:t>
       </w:r>
-      <w:proofErr w:type="spellEnd"/>
       <w:r>
         <w:rPr>
           <w:color w:val="0000FF"/>
@@ -28802,7 +22846,6 @@
         </w:rPr>
         <w:t>&lt;</w:t>
       </w:r>
-      <w:proofErr w:type="spellStart"/>
       <w:r>
         <w:rPr>
           <w:color w:val="800000"/>
@@ -28810,7 +22853,6 @@
         </w:rPr>
         <w:t>HeaderVersion</w:t>
       </w:r>
-      <w:proofErr w:type="spellEnd"/>
       <w:r>
         <w:rPr>
           <w:color w:val="0000FF"/>
@@ -28832,7 +22874,6 @@
         </w:rPr>
         <w:t>&lt;/</w:t>
       </w:r>
-      <w:proofErr w:type="spellStart"/>
       <w:r>
         <w:rPr>
           <w:color w:val="800000"/>
@@ -28840,7 +22881,6 @@
         </w:rPr>
         <w:t>HeaderVersion</w:t>
       </w:r>
-      <w:proofErr w:type="spellEnd"/>
       <w:r>
         <w:rPr>
           <w:color w:val="0000FF"/>
@@ -29191,7 +23231,6 @@
         </w:rPr>
         <w:t>&lt;</w:t>
       </w:r>
-      <w:proofErr w:type="spellStart"/>
       <w:r>
         <w:rPr>
           <w:color w:val="800000"/>
@@ -29199,7 +23238,6 @@
         </w:rPr>
         <w:t>DocumentIdentification</w:t>
       </w:r>
-      <w:proofErr w:type="spellEnd"/>
       <w:r>
         <w:rPr>
           <w:color w:val="0000FF"/>
@@ -29249,23 +23287,7 @@
           <w:color w:val="000000"/>
           <w:highlight w:val="white"/>
         </w:rPr>
-        <w:t>urn</w:t>
-      </w:r>
-      <w:proofErr w:type="gramStart"/>
-      <w:r>
-        <w:rPr>
-          <w:color w:val="000000"/>
-          <w:highlight w:val="white"/>
-        </w:rPr>
-        <w:t>:oasis:names:specification:ubl:schema:xsd:Invoice</w:t>
-      </w:r>
-      <w:proofErr w:type="gramEnd"/>
-      <w:r>
-        <w:rPr>
-          <w:color w:val="000000"/>
-          <w:highlight w:val="white"/>
-        </w:rPr>
-        <w:t>-2</w:t>
+        <w:t>urn:oasis:names:specification:ubl:schema:xsd:Invoice-2</w:t>
       </w:r>
       <w:r>
         <w:rPr>
@@ -29311,7 +23333,6 @@
         </w:rPr>
         <w:t>&lt;</w:t>
       </w:r>
-      <w:proofErr w:type="spellStart"/>
       <w:r>
         <w:rPr>
           <w:color w:val="800000"/>
@@ -29319,7 +23340,6 @@
         </w:rPr>
         <w:t>TypeVersion</w:t>
       </w:r>
-      <w:proofErr w:type="spellEnd"/>
       <w:r>
         <w:rPr>
           <w:color w:val="0000FF"/>
@@ -29341,7 +23361,6 @@
         </w:rPr>
         <w:t>&lt;/</w:t>
       </w:r>
-      <w:proofErr w:type="spellStart"/>
       <w:r>
         <w:rPr>
           <w:color w:val="800000"/>
@@ -29349,7 +23368,6 @@
         </w:rPr>
         <w:t>TypeVersion</w:t>
       </w:r>
-      <w:proofErr w:type="spellEnd"/>
       <w:r>
         <w:rPr>
           <w:color w:val="0000FF"/>
@@ -29380,7 +23398,6 @@
         </w:rPr>
         <w:t>&lt;</w:t>
       </w:r>
-      <w:proofErr w:type="spellStart"/>
       <w:r>
         <w:rPr>
           <w:color w:val="800000"/>
@@ -29388,7 +23405,6 @@
         </w:rPr>
         <w:t>InstanceIdentifier</w:t>
       </w:r>
-      <w:proofErr w:type="spellEnd"/>
       <w:r>
         <w:rPr>
           <w:color w:val="0000FF"/>
@@ -29410,7 +23426,6 @@
         </w:rPr>
         <w:t>&lt;/</w:t>
       </w:r>
-      <w:proofErr w:type="spellStart"/>
       <w:r>
         <w:rPr>
           <w:color w:val="800000"/>
@@ -29418,7 +23433,6 @@
         </w:rPr>
         <w:t>InstanceIdentifier</w:t>
       </w:r>
-      <w:proofErr w:type="spellEnd"/>
       <w:r>
         <w:rPr>
           <w:color w:val="0000FF"/>
@@ -29514,7 +23528,6 @@
         </w:rPr>
         <w:t>&lt;</w:t>
       </w:r>
-      <w:proofErr w:type="spellStart"/>
       <w:r>
         <w:rPr>
           <w:color w:val="800000"/>
@@ -29522,7 +23535,6 @@
         </w:rPr>
         <w:t>CreationDateAndTime</w:t>
       </w:r>
-      <w:proofErr w:type="spellEnd"/>
       <w:r>
         <w:rPr>
           <w:color w:val="0000FF"/>
@@ -29551,7 +23563,6 @@
         </w:rPr>
         <w:t>&lt;/</w:t>
       </w:r>
-      <w:proofErr w:type="spellStart"/>
       <w:r>
         <w:rPr>
           <w:color w:val="800000"/>
@@ -29559,7 +23570,6 @@
         </w:rPr>
         <w:t>CreationDateAndTime</w:t>
       </w:r>
-      <w:proofErr w:type="spellEnd"/>
       <w:r>
         <w:rPr>
           <w:color w:val="0000FF"/>
@@ -29590,7 +23600,6 @@
         </w:rPr>
         <w:t>&lt;/</w:t>
       </w:r>
-      <w:proofErr w:type="spellStart"/>
       <w:r>
         <w:rPr>
           <w:color w:val="800000"/>
@@ -29598,7 +23607,6 @@
         </w:rPr>
         <w:t>DocumentIdentification</w:t>
       </w:r>
-      <w:proofErr w:type="spellEnd"/>
       <w:r>
         <w:rPr>
           <w:color w:val="0000FF"/>
@@ -29629,7 +23637,6 @@
         </w:rPr>
         <w:t>&lt;</w:t>
       </w:r>
-      <w:proofErr w:type="spellStart"/>
       <w:r>
         <w:rPr>
           <w:color w:val="800000"/>
@@ -29637,7 +23644,6 @@
         </w:rPr>
         <w:t>BusinessScope</w:t>
       </w:r>
-      <w:proofErr w:type="spellEnd"/>
       <w:r>
         <w:rPr>
           <w:color w:val="0000FF"/>
@@ -29788,21 +23794,7 @@
         <w:rPr>
           <w:color w:val="000000"/>
         </w:rPr>
-        <w:t>urn</w:t>
-      </w:r>
-      <w:proofErr w:type="gramStart"/>
-      <w:r>
-        <w:rPr>
-          <w:color w:val="000000"/>
-        </w:rPr>
-        <w:t>:oasis:names:specification:ubl:schema:xsd:Invoice</w:t>
-      </w:r>
-      <w:proofErr w:type="gramEnd"/>
-      <w:r>
-        <w:rPr>
-          <w:color w:val="000000"/>
-        </w:rPr>
-        <w:t>-2::Invoice## urn:www.cenbii.eu:transaction:biitrns010:ver2.0:extended:urn:www.peppol.eu:bis:peppol4a:ver2.0::2.1</w:t>
+        <w:t>urn:oasis:names:specification:ubl:schema:xsd:Invoice-2::Invoice## urn:www.cenbii.eu:transaction:biitrns010:ver2.0:extended:urn:www.peppol.eu:bis:peppol4a:ver2.0::2.1</w:t>
       </w:r>
       <w:r>
         <w:rPr>
@@ -29848,19 +23840,11 @@
         </w:rPr>
         <w:t>&lt;Identifier&gt;</w:t>
       </w:r>
-      <w:proofErr w:type="spellStart"/>
       <w:r>
         <w:rPr>
           <w:color w:val="000000"/>
         </w:rPr>
-        <w:t>busdox-docid-qns</w:t>
-      </w:r>
-      <w:proofErr w:type="spellEnd"/>
-      <w:r>
-        <w:rPr>
-          <w:color w:val="000000"/>
-        </w:rPr>
-        <w:t>&lt;/Identifier&gt;</w:t>
+        <w:t>busdox-docid-qns&lt;/Identifier&gt;</w:t>
       </w:r>
     </w:p>
     <w:p>
@@ -30089,11 +24073,9 @@
         </w:rPr>
         <w:t>&lt;Identifier&gt;</w:t>
       </w:r>
-      <w:proofErr w:type="spellStart"/>
       <w:r>
         <w:t>cenbii-procid-ubl</w:t>
       </w:r>
-      <w:proofErr w:type="spellEnd"/>
       <w:r>
         <w:t>&lt;/Identifier&gt;</w:t>
       </w:r>
@@ -30157,7 +24139,6 @@
         </w:rPr>
         <w:t>&lt;/</w:t>
       </w:r>
-      <w:proofErr w:type="spellStart"/>
       <w:r>
         <w:rPr>
           <w:color w:val="800000"/>
@@ -30165,7 +24146,6 @@
         </w:rPr>
         <w:t>BusinessScope</w:t>
       </w:r>
-      <w:proofErr w:type="spellEnd"/>
       <w:r>
         <w:rPr>
           <w:color w:val="0000FF"/>
@@ -30196,7 +24176,6 @@
         </w:rPr>
         <w:t>&lt;/</w:t>
       </w:r>
-      <w:proofErr w:type="spellStart"/>
       <w:r>
         <w:rPr>
           <w:color w:val="800000"/>
@@ -30204,7 +24183,6 @@
         </w:rPr>
         <w:t>StandardBusinessDocumentHeader</w:t>
       </w:r>
-      <w:proofErr w:type="spellEnd"/>
       <w:r>
         <w:rPr>
           <w:color w:val="0000FF"/>
@@ -30303,17 +24281,8 @@
           <w:color w:val="FF0000"/>
           <w:highlight w:val="white"/>
         </w:rPr>
-        <w:t xml:space="preserve"> </w:t>
-      </w:r>
-      <w:proofErr w:type="spellStart"/>
-      <w:r>
-        <w:rPr>
-          <w:color w:val="FF0000"/>
-          <w:highlight w:val="white"/>
-        </w:rPr>
-        <w:t>xmlns</w:t>
-      </w:r>
-      <w:proofErr w:type="spellEnd"/>
+        <w:t xml:space="preserve"> xmlns</w:t>
+      </w:r>
       <w:r>
         <w:rPr>
           <w:color w:val="0000FF"/>
@@ -30351,7 +24320,6 @@
         </w:rPr>
         <w:t xml:space="preserve">    </w:t>
       </w:r>
-      <w:proofErr w:type="gramStart"/>
       <w:r>
         <w:rPr>
           <w:color w:val="0000FF"/>
@@ -30359,7 +24327,6 @@
         </w:rPr>
         <w:t>&lt;!--</w:t>
       </w:r>
-      <w:proofErr w:type="gramEnd"/>
       <w:r>
         <w:rPr>
           <w:color w:val="808080"/>
@@ -30427,7 +24394,6 @@
         </w:rPr>
         <w:t>&lt;/</w:t>
       </w:r>
-      <w:proofErr w:type="spellStart"/>
       <w:r>
         <w:rPr>
           <w:color w:val="800000"/>
@@ -30435,7 +24401,6 @@
         </w:rPr>
         <w:t>StandardBusinessDocument</w:t>
       </w:r>
-      <w:proofErr w:type="spellEnd"/>
       <w:r>
         <w:rPr>
           <w:color w:val="0000FF"/>
@@ -30444,10 +24409,7 @@
         <w:t>&gt;</w:t>
       </w:r>
     </w:p>
-    <w:p>
-      <w:bookmarkStart w:id="2" w:name="_GoBack"/>
-      <w:bookmarkEnd w:id="2"/>
-    </w:p>
+    <w:p/>
     <w:sectPr>
       <w:type w:val="continuous"/>
       <w:pgSz w:w="11907" w:h="16839" w:code="9"/>
@@ -30912,7 +24874,7 @@
         <v:path o:extrusionok="f" gradientshapeok="t" o:connecttype="rect"/>
         <o:lock v:ext="edit" aspectratio="t"/>
       </v:shapetype>
-      <v:shape id="_x0000_i1045" type="#_x0000_t75" style="width:9.15pt;height:16.65pt;visibility:visible" o:bullet="t">
+      <v:shape id="_x0000_i1027" type="#_x0000_t75" style="width:9.15pt;height:16.65pt;visibility:visible" o:bullet="t">
         <v:imagedata r:id="rId1" o:title=""/>
       </v:shape>
     </w:pict>
@@ -39527,7 +33489,7 @@
 </file>
 
 <file path=customXml/itemProps1.xml><?xml version="1.0" encoding="utf-8"?>
-<ds:datastoreItem xmlns:ds="http://schemas.openxmlformats.org/officeDocument/2006/customXml" ds:itemID="{7F37BD74-A58B-445D-B910-D43806830878}">
+<ds:datastoreItem xmlns:ds="http://schemas.openxmlformats.org/officeDocument/2006/customXml" ds:itemID="{D5A84864-9DB6-4169-A857-5A008F220426}">
   <ds:schemaRefs>
     <ds:schemaRef ds:uri="http://schemas.openxmlformats.org/officeDocument/2006/bibliography"/>
   </ds:schemaRefs>
